--- a/FYP documentation/SRS_LocAdoc_V2.0.docx
+++ b/FYP documentation/SRS_LocAdoc_V2.0.docx
@@ -564,7 +564,18 @@
       </w:r>
     </w:p>
     <w:p/>
-    <w:p/>
+    <w:p>
+      <w:pPr>
+        <w:tabs>
+          <w:tab w:val="left" w:pos="1800"/>
+        </w:tabs>
+      </w:pPr>
+      <w:r>
+        <w:tab/>
+      </w:r>
+      <w:bookmarkStart w:id="0" w:name="_GoBack"/>
+      <w:bookmarkEnd w:id="0"/>
+    </w:p>
     <w:p/>
     <w:p/>
     <w:p>
@@ -1440,8 +1451,21 @@
                                 <w:szCs w:val="24"/>
                               </w:rPr>
                               <w:tab/>
-                              <w:t>Kim Hyeocheol</w:t>
+                              <w:t xml:space="preserve">Kim </w:t>
                             </w:r>
+                            <w:proofErr w:type="spellStart"/>
+                            <w:r>
+                              <w:rPr>
+                                <w:rFonts w:asciiTheme="minorHAnsi" w:hAnsiTheme="minorHAnsi" w:cstheme="minorHAnsi"/>
+                                <w:b/>
+                                <w:bCs/>
+                                <w:color w:val="595959" w:themeColor="text1" w:themeTint="A6"/>
+                                <w:sz w:val="24"/>
+                                <w:szCs w:val="24"/>
+                              </w:rPr>
+                              <w:t>Hyeocheol</w:t>
+                            </w:r>
+                            <w:proofErr w:type="spellEnd"/>
                           </w:p>
                           <w:p>
                             <w:pPr>
@@ -1472,8 +1496,44 @@
                                 <w:szCs w:val="24"/>
                               </w:rPr>
                               <w:tab/>
-                              <w:t>Rivaldo Erawan</w:t>
                             </w:r>
+                            <w:proofErr w:type="spellStart"/>
+                            <w:r>
+                              <w:rPr>
+                                <w:rFonts w:asciiTheme="minorHAnsi" w:hAnsiTheme="minorHAnsi" w:cstheme="minorHAnsi"/>
+                                <w:b/>
+                                <w:bCs/>
+                                <w:color w:val="595959" w:themeColor="text1" w:themeTint="A6"/>
+                                <w:sz w:val="24"/>
+                                <w:szCs w:val="24"/>
+                              </w:rPr>
+                              <w:t>Rivaldo</w:t>
+                            </w:r>
+                            <w:proofErr w:type="spellEnd"/>
+                            <w:r>
+                              <w:rPr>
+                                <w:rFonts w:asciiTheme="minorHAnsi" w:hAnsiTheme="minorHAnsi" w:cstheme="minorHAnsi"/>
+                                <w:b/>
+                                <w:bCs/>
+                                <w:color w:val="595959" w:themeColor="text1" w:themeTint="A6"/>
+                                <w:sz w:val="24"/>
+                                <w:szCs w:val="24"/>
+                              </w:rPr>
+                              <w:t xml:space="preserve"> </w:t>
+                            </w:r>
+                            <w:proofErr w:type="spellStart"/>
+                            <w:r>
+                              <w:rPr>
+                                <w:rFonts w:asciiTheme="minorHAnsi" w:hAnsiTheme="minorHAnsi" w:cstheme="minorHAnsi"/>
+                                <w:b/>
+                                <w:bCs/>
+                                <w:color w:val="595959" w:themeColor="text1" w:themeTint="A6"/>
+                                <w:sz w:val="24"/>
+                                <w:szCs w:val="24"/>
+                              </w:rPr>
+                              <w:t>Erawan</w:t>
+                            </w:r>
+                            <w:proofErr w:type="spellEnd"/>
                           </w:p>
                           <w:p>
                             <w:pPr>
@@ -1733,7 +1793,7 @@
           <w:szCs w:val="40"/>
         </w:rPr>
       </w:pPr>
-      <w:bookmarkStart w:id="0" w:name="_Toc497144082"/>
+      <w:bookmarkStart w:id="1" w:name="_Toc497144082"/>
       <w:r>
         <w:rPr>
           <w:sz w:val="40"/>
@@ -1742,7 +1802,7 @@
         <w:lastRenderedPageBreak/>
         <w:t>Table of Contents</w:t>
       </w:r>
-      <w:bookmarkEnd w:id="0"/>
+      <w:bookmarkEnd w:id="1"/>
     </w:p>
     <w:p/>
     <w:p>
@@ -6571,12 +6631,12 @@
           <w:szCs w:val="24"/>
         </w:rPr>
       </w:pPr>
-      <w:bookmarkStart w:id="1" w:name="_Toc497144083"/>
+      <w:bookmarkStart w:id="2" w:name="_Toc497144083"/>
       <w:r>
         <w:lastRenderedPageBreak/>
         <w:t>Revision History</w:t>
       </w:r>
-      <w:bookmarkEnd w:id="1"/>
+      <w:bookmarkEnd w:id="2"/>
     </w:p>
     <w:p>
       <w:pPr>
@@ -7034,8 +7094,18 @@
                 <w:sz w:val="24"/>
                 <w:szCs w:val="24"/>
               </w:rPr>
-              <w:t>Abhi Jay Krihsnan</w:t>
-            </w:r>
+              <w:t xml:space="preserve">Abhi Jay </w:t>
+            </w:r>
+            <w:proofErr w:type="spellStart"/>
+            <w:r>
+              <w:rPr>
+                <w:rFonts w:ascii="Times New Roman" w:hAnsi="Times New Roman"/>
+                <w:sz w:val="24"/>
+                <w:szCs w:val="24"/>
+              </w:rPr>
+              <w:t>Krihsnan</w:t>
+            </w:r>
+            <w:proofErr w:type="spellEnd"/>
           </w:p>
         </w:tc>
         <w:tc>
@@ -7647,11 +7717,9 @@
       <w:pPr>
         <w:pStyle w:val="Heading1"/>
       </w:pPr>
-      <w:bookmarkStart w:id="2" w:name="page3"/>
-      <w:bookmarkStart w:id="3" w:name="_Toc497144084"/>
-      <w:bookmarkStart w:id="4" w:name="_GoBack"/>
-      <w:bookmarkEnd w:id="2"/>
-      <w:bookmarkEnd w:id="4"/>
+      <w:bookmarkStart w:id="3" w:name="page3"/>
+      <w:bookmarkStart w:id="4" w:name="_Toc497144084"/>
+      <w:bookmarkEnd w:id="3"/>
       <w:r>
         <w:lastRenderedPageBreak/>
         <w:t>1</w:t>
@@ -7659,7 +7727,7 @@
       <w:r>
         <w:t>. Introduction</w:t>
       </w:r>
-      <w:bookmarkEnd w:id="3"/>
+      <w:bookmarkEnd w:id="4"/>
     </w:p>
     <w:p>
       <w:pPr>
@@ -7721,6 +7789,7 @@
         </w:rPr>
         <w:t xml:space="preserve">give detailed description of the functionalities of the </w:t>
       </w:r>
+      <w:proofErr w:type="spellStart"/>
       <w:r>
         <w:rPr>
           <w:rFonts w:asciiTheme="minorHAnsi" w:hAnsiTheme="minorHAnsi" w:cstheme="minorHAnsi"/>
@@ -7728,7 +7797,17 @@
           <w:sz w:val="24"/>
           <w:szCs w:val="24"/>
         </w:rPr>
-        <w:t xml:space="preserve">locAdoc </w:t>
+        <w:t>locAdoc</w:t>
+      </w:r>
+      <w:proofErr w:type="spellEnd"/>
+      <w:r>
+        <w:rPr>
+          <w:rFonts w:asciiTheme="minorHAnsi" w:hAnsiTheme="minorHAnsi" w:cstheme="minorHAnsi"/>
+          <w:iCs/>
+          <w:sz w:val="24"/>
+          <w:szCs w:val="24"/>
+        </w:rPr>
+        <w:t xml:space="preserve"> </w:t>
       </w:r>
       <w:r>
         <w:rPr>
@@ -7902,13 +7981,23 @@
           <w:szCs w:val="24"/>
         </w:rPr>
       </w:pPr>
-      <w:r>
-        <w:rPr>
-          <w:rFonts w:asciiTheme="minorHAnsi" w:hAnsiTheme="minorHAnsi" w:cstheme="minorHAnsi"/>
-          <w:sz w:val="24"/>
-          <w:szCs w:val="24"/>
-        </w:rPr>
-        <w:t>Font : Calibri Light</w:t>
+      <w:proofErr w:type="gramStart"/>
+      <w:r>
+        <w:rPr>
+          <w:rFonts w:asciiTheme="minorHAnsi" w:hAnsiTheme="minorHAnsi" w:cstheme="minorHAnsi"/>
+          <w:sz w:val="24"/>
+          <w:szCs w:val="24"/>
+        </w:rPr>
+        <w:t>Font :</w:t>
+      </w:r>
+      <w:proofErr w:type="gramEnd"/>
+      <w:r>
+        <w:rPr>
+          <w:rFonts w:asciiTheme="minorHAnsi" w:hAnsiTheme="minorHAnsi" w:cstheme="minorHAnsi"/>
+          <w:sz w:val="24"/>
+          <w:szCs w:val="24"/>
+        </w:rPr>
+        <w:t xml:space="preserve"> Calibri Light</w:t>
       </w:r>
     </w:p>
     <w:p>
@@ -7929,13 +8018,23 @@
           <w:szCs w:val="24"/>
         </w:rPr>
       </w:pPr>
-      <w:r>
-        <w:rPr>
-          <w:rFonts w:asciiTheme="minorHAnsi" w:hAnsiTheme="minorHAnsi" w:cstheme="minorHAnsi"/>
-          <w:sz w:val="24"/>
-          <w:szCs w:val="24"/>
-        </w:rPr>
-        <w:t>Face : Bold</w:t>
+      <w:proofErr w:type="gramStart"/>
+      <w:r>
+        <w:rPr>
+          <w:rFonts w:asciiTheme="minorHAnsi" w:hAnsiTheme="minorHAnsi" w:cstheme="minorHAnsi"/>
+          <w:sz w:val="24"/>
+          <w:szCs w:val="24"/>
+        </w:rPr>
+        <w:t>Face :</w:t>
+      </w:r>
+      <w:proofErr w:type="gramEnd"/>
+      <w:r>
+        <w:rPr>
+          <w:rFonts w:asciiTheme="minorHAnsi" w:hAnsiTheme="minorHAnsi" w:cstheme="minorHAnsi"/>
+          <w:sz w:val="24"/>
+          <w:szCs w:val="24"/>
+        </w:rPr>
+        <w:t xml:space="preserve"> Bold</w:t>
       </w:r>
     </w:p>
     <w:p>
@@ -7956,13 +8055,23 @@
           <w:szCs w:val="24"/>
         </w:rPr>
       </w:pPr>
-      <w:r>
-        <w:rPr>
-          <w:rFonts w:asciiTheme="minorHAnsi" w:hAnsiTheme="minorHAnsi" w:cstheme="minorHAnsi"/>
-          <w:sz w:val="24"/>
-          <w:szCs w:val="24"/>
-        </w:rPr>
-        <w:t>Size : 16</w:t>
+      <w:proofErr w:type="gramStart"/>
+      <w:r>
+        <w:rPr>
+          <w:rFonts w:asciiTheme="minorHAnsi" w:hAnsiTheme="minorHAnsi" w:cstheme="minorHAnsi"/>
+          <w:sz w:val="24"/>
+          <w:szCs w:val="24"/>
+        </w:rPr>
+        <w:t>Size :</w:t>
+      </w:r>
+      <w:proofErr w:type="gramEnd"/>
+      <w:r>
+        <w:rPr>
+          <w:rFonts w:asciiTheme="minorHAnsi" w:hAnsiTheme="minorHAnsi" w:cstheme="minorHAnsi"/>
+          <w:sz w:val="24"/>
+          <w:szCs w:val="24"/>
+        </w:rPr>
+        <w:t xml:space="preserve"> 16</w:t>
       </w:r>
     </w:p>
     <w:p>
@@ -8021,13 +8130,23 @@
           <w:szCs w:val="24"/>
         </w:rPr>
       </w:pPr>
-      <w:r>
-        <w:rPr>
-          <w:rFonts w:asciiTheme="minorHAnsi" w:hAnsiTheme="minorHAnsi" w:cstheme="minorHAnsi"/>
-          <w:sz w:val="24"/>
-          <w:szCs w:val="24"/>
-        </w:rPr>
-        <w:t xml:space="preserve">Font : </w:t>
+      <w:proofErr w:type="gramStart"/>
+      <w:r>
+        <w:rPr>
+          <w:rFonts w:asciiTheme="minorHAnsi" w:hAnsiTheme="minorHAnsi" w:cstheme="minorHAnsi"/>
+          <w:sz w:val="24"/>
+          <w:szCs w:val="24"/>
+        </w:rPr>
+        <w:t>Font :</w:t>
+      </w:r>
+      <w:proofErr w:type="gramEnd"/>
+      <w:r>
+        <w:rPr>
+          <w:rFonts w:asciiTheme="minorHAnsi" w:hAnsiTheme="minorHAnsi" w:cstheme="minorHAnsi"/>
+          <w:sz w:val="24"/>
+          <w:szCs w:val="24"/>
+        </w:rPr>
+        <w:t xml:space="preserve"> </w:t>
       </w:r>
       <w:r>
         <w:rPr>
@@ -8056,13 +8175,23 @@
           <w:szCs w:val="24"/>
         </w:rPr>
       </w:pPr>
-      <w:r>
-        <w:rPr>
-          <w:rFonts w:asciiTheme="minorHAnsi" w:hAnsiTheme="minorHAnsi" w:cstheme="minorHAnsi"/>
-          <w:sz w:val="24"/>
-          <w:szCs w:val="24"/>
-        </w:rPr>
-        <w:t>Face : Bold</w:t>
+      <w:proofErr w:type="gramStart"/>
+      <w:r>
+        <w:rPr>
+          <w:rFonts w:asciiTheme="minorHAnsi" w:hAnsiTheme="minorHAnsi" w:cstheme="minorHAnsi"/>
+          <w:sz w:val="24"/>
+          <w:szCs w:val="24"/>
+        </w:rPr>
+        <w:t>Face :</w:t>
+      </w:r>
+      <w:proofErr w:type="gramEnd"/>
+      <w:r>
+        <w:rPr>
+          <w:rFonts w:asciiTheme="minorHAnsi" w:hAnsiTheme="minorHAnsi" w:cstheme="minorHAnsi"/>
+          <w:sz w:val="24"/>
+          <w:szCs w:val="24"/>
+        </w:rPr>
+        <w:t xml:space="preserve"> Bold</w:t>
       </w:r>
     </w:p>
     <w:p>
@@ -8083,13 +8212,23 @@
           <w:szCs w:val="24"/>
         </w:rPr>
       </w:pPr>
-      <w:r>
-        <w:rPr>
-          <w:rFonts w:asciiTheme="minorHAnsi" w:hAnsiTheme="minorHAnsi" w:cstheme="minorHAnsi"/>
-          <w:sz w:val="24"/>
-          <w:szCs w:val="24"/>
-        </w:rPr>
-        <w:t>Size : 14</w:t>
+      <w:proofErr w:type="gramStart"/>
+      <w:r>
+        <w:rPr>
+          <w:rFonts w:asciiTheme="minorHAnsi" w:hAnsiTheme="minorHAnsi" w:cstheme="minorHAnsi"/>
+          <w:sz w:val="24"/>
+          <w:szCs w:val="24"/>
+        </w:rPr>
+        <w:t>Size :</w:t>
+      </w:r>
+      <w:proofErr w:type="gramEnd"/>
+      <w:r>
+        <w:rPr>
+          <w:rFonts w:asciiTheme="minorHAnsi" w:hAnsiTheme="minorHAnsi" w:cstheme="minorHAnsi"/>
+          <w:sz w:val="24"/>
+          <w:szCs w:val="24"/>
+        </w:rPr>
+        <w:t xml:space="preserve"> 14</w:t>
       </w:r>
     </w:p>
     <w:p>
@@ -8148,13 +8287,23 @@
           <w:szCs w:val="24"/>
         </w:rPr>
       </w:pPr>
-      <w:r>
-        <w:rPr>
-          <w:rFonts w:asciiTheme="minorHAnsi" w:hAnsiTheme="minorHAnsi" w:cstheme="minorHAnsi"/>
-          <w:sz w:val="24"/>
-          <w:szCs w:val="24"/>
-        </w:rPr>
-        <w:t xml:space="preserve">Font : </w:t>
+      <w:proofErr w:type="gramStart"/>
+      <w:r>
+        <w:rPr>
+          <w:rFonts w:asciiTheme="minorHAnsi" w:hAnsiTheme="minorHAnsi" w:cstheme="minorHAnsi"/>
+          <w:sz w:val="24"/>
+          <w:szCs w:val="24"/>
+        </w:rPr>
+        <w:t>Font :</w:t>
+      </w:r>
+      <w:proofErr w:type="gramEnd"/>
+      <w:r>
+        <w:rPr>
+          <w:rFonts w:asciiTheme="minorHAnsi" w:hAnsiTheme="minorHAnsi" w:cstheme="minorHAnsi"/>
+          <w:sz w:val="24"/>
+          <w:szCs w:val="24"/>
+        </w:rPr>
+        <w:t xml:space="preserve"> </w:t>
       </w:r>
       <w:r>
         <w:rPr>
@@ -8183,13 +8332,23 @@
           <w:szCs w:val="24"/>
         </w:rPr>
       </w:pPr>
-      <w:r>
-        <w:rPr>
-          <w:rFonts w:asciiTheme="minorHAnsi" w:hAnsiTheme="minorHAnsi" w:cstheme="minorHAnsi"/>
-          <w:sz w:val="24"/>
-          <w:szCs w:val="24"/>
-        </w:rPr>
-        <w:t>Face : Normal</w:t>
+      <w:proofErr w:type="gramStart"/>
+      <w:r>
+        <w:rPr>
+          <w:rFonts w:asciiTheme="minorHAnsi" w:hAnsiTheme="minorHAnsi" w:cstheme="minorHAnsi"/>
+          <w:sz w:val="24"/>
+          <w:szCs w:val="24"/>
+        </w:rPr>
+        <w:t>Face :</w:t>
+      </w:r>
+      <w:proofErr w:type="gramEnd"/>
+      <w:r>
+        <w:rPr>
+          <w:rFonts w:asciiTheme="minorHAnsi" w:hAnsiTheme="minorHAnsi" w:cstheme="minorHAnsi"/>
+          <w:sz w:val="24"/>
+          <w:szCs w:val="24"/>
+        </w:rPr>
+        <w:t xml:space="preserve"> Normal</w:t>
       </w:r>
     </w:p>
     <w:p>
@@ -8210,13 +8369,23 @@
           <w:szCs w:val="24"/>
         </w:rPr>
       </w:pPr>
-      <w:r>
-        <w:rPr>
-          <w:rFonts w:asciiTheme="minorHAnsi" w:hAnsiTheme="minorHAnsi" w:cstheme="minorHAnsi"/>
-          <w:sz w:val="24"/>
-          <w:szCs w:val="24"/>
-        </w:rPr>
-        <w:t>Size : 12</w:t>
+      <w:proofErr w:type="gramStart"/>
+      <w:r>
+        <w:rPr>
+          <w:rFonts w:asciiTheme="minorHAnsi" w:hAnsiTheme="minorHAnsi" w:cstheme="minorHAnsi"/>
+          <w:sz w:val="24"/>
+          <w:szCs w:val="24"/>
+        </w:rPr>
+        <w:t>Size :</w:t>
+      </w:r>
+      <w:proofErr w:type="gramEnd"/>
+      <w:r>
+        <w:rPr>
+          <w:rFonts w:asciiTheme="minorHAnsi" w:hAnsiTheme="minorHAnsi" w:cstheme="minorHAnsi"/>
+          <w:sz w:val="24"/>
+          <w:szCs w:val="24"/>
+        </w:rPr>
+        <w:t xml:space="preserve"> 12</w:t>
       </w:r>
     </w:p>
     <w:p>
@@ -8255,6 +8424,7 @@
         </w:rPr>
         <w:t xml:space="preserve">This document is intended for all individuals taking part in the </w:t>
       </w:r>
+      <w:proofErr w:type="spellStart"/>
       <w:r>
         <w:rPr>
           <w:rFonts w:asciiTheme="minorHAnsi" w:hAnsiTheme="minorHAnsi" w:cstheme="minorHAnsi"/>
@@ -8262,7 +8432,17 @@
           <w:sz w:val="24"/>
           <w:szCs w:val="24"/>
         </w:rPr>
-        <w:t>locAdoc application development</w:t>
+        <w:t>locAdoc</w:t>
+      </w:r>
+      <w:proofErr w:type="spellEnd"/>
+      <w:r>
+        <w:rPr>
+          <w:rFonts w:asciiTheme="minorHAnsi" w:hAnsiTheme="minorHAnsi" w:cstheme="minorHAnsi"/>
+          <w:iCs/>
+          <w:sz w:val="24"/>
+          <w:szCs w:val="24"/>
+        </w:rPr>
+        <w:t xml:space="preserve"> application development</w:t>
       </w:r>
       <w:r>
         <w:rPr>
@@ -8433,7 +8613,27 @@
           <w:sz w:val="24"/>
           <w:szCs w:val="24"/>
         </w:rPr>
-        <w:t>ders who want to understand the project as a whole should focus on Part 3 which provide</w:t>
+        <w:t xml:space="preserve">ders who want to understand the project </w:t>
+      </w:r>
+      <w:proofErr w:type="gramStart"/>
+      <w:r>
+        <w:rPr>
+          <w:rFonts w:asciiTheme="minorHAnsi" w:hAnsiTheme="minorHAnsi" w:cstheme="minorHAnsi"/>
+          <w:iCs/>
+          <w:sz w:val="24"/>
+          <w:szCs w:val="24"/>
+        </w:rPr>
+        <w:t>as a whole should</w:t>
+      </w:r>
+      <w:proofErr w:type="gramEnd"/>
+      <w:r>
+        <w:rPr>
+          <w:rFonts w:asciiTheme="minorHAnsi" w:hAnsiTheme="minorHAnsi" w:cstheme="minorHAnsi"/>
+          <w:iCs/>
+          <w:sz w:val="24"/>
+          <w:szCs w:val="24"/>
+        </w:rPr>
+        <w:t xml:space="preserve"> focus on Part 3 which provide</w:t>
       </w:r>
       <w:r>
         <w:rPr>
@@ -8773,7 +8973,47 @@
           <w:sz w:val="24"/>
           <w:szCs w:val="24"/>
         </w:rPr>
-        <w:t>Our solution aim to provide a secure vault for document storage so the it does not get into wrong hands even if the device is compromised. The solution also provide a secure backup cloud storage with double layer encryption one by the app itself and one by Amazon server.</w:t>
+        <w:t xml:space="preserve">Our solution </w:t>
+      </w:r>
+      <w:proofErr w:type="gramStart"/>
+      <w:r>
+        <w:rPr>
+          <w:rFonts w:asciiTheme="minorHAnsi" w:hAnsiTheme="minorHAnsi" w:cstheme="minorHAnsi"/>
+          <w:iCs/>
+          <w:sz w:val="24"/>
+          <w:szCs w:val="24"/>
+        </w:rPr>
+        <w:t>aim</w:t>
+      </w:r>
+      <w:proofErr w:type="gramEnd"/>
+      <w:r>
+        <w:rPr>
+          <w:rFonts w:asciiTheme="minorHAnsi" w:hAnsiTheme="minorHAnsi" w:cstheme="minorHAnsi"/>
+          <w:iCs/>
+          <w:sz w:val="24"/>
+          <w:szCs w:val="24"/>
+        </w:rPr>
+        <w:t xml:space="preserve"> to provide a secure vault for document storage so the it does not get into wrong hands even if the device is compromised. The solution also </w:t>
+      </w:r>
+      <w:proofErr w:type="gramStart"/>
+      <w:r>
+        <w:rPr>
+          <w:rFonts w:asciiTheme="minorHAnsi" w:hAnsiTheme="minorHAnsi" w:cstheme="minorHAnsi"/>
+          <w:iCs/>
+          <w:sz w:val="24"/>
+          <w:szCs w:val="24"/>
+        </w:rPr>
+        <w:t>provide</w:t>
+      </w:r>
+      <w:proofErr w:type="gramEnd"/>
+      <w:r>
+        <w:rPr>
+          <w:rFonts w:asciiTheme="minorHAnsi" w:hAnsiTheme="minorHAnsi" w:cstheme="minorHAnsi"/>
+          <w:iCs/>
+          <w:sz w:val="24"/>
+          <w:szCs w:val="24"/>
+        </w:rPr>
+        <w:t xml:space="preserve"> a secure backup cloud storage with double layer encryption one by the app itself and one by Amazon server.</w:t>
       </w:r>
     </w:p>
     <w:p>
@@ -8837,8 +9077,20 @@
           <w:sz w:val="24"/>
           <w:szCs w:val="24"/>
         </w:rPr>
-        <w:t>Karl E. Wiegers</w:t>
-      </w:r>
+        <w:t xml:space="preserve">Karl E. </w:t>
+      </w:r>
+      <w:proofErr w:type="spellStart"/>
+      <w:r>
+        <w:rPr>
+          <w:rFonts w:asciiTheme="minorHAnsi" w:hAnsiTheme="minorHAnsi" w:cstheme="minorHAnsi"/>
+          <w:bCs/>
+          <w:iCs/>
+          <w:sz w:val="24"/>
+          <w:szCs w:val="24"/>
+        </w:rPr>
+        <w:t>Wiegers</w:t>
+      </w:r>
+      <w:proofErr w:type="spellEnd"/>
     </w:p>
     <w:p>
       <w:pPr>
@@ -9266,7 +9518,29 @@
           <w:szCs w:val="24"/>
           <w:lang w:val="en-SG"/>
         </w:rPr>
-        <w:t>The user has the option to delete the files that are not needed and these files will also be deleted from the backup.</w:t>
+        <w:t xml:space="preserve">The user has the option to delete the files that are not </w:t>
+      </w:r>
+      <w:proofErr w:type="gramStart"/>
+      <w:r>
+        <w:rPr>
+          <w:rFonts w:asciiTheme="minorHAnsi" w:hAnsiTheme="minorHAnsi" w:cstheme="minorHAnsi"/>
+          <w:iCs/>
+          <w:sz w:val="24"/>
+          <w:szCs w:val="24"/>
+          <w:lang w:val="en-SG"/>
+        </w:rPr>
+        <w:t>needed</w:t>
+      </w:r>
+      <w:proofErr w:type="gramEnd"/>
+      <w:r>
+        <w:rPr>
+          <w:rFonts w:asciiTheme="minorHAnsi" w:hAnsiTheme="minorHAnsi" w:cstheme="minorHAnsi"/>
+          <w:iCs/>
+          <w:sz w:val="24"/>
+          <w:szCs w:val="24"/>
+          <w:lang w:val="en-SG"/>
+        </w:rPr>
+        <w:t xml:space="preserve"> and these files will also be deleted from the backup.</w:t>
       </w:r>
     </w:p>
     <w:p>
@@ -9837,8 +10111,19 @@
           <w:sz w:val="24"/>
           <w:szCs w:val="24"/>
         </w:rPr>
-        <w:t>AWS Cognito</w:t>
-      </w:r>
+        <w:t xml:space="preserve">AWS </w:t>
+      </w:r>
+      <w:proofErr w:type="spellStart"/>
+      <w:r>
+        <w:rPr>
+          <w:rFonts w:asciiTheme="minorHAnsi" w:hAnsiTheme="minorHAnsi" w:cstheme="minorHAnsi"/>
+          <w:b/>
+          <w:sz w:val="24"/>
+          <w:szCs w:val="24"/>
+        </w:rPr>
+        <w:t>Cognito</w:t>
+      </w:r>
+      <w:proofErr w:type="spellEnd"/>
       <w:r>
         <w:rPr>
           <w:rFonts w:asciiTheme="minorHAnsi" w:hAnsiTheme="minorHAnsi" w:cstheme="minorHAnsi"/>
@@ -10949,7 +11234,29 @@
                 <w:szCs w:val="24"/>
                 <w:lang w:eastAsia="zh-CN"/>
               </w:rPr>
-              <w:t>, AWS Cognito, AWS DynamoDB</w:t>
+              <w:t xml:space="preserve">, AWS </w:t>
+            </w:r>
+            <w:proofErr w:type="spellStart"/>
+            <w:r>
+              <w:rPr>
+                <w:rFonts w:asciiTheme="minorHAnsi" w:eastAsia="SimSun" w:hAnsiTheme="minorHAnsi" w:cstheme="minorHAnsi"/>
+                <w:color w:val="000000"/>
+                <w:sz w:val="24"/>
+                <w:szCs w:val="24"/>
+                <w:lang w:eastAsia="zh-CN"/>
+              </w:rPr>
+              <w:t>Cognito</w:t>
+            </w:r>
+            <w:proofErr w:type="spellEnd"/>
+            <w:r>
+              <w:rPr>
+                <w:rFonts w:asciiTheme="minorHAnsi" w:eastAsia="SimSun" w:hAnsiTheme="minorHAnsi" w:cstheme="minorHAnsi"/>
+                <w:color w:val="000000"/>
+                <w:sz w:val="24"/>
+                <w:szCs w:val="24"/>
+                <w:lang w:eastAsia="zh-CN"/>
+              </w:rPr>
+              <w:t>, AWS DynamoDB</w:t>
             </w:r>
             <w:r>
               <w:rPr>
@@ -11245,6 +11552,7 @@
               </w:rPr>
               <w:t xml:space="preserve"> with fields asking for </w:t>
             </w:r>
+            <w:proofErr w:type="gramStart"/>
             <w:r>
               <w:rPr>
                 <w:rFonts w:asciiTheme="minorHAnsi" w:eastAsia="SimSun" w:hAnsiTheme="minorHAnsi" w:cstheme="minorHAnsi"/>
@@ -11265,6 +11573,7 @@
               </w:rPr>
               <w:t xml:space="preserve"> particulars</w:t>
             </w:r>
+            <w:proofErr w:type="gramEnd"/>
             <w:r>
               <w:rPr>
                 <w:rFonts w:asciiTheme="minorHAnsi" w:eastAsia="SimSun" w:hAnsiTheme="minorHAnsi" w:cstheme="minorHAnsi"/>
@@ -11339,7 +11648,29 @@
                 <w:szCs w:val="24"/>
                 <w:lang w:eastAsia="zh-CN"/>
               </w:rPr>
-              <w:t xml:space="preserve">: If the data is invalid, an error message is displayed and the </w:t>
+              <w:t xml:space="preserve">: If the data is invalid, an error message is </w:t>
+            </w:r>
+            <w:proofErr w:type="gramStart"/>
+            <w:r>
+              <w:rPr>
+                <w:rFonts w:asciiTheme="minorHAnsi" w:eastAsia="SimSun" w:hAnsiTheme="minorHAnsi" w:cstheme="minorHAnsi"/>
+                <w:color w:val="000000"/>
+                <w:sz w:val="24"/>
+                <w:szCs w:val="24"/>
+                <w:lang w:eastAsia="zh-CN"/>
+              </w:rPr>
+              <w:t>displayed</w:t>
+            </w:r>
+            <w:proofErr w:type="gramEnd"/>
+            <w:r>
+              <w:rPr>
+                <w:rFonts w:asciiTheme="minorHAnsi" w:eastAsia="SimSun" w:hAnsiTheme="minorHAnsi" w:cstheme="minorHAnsi"/>
+                <w:color w:val="000000"/>
+                <w:sz w:val="24"/>
+                <w:szCs w:val="24"/>
+                <w:lang w:eastAsia="zh-CN"/>
+              </w:rPr>
+              <w:t xml:space="preserve"> and the </w:t>
             </w:r>
             <w:r>
               <w:rPr>
@@ -11445,7 +11776,29 @@
                 <w:szCs w:val="24"/>
                 <w:lang w:eastAsia="zh-CN"/>
               </w:rPr>
-              <w:t>: The system updates the AWS Cognito server.</w:t>
+              <w:t xml:space="preserve">: The system updates the AWS </w:t>
+            </w:r>
+            <w:proofErr w:type="spellStart"/>
+            <w:r>
+              <w:rPr>
+                <w:rFonts w:asciiTheme="minorHAnsi" w:eastAsia="SimSun" w:hAnsiTheme="minorHAnsi" w:cstheme="minorHAnsi"/>
+                <w:color w:val="000000"/>
+                <w:sz w:val="24"/>
+                <w:szCs w:val="24"/>
+                <w:lang w:eastAsia="zh-CN"/>
+              </w:rPr>
+              <w:t>Cognito</w:t>
+            </w:r>
+            <w:proofErr w:type="spellEnd"/>
+            <w:r>
+              <w:rPr>
+                <w:rFonts w:asciiTheme="minorHAnsi" w:eastAsia="SimSun" w:hAnsiTheme="minorHAnsi" w:cstheme="minorHAnsi"/>
+                <w:color w:val="000000"/>
+                <w:sz w:val="24"/>
+                <w:szCs w:val="24"/>
+                <w:lang w:eastAsia="zh-CN"/>
+              </w:rPr>
+              <w:t xml:space="preserve"> server.</w:t>
             </w:r>
           </w:p>
           <w:p>
@@ -12449,7 +12802,29 @@
                 <w:szCs w:val="24"/>
                 <w:lang w:eastAsia="zh-CN"/>
               </w:rPr>
-              <w:t>User who is interacting with the application, System, AWS Cognito, AWS Dynamo DB, SQLite</w:t>
+              <w:t xml:space="preserve">User who is interacting with the application, System, AWS </w:t>
+            </w:r>
+            <w:proofErr w:type="spellStart"/>
+            <w:r>
+              <w:rPr>
+                <w:rFonts w:asciiTheme="minorHAnsi" w:eastAsia="SimSun" w:hAnsiTheme="minorHAnsi" w:cstheme="minorHAnsi"/>
+                <w:color w:val="000000"/>
+                <w:sz w:val="24"/>
+                <w:szCs w:val="24"/>
+                <w:lang w:eastAsia="zh-CN"/>
+              </w:rPr>
+              <w:t>Cognito</w:t>
+            </w:r>
+            <w:proofErr w:type="spellEnd"/>
+            <w:r>
+              <w:rPr>
+                <w:rFonts w:asciiTheme="minorHAnsi" w:eastAsia="SimSun" w:hAnsiTheme="minorHAnsi" w:cstheme="minorHAnsi"/>
+                <w:color w:val="000000"/>
+                <w:sz w:val="24"/>
+                <w:szCs w:val="24"/>
+                <w:lang w:eastAsia="zh-CN"/>
+              </w:rPr>
+              <w:t>, AWS Dynamo DB, SQLite</w:t>
             </w:r>
           </w:p>
         </w:tc>
@@ -12947,8 +13322,20 @@
                 <w:szCs w:val="24"/>
                 <w:lang w:eastAsia="zh-CN"/>
               </w:rPr>
-              <w:t>AWS Cognito</w:t>
-            </w:r>
+              <w:t xml:space="preserve">AWS </w:t>
+            </w:r>
+            <w:proofErr w:type="spellStart"/>
+            <w:r>
+              <w:rPr>
+                <w:rFonts w:asciiTheme="minorHAnsi" w:eastAsia="SimSun" w:hAnsiTheme="minorHAnsi" w:cstheme="minorHAnsi"/>
+                <w:color w:val="000000"/>
+                <w:sz w:val="24"/>
+                <w:szCs w:val="24"/>
+                <w:lang w:eastAsia="zh-CN"/>
+              </w:rPr>
+              <w:t>Cognito</w:t>
+            </w:r>
+            <w:proofErr w:type="spellEnd"/>
             <w:r>
               <w:rPr>
                 <w:rFonts w:asciiTheme="minorHAnsi" w:eastAsia="SimSun" w:hAnsiTheme="minorHAnsi" w:cstheme="minorHAnsi"/>
@@ -12990,7 +13377,29 @@
                 <w:szCs w:val="24"/>
                 <w:lang w:eastAsia="zh-CN"/>
               </w:rPr>
-              <w:t xml:space="preserve">: If the data is invalid, an error message is displayed and the user is sent back to the form to reenter the </w:t>
+              <w:t xml:space="preserve">: If the data is invalid, an error message is </w:t>
+            </w:r>
+            <w:proofErr w:type="gramStart"/>
+            <w:r>
+              <w:rPr>
+                <w:rFonts w:asciiTheme="minorHAnsi" w:eastAsia="SimSun" w:hAnsiTheme="minorHAnsi" w:cstheme="minorHAnsi"/>
+                <w:color w:val="000000"/>
+                <w:sz w:val="24"/>
+                <w:szCs w:val="24"/>
+                <w:lang w:eastAsia="zh-CN"/>
+              </w:rPr>
+              <w:t>displayed</w:t>
+            </w:r>
+            <w:proofErr w:type="gramEnd"/>
+            <w:r>
+              <w:rPr>
+                <w:rFonts w:asciiTheme="minorHAnsi" w:eastAsia="SimSun" w:hAnsiTheme="minorHAnsi" w:cstheme="minorHAnsi"/>
+                <w:color w:val="000000"/>
+                <w:sz w:val="24"/>
+                <w:szCs w:val="24"/>
+                <w:lang w:eastAsia="zh-CN"/>
+              </w:rPr>
+              <w:t xml:space="preserve"> and the user is sent back to the form to reenter the </w:t>
             </w:r>
             <w:r>
               <w:rPr>
@@ -13063,7 +13472,29 @@
                 <w:szCs w:val="24"/>
                 <w:lang w:eastAsia="zh-CN"/>
               </w:rPr>
-              <w:t xml:space="preserve"> a success reply from AWS Cognito, the user will enter the system</w:t>
+              <w:t xml:space="preserve"> a success reply from AWS </w:t>
+            </w:r>
+            <w:proofErr w:type="spellStart"/>
+            <w:r>
+              <w:rPr>
+                <w:rFonts w:asciiTheme="minorHAnsi" w:eastAsia="SimSun" w:hAnsiTheme="minorHAnsi" w:cstheme="minorHAnsi"/>
+                <w:color w:val="000000"/>
+                <w:sz w:val="24"/>
+                <w:szCs w:val="24"/>
+                <w:lang w:eastAsia="zh-CN"/>
+              </w:rPr>
+              <w:t>Cognito</w:t>
+            </w:r>
+            <w:proofErr w:type="spellEnd"/>
+            <w:r>
+              <w:rPr>
+                <w:rFonts w:asciiTheme="minorHAnsi" w:eastAsia="SimSun" w:hAnsiTheme="minorHAnsi" w:cstheme="minorHAnsi"/>
+                <w:color w:val="000000"/>
+                <w:sz w:val="24"/>
+                <w:szCs w:val="24"/>
+                <w:lang w:eastAsia="zh-CN"/>
+              </w:rPr>
+              <w:t>, the user will enter the system</w:t>
             </w:r>
             <w:r>
               <w:rPr>
@@ -13136,7 +13567,29 @@
                 <w:szCs w:val="24"/>
                 <w:lang w:eastAsia="zh-CN"/>
               </w:rPr>
-              <w:t xml:space="preserve"> a fail reply AWS Cognito </w:t>
+              <w:t xml:space="preserve"> a fail reply AWS </w:t>
+            </w:r>
+            <w:proofErr w:type="spellStart"/>
+            <w:r>
+              <w:rPr>
+                <w:rFonts w:asciiTheme="minorHAnsi" w:eastAsia="SimSun" w:hAnsiTheme="minorHAnsi" w:cstheme="minorHAnsi"/>
+                <w:color w:val="000000"/>
+                <w:sz w:val="24"/>
+                <w:szCs w:val="24"/>
+                <w:lang w:eastAsia="zh-CN"/>
+              </w:rPr>
+              <w:t>Cognito</w:t>
+            </w:r>
+            <w:proofErr w:type="spellEnd"/>
+            <w:r>
+              <w:rPr>
+                <w:rFonts w:asciiTheme="minorHAnsi" w:eastAsia="SimSun" w:hAnsiTheme="minorHAnsi" w:cstheme="minorHAnsi"/>
+                <w:color w:val="000000"/>
+                <w:sz w:val="24"/>
+                <w:szCs w:val="24"/>
+                <w:lang w:eastAsia="zh-CN"/>
+              </w:rPr>
+              <w:t xml:space="preserve"> </w:t>
             </w:r>
             <w:r>
               <w:rPr>
@@ -13148,6 +13601,7 @@
               </w:rPr>
               <w:t xml:space="preserve">and the user is sent back to the form to reenter the </w:t>
             </w:r>
+            <w:proofErr w:type="gramStart"/>
             <w:r>
               <w:rPr>
                 <w:rFonts w:asciiTheme="minorHAnsi" w:eastAsia="SimSun" w:hAnsiTheme="minorHAnsi" w:cstheme="minorHAnsi"/>
@@ -13166,7 +13620,18 @@
                 <w:szCs w:val="24"/>
                 <w:lang w:eastAsia="zh-CN"/>
               </w:rPr>
-              <w:t xml:space="preserve"> correctly.</w:t>
+              <w:t xml:space="preserve"> correctly</w:t>
+            </w:r>
+            <w:proofErr w:type="gramEnd"/>
+            <w:r>
+              <w:rPr>
+                <w:rFonts w:asciiTheme="minorHAnsi" w:eastAsia="SimSun" w:hAnsiTheme="minorHAnsi" w:cstheme="minorHAnsi"/>
+                <w:color w:val="000000"/>
+                <w:sz w:val="24"/>
+                <w:szCs w:val="24"/>
+                <w:lang w:eastAsia="zh-CN"/>
+              </w:rPr>
+              <w:t>.</w:t>
             </w:r>
           </w:p>
           <w:p>
@@ -13230,7 +13695,73 @@
                 <w:szCs w:val="24"/>
                 <w:lang w:eastAsia="zh-CN"/>
               </w:rPr>
-              <w:t xml:space="preserve"> a fail reply from AWS Cognito 3 times, the system will be locked for a certain period of time. After that every consecutive fail will lock the system, and the time will increase as the number of failed consecutive log in increases. It resets when a correct particular is entered</w:t>
+              <w:t xml:space="preserve"> a fail reply from AWS </w:t>
+            </w:r>
+            <w:proofErr w:type="spellStart"/>
+            <w:r>
+              <w:rPr>
+                <w:rFonts w:asciiTheme="minorHAnsi" w:eastAsia="SimSun" w:hAnsiTheme="minorHAnsi" w:cstheme="minorHAnsi"/>
+                <w:color w:val="000000"/>
+                <w:sz w:val="24"/>
+                <w:szCs w:val="24"/>
+                <w:lang w:eastAsia="zh-CN"/>
+              </w:rPr>
+              <w:t>Cognito</w:t>
+            </w:r>
+            <w:proofErr w:type="spellEnd"/>
+            <w:r>
+              <w:rPr>
+                <w:rFonts w:asciiTheme="minorHAnsi" w:eastAsia="SimSun" w:hAnsiTheme="minorHAnsi" w:cstheme="minorHAnsi"/>
+                <w:color w:val="000000"/>
+                <w:sz w:val="24"/>
+                <w:szCs w:val="24"/>
+                <w:lang w:eastAsia="zh-CN"/>
+              </w:rPr>
+              <w:t xml:space="preserve"> 3 times, the system will be locked for a certain </w:t>
+            </w:r>
+            <w:proofErr w:type="gramStart"/>
+            <w:r>
+              <w:rPr>
+                <w:rFonts w:asciiTheme="minorHAnsi" w:eastAsia="SimSun" w:hAnsiTheme="minorHAnsi" w:cstheme="minorHAnsi"/>
+                <w:color w:val="000000"/>
+                <w:sz w:val="24"/>
+                <w:szCs w:val="24"/>
+                <w:lang w:eastAsia="zh-CN"/>
+              </w:rPr>
+              <w:t>period of time</w:t>
+            </w:r>
+            <w:proofErr w:type="gramEnd"/>
+            <w:r>
+              <w:rPr>
+                <w:rFonts w:asciiTheme="minorHAnsi" w:eastAsia="SimSun" w:hAnsiTheme="minorHAnsi" w:cstheme="minorHAnsi"/>
+                <w:color w:val="000000"/>
+                <w:sz w:val="24"/>
+                <w:szCs w:val="24"/>
+                <w:lang w:eastAsia="zh-CN"/>
+              </w:rPr>
+              <w:t xml:space="preserve">. After that every consecutive fail will lock the system, and the time will increase as the number of failed consecutive log in increases. It resets when a correct </w:t>
+            </w:r>
+            <w:proofErr w:type="gramStart"/>
+            <w:r>
+              <w:rPr>
+                <w:rFonts w:asciiTheme="minorHAnsi" w:eastAsia="SimSun" w:hAnsiTheme="minorHAnsi" w:cstheme="minorHAnsi"/>
+                <w:color w:val="000000"/>
+                <w:sz w:val="24"/>
+                <w:szCs w:val="24"/>
+                <w:lang w:eastAsia="zh-CN"/>
+              </w:rPr>
+              <w:t>particular is</w:t>
+            </w:r>
+            <w:proofErr w:type="gramEnd"/>
+            <w:r>
+              <w:rPr>
+                <w:rFonts w:asciiTheme="minorHAnsi" w:eastAsia="SimSun" w:hAnsiTheme="minorHAnsi" w:cstheme="minorHAnsi"/>
+                <w:color w:val="000000"/>
+                <w:sz w:val="24"/>
+                <w:szCs w:val="24"/>
+                <w:lang w:eastAsia="zh-CN"/>
+              </w:rPr>
+              <w:t xml:space="preserve"> entered</w:t>
             </w:r>
           </w:p>
           <w:p>
@@ -13977,7 +14508,29 @@
                 <w:szCs w:val="24"/>
                 <w:lang w:eastAsia="zh-CN"/>
               </w:rPr>
-              <w:t>Index ID is generated on installation is used to verify if the user is using another device and also used to makes sure that the all the devises that are not currently not used stays offline.</w:t>
+              <w:t xml:space="preserve">Index ID is generated on installation is used to verify if the user is using another device </w:t>
+            </w:r>
+            <w:proofErr w:type="gramStart"/>
+            <w:r>
+              <w:rPr>
+                <w:rFonts w:asciiTheme="minorHAnsi" w:eastAsia="SimSun" w:hAnsiTheme="minorHAnsi" w:cstheme="minorHAnsi"/>
+                <w:color w:val="000000"/>
+                <w:sz w:val="24"/>
+                <w:szCs w:val="24"/>
+                <w:lang w:eastAsia="zh-CN"/>
+              </w:rPr>
+              <w:t>and also</w:t>
+            </w:r>
+            <w:proofErr w:type="gramEnd"/>
+            <w:r>
+              <w:rPr>
+                <w:rFonts w:asciiTheme="minorHAnsi" w:eastAsia="SimSun" w:hAnsiTheme="minorHAnsi" w:cstheme="minorHAnsi"/>
+                <w:color w:val="000000"/>
+                <w:sz w:val="24"/>
+                <w:szCs w:val="24"/>
+                <w:lang w:eastAsia="zh-CN"/>
+              </w:rPr>
+              <w:t xml:space="preserve"> used to makes sure that the all the devises that are not currently not used stays offline.</w:t>
             </w:r>
           </w:p>
         </w:tc>
@@ -14909,7 +15462,29 @@
                 <w:szCs w:val="24"/>
                 <w:lang w:eastAsia="zh-CN"/>
               </w:rPr>
-              <w:t xml:space="preserve">: If the data is invalid, an error message is displayed and the user is sent back to the form to reenter the </w:t>
+              <w:t xml:space="preserve">: If the data is invalid, an error message is </w:t>
+            </w:r>
+            <w:proofErr w:type="gramStart"/>
+            <w:r>
+              <w:rPr>
+                <w:rFonts w:asciiTheme="minorHAnsi" w:eastAsia="SimSun" w:hAnsiTheme="minorHAnsi" w:cstheme="minorHAnsi"/>
+                <w:color w:val="000000"/>
+                <w:sz w:val="24"/>
+                <w:szCs w:val="24"/>
+                <w:lang w:eastAsia="zh-CN"/>
+              </w:rPr>
+              <w:t>displayed</w:t>
+            </w:r>
+            <w:proofErr w:type="gramEnd"/>
+            <w:r>
+              <w:rPr>
+                <w:rFonts w:asciiTheme="minorHAnsi" w:eastAsia="SimSun" w:hAnsiTheme="minorHAnsi" w:cstheme="minorHAnsi"/>
+                <w:color w:val="000000"/>
+                <w:sz w:val="24"/>
+                <w:szCs w:val="24"/>
+                <w:lang w:eastAsia="zh-CN"/>
+              </w:rPr>
+              <w:t xml:space="preserve"> and the user is sent back to the form to reenter the </w:t>
             </w:r>
             <w:r>
               <w:rPr>
@@ -15416,7 +15991,29 @@
                 <w:szCs w:val="24"/>
                 <w:lang w:eastAsia="zh-CN"/>
               </w:rPr>
-              <w:t>IF user forget their own password to login, the mobile app available to recover user’s password by connecting with Amazon Identity Provider and Amazon Web Service Cognito.</w:t>
+              <w:t xml:space="preserve">IF user forget their own password to login, the mobile app available to recover user’s password by connecting with Amazon Identity Provider and Amazon Web Service </w:t>
+            </w:r>
+            <w:proofErr w:type="spellStart"/>
+            <w:r>
+              <w:rPr>
+                <w:rFonts w:asciiTheme="minorHAnsi" w:eastAsia="SimSun" w:hAnsiTheme="minorHAnsi" w:cstheme="minorHAnsi"/>
+                <w:color w:val="000000"/>
+                <w:sz w:val="24"/>
+                <w:szCs w:val="24"/>
+                <w:lang w:eastAsia="zh-CN"/>
+              </w:rPr>
+              <w:t>Cognito</w:t>
+            </w:r>
+            <w:proofErr w:type="spellEnd"/>
+            <w:r>
+              <w:rPr>
+                <w:rFonts w:asciiTheme="minorHAnsi" w:eastAsia="SimSun" w:hAnsiTheme="minorHAnsi" w:cstheme="minorHAnsi"/>
+                <w:color w:val="000000"/>
+                <w:sz w:val="24"/>
+                <w:szCs w:val="24"/>
+                <w:lang w:eastAsia="zh-CN"/>
+              </w:rPr>
+              <w:t>.</w:t>
             </w:r>
           </w:p>
         </w:tc>
@@ -15502,7 +16099,29 @@
                 <w:szCs w:val="24"/>
                 <w:lang w:eastAsia="zh-CN"/>
               </w:rPr>
-              <w:t>User who is interacting with the application, Amazon Identity Provider, Amazon Web Service Cognito, STS</w:t>
+              <w:t xml:space="preserve">User who is interacting with the application, Amazon Identity Provider, Amazon Web Service </w:t>
+            </w:r>
+            <w:proofErr w:type="spellStart"/>
+            <w:r>
+              <w:rPr>
+                <w:rFonts w:asciiTheme="minorHAnsi" w:eastAsia="SimSun" w:hAnsiTheme="minorHAnsi" w:cstheme="minorHAnsi"/>
+                <w:color w:val="000000"/>
+                <w:sz w:val="24"/>
+                <w:szCs w:val="24"/>
+                <w:lang w:eastAsia="zh-CN"/>
+              </w:rPr>
+              <w:t>Cognito</w:t>
+            </w:r>
+            <w:proofErr w:type="spellEnd"/>
+            <w:r>
+              <w:rPr>
+                <w:rFonts w:asciiTheme="minorHAnsi" w:eastAsia="SimSun" w:hAnsiTheme="minorHAnsi" w:cstheme="minorHAnsi"/>
+                <w:color w:val="000000"/>
+                <w:sz w:val="24"/>
+                <w:szCs w:val="24"/>
+                <w:lang w:eastAsia="zh-CN"/>
+              </w:rPr>
+              <w:t>, STS</w:t>
             </w:r>
             <w:r>
               <w:rPr>
@@ -15824,8 +16443,42 @@
                 <w:szCs w:val="24"/>
                 <w:lang w:eastAsia="zh-CN"/>
               </w:rPr>
-              <w:t>Step 5.1: The Activity exchange the Identity to Cognito Token by communicating with AWS Cognito</w:t>
-            </w:r>
+              <w:t xml:space="preserve">Step 5.1: The Activity exchange the Identity to </w:t>
+            </w:r>
+            <w:proofErr w:type="spellStart"/>
+            <w:r>
+              <w:rPr>
+                <w:rFonts w:asciiTheme="minorHAnsi" w:eastAsia="SimSun" w:hAnsiTheme="minorHAnsi" w:cstheme="minorHAnsi"/>
+                <w:color w:val="000000"/>
+                <w:sz w:val="24"/>
+                <w:szCs w:val="24"/>
+                <w:lang w:eastAsia="zh-CN"/>
+              </w:rPr>
+              <w:t>Cognito</w:t>
+            </w:r>
+            <w:proofErr w:type="spellEnd"/>
+            <w:r>
+              <w:rPr>
+                <w:rFonts w:asciiTheme="minorHAnsi" w:eastAsia="SimSun" w:hAnsiTheme="minorHAnsi" w:cstheme="minorHAnsi"/>
+                <w:color w:val="000000"/>
+                <w:sz w:val="24"/>
+                <w:szCs w:val="24"/>
+                <w:lang w:eastAsia="zh-CN"/>
+              </w:rPr>
+              <w:t xml:space="preserve"> Token by communicating with AWS </w:t>
+            </w:r>
+            <w:proofErr w:type="spellStart"/>
+            <w:r>
+              <w:rPr>
+                <w:rFonts w:asciiTheme="minorHAnsi" w:eastAsia="SimSun" w:hAnsiTheme="minorHAnsi" w:cstheme="minorHAnsi"/>
+                <w:color w:val="000000"/>
+                <w:sz w:val="24"/>
+                <w:szCs w:val="24"/>
+                <w:lang w:eastAsia="zh-CN"/>
+              </w:rPr>
+              <w:t>Cognito</w:t>
+            </w:r>
+            <w:proofErr w:type="spellEnd"/>
             <w:r>
               <w:rPr>
                 <w:rFonts w:asciiTheme="minorHAnsi" w:eastAsia="SimSun" w:hAnsiTheme="minorHAnsi" w:cstheme="minorHAnsi"/>
@@ -18724,7 +19377,29 @@
                 <w:szCs w:val="24"/>
                 <w:lang w:eastAsia="zh-CN"/>
               </w:rPr>
-              <w:t>A key is produced by hashing password digest produced in step 2 (Hash(pwd|Locationaldata))</w:t>
+              <w:t>A key is produced by hashing password digest produced in step 2 (Hash(</w:t>
+            </w:r>
+            <w:proofErr w:type="spellStart"/>
+            <w:r>
+              <w:rPr>
+                <w:rFonts w:asciiTheme="minorHAnsi" w:eastAsia="SimSun" w:hAnsiTheme="minorHAnsi" w:cstheme="minorHAnsi"/>
+                <w:color w:val="000000"/>
+                <w:sz w:val="24"/>
+                <w:szCs w:val="24"/>
+                <w:lang w:eastAsia="zh-CN"/>
+              </w:rPr>
+              <w:t>pwd|Locationaldata</w:t>
+            </w:r>
+            <w:proofErr w:type="spellEnd"/>
+            <w:r>
+              <w:rPr>
+                <w:rFonts w:asciiTheme="minorHAnsi" w:eastAsia="SimSun" w:hAnsiTheme="minorHAnsi" w:cstheme="minorHAnsi"/>
+                <w:color w:val="000000"/>
+                <w:sz w:val="24"/>
+                <w:szCs w:val="24"/>
+                <w:lang w:eastAsia="zh-CN"/>
+              </w:rPr>
+              <w:t>))</w:t>
             </w:r>
             <w:r>
               <w:rPr>
@@ -18900,7 +19575,29 @@
                 <w:szCs w:val="24"/>
                 <w:lang w:eastAsia="zh-CN"/>
               </w:rPr>
-              <w:t xml:space="preserve"> (DynamoDb)</w:t>
+              <w:t xml:space="preserve"> (</w:t>
+            </w:r>
+            <w:proofErr w:type="spellStart"/>
+            <w:r>
+              <w:rPr>
+                <w:rFonts w:asciiTheme="minorHAnsi" w:eastAsia="SimSun" w:hAnsiTheme="minorHAnsi" w:cstheme="minorHAnsi"/>
+                <w:color w:val="000000"/>
+                <w:sz w:val="24"/>
+                <w:szCs w:val="24"/>
+                <w:lang w:eastAsia="zh-CN"/>
+              </w:rPr>
+              <w:t>DynamoDb</w:t>
+            </w:r>
+            <w:proofErr w:type="spellEnd"/>
+            <w:r>
+              <w:rPr>
+                <w:rFonts w:asciiTheme="minorHAnsi" w:eastAsia="SimSun" w:hAnsiTheme="minorHAnsi" w:cstheme="minorHAnsi"/>
+                <w:color w:val="000000"/>
+                <w:sz w:val="24"/>
+                <w:szCs w:val="24"/>
+                <w:lang w:eastAsia="zh-CN"/>
+              </w:rPr>
+              <w:t>)</w:t>
             </w:r>
             <w:r>
               <w:rPr>
@@ -20280,7 +20977,29 @@
                 <w:szCs w:val="24"/>
                 <w:lang w:eastAsia="zh-CN"/>
               </w:rPr>
-              <w:t xml:space="preserve"> the corresponding key by hashing password digest (Hash(pwd|Locationaldata))</w:t>
+              <w:t xml:space="preserve"> the corresponding key by hashing password digest (Hash(</w:t>
+            </w:r>
+            <w:proofErr w:type="spellStart"/>
+            <w:r>
+              <w:rPr>
+                <w:rFonts w:asciiTheme="minorHAnsi" w:eastAsia="SimSun" w:hAnsiTheme="minorHAnsi" w:cstheme="minorHAnsi"/>
+                <w:color w:val="000000"/>
+                <w:sz w:val="24"/>
+                <w:szCs w:val="24"/>
+                <w:lang w:eastAsia="zh-CN"/>
+              </w:rPr>
+              <w:t>pwd|Locationaldata</w:t>
+            </w:r>
+            <w:proofErr w:type="spellEnd"/>
+            <w:r>
+              <w:rPr>
+                <w:rFonts w:asciiTheme="minorHAnsi" w:eastAsia="SimSun" w:hAnsiTheme="minorHAnsi" w:cstheme="minorHAnsi"/>
+                <w:color w:val="000000"/>
+                <w:sz w:val="24"/>
+                <w:szCs w:val="24"/>
+                <w:lang w:eastAsia="zh-CN"/>
+              </w:rPr>
+              <w:t>))</w:t>
             </w:r>
           </w:p>
           <w:p>
@@ -22355,7 +23074,29 @@
                 <w:szCs w:val="24"/>
                 <w:lang w:eastAsia="zh-CN"/>
               </w:rPr>
-              <w:t xml:space="preserve"> user has an account in the app and some files in device, database and backup file. Before execute this function, user must already login to the app.</w:t>
+              <w:t xml:space="preserve"> user has an account in the app and some files in device, database and backup file. Before </w:t>
+            </w:r>
+            <w:proofErr w:type="gramStart"/>
+            <w:r>
+              <w:rPr>
+                <w:rFonts w:asciiTheme="minorHAnsi" w:eastAsia="SimSun" w:hAnsiTheme="minorHAnsi" w:cstheme="minorHAnsi"/>
+                <w:color w:val="000000"/>
+                <w:sz w:val="24"/>
+                <w:szCs w:val="24"/>
+                <w:lang w:eastAsia="zh-CN"/>
+              </w:rPr>
+              <w:t>execute</w:t>
+            </w:r>
+            <w:proofErr w:type="gramEnd"/>
+            <w:r>
+              <w:rPr>
+                <w:rFonts w:asciiTheme="minorHAnsi" w:eastAsia="SimSun" w:hAnsiTheme="minorHAnsi" w:cstheme="minorHAnsi"/>
+                <w:color w:val="000000"/>
+                <w:sz w:val="24"/>
+                <w:szCs w:val="24"/>
+                <w:lang w:eastAsia="zh-CN"/>
+              </w:rPr>
+              <w:t xml:space="preserve"> this function, user must already login to the app.</w:t>
             </w:r>
           </w:p>
         </w:tc>
@@ -24933,7 +25674,29 @@
                 <w:szCs w:val="24"/>
                 <w:lang w:eastAsia="zh-CN"/>
               </w:rPr>
-              <w:t>. user locates in valid area to delete account. Before execute this function, user must already login to the app.</w:t>
+              <w:t xml:space="preserve">. user locates in valid area to delete account. Before </w:t>
+            </w:r>
+            <w:proofErr w:type="gramStart"/>
+            <w:r>
+              <w:rPr>
+                <w:rFonts w:asciiTheme="minorHAnsi" w:eastAsia="SimSun" w:hAnsiTheme="minorHAnsi" w:cstheme="minorHAnsi"/>
+                <w:color w:val="000000"/>
+                <w:sz w:val="24"/>
+                <w:szCs w:val="24"/>
+                <w:lang w:eastAsia="zh-CN"/>
+              </w:rPr>
+              <w:t>execute</w:t>
+            </w:r>
+            <w:proofErr w:type="gramEnd"/>
+            <w:r>
+              <w:rPr>
+                <w:rFonts w:asciiTheme="minorHAnsi" w:eastAsia="SimSun" w:hAnsiTheme="minorHAnsi" w:cstheme="minorHAnsi"/>
+                <w:color w:val="000000"/>
+                <w:sz w:val="24"/>
+                <w:szCs w:val="24"/>
+                <w:lang w:eastAsia="zh-CN"/>
+              </w:rPr>
+              <w:t xml:space="preserve"> this function, user must already login to the app.</w:t>
             </w:r>
           </w:p>
           <w:p>
@@ -26403,7 +27166,29 @@
           <w:szCs w:val="24"/>
           <w:lang w:val="en-SG"/>
         </w:rPr>
-        <w:t>If the user forgets the password he will receive a password recovery code through his email or notification. Upon entering the code, he will be redirected to the changing password procedure.</w:t>
+        <w:t xml:space="preserve">If the user forgets the </w:t>
+      </w:r>
+      <w:proofErr w:type="gramStart"/>
+      <w:r>
+        <w:rPr>
+          <w:rFonts w:asciiTheme="minorHAnsi" w:hAnsiTheme="minorHAnsi" w:cstheme="minorHAnsi"/>
+          <w:iCs/>
+          <w:sz w:val="24"/>
+          <w:szCs w:val="24"/>
+          <w:lang w:val="en-SG"/>
+        </w:rPr>
+        <w:t>password</w:t>
+      </w:r>
+      <w:proofErr w:type="gramEnd"/>
+      <w:r>
+        <w:rPr>
+          <w:rFonts w:asciiTheme="minorHAnsi" w:hAnsiTheme="minorHAnsi" w:cstheme="minorHAnsi"/>
+          <w:iCs/>
+          <w:sz w:val="24"/>
+          <w:szCs w:val="24"/>
+          <w:lang w:val="en-SG"/>
+        </w:rPr>
+        <w:t xml:space="preserve"> he will receive a password recovery code through his email or notification. Upon entering the code, he will be redirected to the changing password procedure.</w:t>
       </w:r>
     </w:p>
     <w:p>
@@ -27208,13 +27993,41 @@
         </w:rPr>
         <w:t xml:space="preserve">the </w:t>
       </w:r>
-      <w:r>
-        <w:rPr>
-          <w:rFonts w:asciiTheme="minorHAnsi" w:hAnsiTheme="minorHAnsi" w:cstheme="minorHAnsi"/>
-          <w:sz w:val="24"/>
-          <w:szCs w:val="24"/>
-        </w:rPr>
-        <w:t>highest level structure of the software system. The whole system is developed based on the software architecture.</w:t>
+      <w:proofErr w:type="gramStart"/>
+      <w:r>
+        <w:rPr>
+          <w:rFonts w:asciiTheme="minorHAnsi" w:hAnsiTheme="minorHAnsi" w:cstheme="minorHAnsi"/>
+          <w:sz w:val="24"/>
+          <w:szCs w:val="24"/>
+        </w:rPr>
+        <w:t>highest level</w:t>
+      </w:r>
+      <w:proofErr w:type="gramEnd"/>
+      <w:r>
+        <w:rPr>
+          <w:rFonts w:asciiTheme="minorHAnsi" w:hAnsiTheme="minorHAnsi" w:cstheme="minorHAnsi"/>
+          <w:sz w:val="24"/>
+          <w:szCs w:val="24"/>
+        </w:rPr>
+        <w:t xml:space="preserve"> structure of the software system. The </w:t>
+      </w:r>
+      <w:proofErr w:type="gramStart"/>
+      <w:r>
+        <w:rPr>
+          <w:rFonts w:asciiTheme="minorHAnsi" w:hAnsiTheme="minorHAnsi" w:cstheme="minorHAnsi"/>
+          <w:sz w:val="24"/>
+          <w:szCs w:val="24"/>
+        </w:rPr>
+        <w:t>whole system</w:t>
+      </w:r>
+      <w:proofErr w:type="gramEnd"/>
+      <w:r>
+        <w:rPr>
+          <w:rFonts w:asciiTheme="minorHAnsi" w:hAnsiTheme="minorHAnsi" w:cstheme="minorHAnsi"/>
+          <w:sz w:val="24"/>
+          <w:szCs w:val="24"/>
+        </w:rPr>
+        <w:t xml:space="preserve"> is developed based on the software architecture.</w:t>
       </w:r>
     </w:p>
     <w:p>
@@ -27327,7 +28140,25 @@
           <w:sz w:val="24"/>
           <w:szCs w:val="24"/>
         </w:rPr>
-        <w:t xml:space="preserve">We have 2 database system one being AWS DynamoDB which is located at the central sever and other being a local database using SQLite. Both database are used to store user related data. </w:t>
+        <w:t xml:space="preserve">We have 2 database system one being AWS DynamoDB which is located at the central sever and other being a local database using SQLite. Both database </w:t>
+      </w:r>
+      <w:proofErr w:type="gramStart"/>
+      <w:r>
+        <w:rPr>
+          <w:rFonts w:asciiTheme="minorHAnsi" w:hAnsiTheme="minorHAnsi" w:cstheme="minorHAnsi"/>
+          <w:sz w:val="24"/>
+          <w:szCs w:val="24"/>
+        </w:rPr>
+        <w:t>are</w:t>
+      </w:r>
+      <w:proofErr w:type="gramEnd"/>
+      <w:r>
+        <w:rPr>
+          <w:rFonts w:asciiTheme="minorHAnsi" w:hAnsiTheme="minorHAnsi" w:cstheme="minorHAnsi"/>
+          <w:sz w:val="24"/>
+          <w:szCs w:val="24"/>
+        </w:rPr>
+        <w:t xml:space="preserve"> used to store user related data. </w:t>
       </w:r>
     </w:p>
     <w:p>
@@ -27536,7 +28367,25 @@
           <w:sz w:val="24"/>
           <w:szCs w:val="24"/>
         </w:rPr>
-        <w:t>: Developing the design into a programme and testing the system.</w:t>
+        <w:t xml:space="preserve">: Developing the design into a </w:t>
+      </w:r>
+      <w:proofErr w:type="spellStart"/>
+      <w:r>
+        <w:rPr>
+          <w:rFonts w:asciiTheme="minorHAnsi" w:hAnsiTheme="minorHAnsi" w:cstheme="minorHAnsi"/>
+          <w:sz w:val="24"/>
+          <w:szCs w:val="24"/>
+        </w:rPr>
+        <w:t>programme</w:t>
+      </w:r>
+      <w:proofErr w:type="spellEnd"/>
+      <w:r>
+        <w:rPr>
+          <w:rFonts w:asciiTheme="minorHAnsi" w:hAnsiTheme="minorHAnsi" w:cstheme="minorHAnsi"/>
+          <w:sz w:val="24"/>
+          <w:szCs w:val="24"/>
+        </w:rPr>
+        <w:t xml:space="preserve"> and testing the system.</w:t>
       </w:r>
     </w:p>
     <w:p>
@@ -27603,7 +28452,43 @@
           <w:sz w:val="24"/>
           <w:szCs w:val="24"/>
         </w:rPr>
-        <w:t>The server mentioned here is the Amazon web service provider. The application’s central server will be located in the cloud which consist of AWS Cognito (centralized authentication), AWS S3 (cloud storage), AWS DynamoDB(database).</w:t>
+        <w:t xml:space="preserve">The server mentioned here is the Amazon web service provider. The application’s central server will </w:t>
+      </w:r>
+      <w:proofErr w:type="gramStart"/>
+      <w:r>
+        <w:rPr>
+          <w:rFonts w:asciiTheme="minorHAnsi" w:hAnsiTheme="minorHAnsi" w:cstheme="minorHAnsi"/>
+          <w:sz w:val="24"/>
+          <w:szCs w:val="24"/>
+        </w:rPr>
+        <w:t>be located in</w:t>
+      </w:r>
+      <w:proofErr w:type="gramEnd"/>
+      <w:r>
+        <w:rPr>
+          <w:rFonts w:asciiTheme="minorHAnsi" w:hAnsiTheme="minorHAnsi" w:cstheme="minorHAnsi"/>
+          <w:sz w:val="24"/>
+          <w:szCs w:val="24"/>
+        </w:rPr>
+        <w:t xml:space="preserve"> the cloud which consist of AWS </w:t>
+      </w:r>
+      <w:proofErr w:type="spellStart"/>
+      <w:r>
+        <w:rPr>
+          <w:rFonts w:asciiTheme="minorHAnsi" w:hAnsiTheme="minorHAnsi" w:cstheme="minorHAnsi"/>
+          <w:sz w:val="24"/>
+          <w:szCs w:val="24"/>
+        </w:rPr>
+        <w:t>Cognito</w:t>
+      </w:r>
+      <w:proofErr w:type="spellEnd"/>
+      <w:r>
+        <w:rPr>
+          <w:rFonts w:asciiTheme="minorHAnsi" w:hAnsiTheme="minorHAnsi" w:cstheme="minorHAnsi"/>
+          <w:sz w:val="24"/>
+          <w:szCs w:val="24"/>
+        </w:rPr>
+        <w:t xml:space="preserve"> (centralized authentication), AWS S3 (cloud storage), AWS DynamoDB(database).</w:t>
       </w:r>
     </w:p>
     <w:p>
@@ -27977,13 +28862,23 @@
         <w:tab w:val="right" w:pos="9900"/>
       </w:tabs>
     </w:pPr>
+    <w:proofErr w:type="spellStart"/>
     <w:r>
       <w:rPr>
         <w:rFonts w:ascii="Times" w:hAnsi="Times" w:cs="Times"/>
         <w:b/>
         <w:i/>
       </w:rPr>
-      <w:t>locAdoc Pte. Ltd.</w:t>
+      <w:t>locAdoc</w:t>
+    </w:r>
+    <w:proofErr w:type="spellEnd"/>
+    <w:r>
+      <w:rPr>
+        <w:rFonts w:ascii="Times" w:hAnsi="Times" w:cs="Times"/>
+        <w:b/>
+        <w:i/>
+      </w:rPr>
+      <w:t xml:space="preserve"> Pte. Ltd.</w:t>
     </w:r>
     <w:r>
       <w:tab/>
@@ -28023,7 +28918,7 @@
         <w:bCs/>
         <w:noProof/>
       </w:rPr>
-      <w:t>1</w:t>
+      <w:t>16</w:t>
     </w:r>
     <w:r>
       <w:rPr>
@@ -32827,7 +33722,7 @@
 </file>
 
 <file path=customXml/itemProps1.xml><?xml version="1.0" encoding="utf-8"?>
-<ds:datastoreItem xmlns:ds="http://schemas.openxmlformats.org/officeDocument/2006/customXml" ds:itemID="{CE0A0334-833E-4B4B-A131-8E03AF1E1FE5}">
+<ds:datastoreItem xmlns:ds="http://schemas.openxmlformats.org/officeDocument/2006/customXml" ds:itemID="{20CE318A-0063-4B30-9504-7C7AA16720F9}">
   <ds:schemaRefs>
     <ds:schemaRef ds:uri="http://schemas.openxmlformats.org/officeDocument/2006/bibliography"/>
   </ds:schemaRefs>

--- a/FYP documentation/SRS_LocAdoc_V2.0.docx
+++ b/FYP documentation/SRS_LocAdoc_V2.0.docx
@@ -3,6 +3,7 @@
 <w:document xmlns:wpc="http://schemas.microsoft.com/office/word/2010/wordprocessingCanvas" xmlns:cx="http://schemas.microsoft.com/office/drawing/2014/chartex" xmlns:cx1="http://schemas.microsoft.com/office/drawing/2015/9/8/chartex" xmlns:cx2="http://schemas.microsoft.com/office/drawing/2015/10/21/chartex" xmlns:cx3="http://schemas.microsoft.com/office/drawing/2016/5/9/chartex" xmlns:cx4="http://schemas.microsoft.com/office/drawing/2016/5/10/chartex" xmlns:cx5="http://schemas.microsoft.com/office/drawing/2016/5/11/chartex" xmlns:cx6="http://schemas.microsoft.com/office/drawing/2016/5/12/chartex" xmlns:cx7="http://schemas.microsoft.com/office/drawing/2016/5/13/chartex" xmlns:cx8="http://schemas.microsoft.com/office/drawing/2016/5/14/chartex" xmlns:mc="http://schemas.openxmlformats.org/markup-compatibility/2006" xmlns:aink="http://schemas.microsoft.com/office/drawing/2016/ink" xmlns:am3d="http://schemas.microsoft.com/office/drawing/2017/model3d" xmlns:o="urn:schemas-microsoft-com:office:office" xmlns:r="http://schemas.openxmlformats.org/officeDocument/2006/relationships" xmlns:m="http://schemas.openxmlformats.org/officeDocument/2006/math" xmlns:v="urn:schemas-microsoft-com:vml" xmlns:wp14="http://schemas.microsoft.com/office/word/2010/wordprocessingDrawing" xmlns:wp="http://schemas.openxmlformats.org/drawingml/2006/wordprocessingDrawing" xmlns:w10="urn:schemas-microsoft-com:office:word" xmlns:w="http://schemas.openxmlformats.org/wordprocessingml/2006/main" xmlns:w14="http://schemas.microsoft.com/office/word/2010/wordml" xmlns:w15="http://schemas.microsoft.com/office/word/2012/wordml" xmlns:w16cid="http://schemas.microsoft.com/office/word/2016/wordml/cid" xmlns:w16se="http://schemas.microsoft.com/office/word/2015/wordml/symex" xmlns:wpg="http://schemas.microsoft.com/office/word/2010/wordprocessingGroup" xmlns:wpi="http://schemas.microsoft.com/office/word/2010/wordprocessingInk" xmlns:wne="http://schemas.microsoft.com/office/word/2006/wordml" xmlns:wps="http://schemas.microsoft.com/office/word/2010/wordprocessingShape" mc:Ignorable="w14 w15 w16se w16cid wp14">
   <w:body>
     <w:p/>
+    <w:bookmarkStart w:id="0" w:name="_GoBack"/>
     <w:p>
       <w:pPr>
         <w:widowControl w:val="0"/>
@@ -150,6 +151,7 @@
           </mc:Fallback>
         </mc:AlternateContent>
       </w:r>
+      <w:bookmarkEnd w:id="0"/>
     </w:p>
     <w:p/>
     <w:p>
@@ -573,8 +575,6 @@
       <w:r>
         <w:tab/>
       </w:r>
-      <w:bookmarkStart w:id="0" w:name="_GoBack"/>
-      <w:bookmarkEnd w:id="0"/>
     </w:p>
     <w:p/>
     <w:p/>
@@ -882,25 +882,7 @@
                                 <w:sz w:val="40"/>
                                 <w:szCs w:val="40"/>
                               </w:rPr>
-                              <w:t xml:space="preserve">Version </w:t>
-                            </w:r>
-                            <w:r>
-                              <w:rPr>
-                                <w:caps/>
-                                <w:color w:val="323E4F"/>
-                                <w:sz w:val="40"/>
-                                <w:szCs w:val="40"/>
-                              </w:rPr>
-                              <w:t>2.0</w:t>
-                            </w:r>
-                            <w:r>
-                              <w:rPr>
-                                <w:caps/>
-                                <w:color w:val="323E4F"/>
-                                <w:sz w:val="40"/>
-                                <w:szCs w:val="40"/>
-                              </w:rPr>
-                              <w:t xml:space="preserve"> </w:t>
+                              <w:t xml:space="preserve">Version 2.0 </w:t>
                             </w:r>
                           </w:p>
                         </w:txbxContent>
@@ -943,25 +925,7 @@
                           <w:sz w:val="40"/>
                           <w:szCs w:val="40"/>
                         </w:rPr>
-                        <w:t xml:space="preserve">Version </w:t>
-                      </w:r>
-                      <w:r>
-                        <w:rPr>
-                          <w:caps/>
-                          <w:color w:val="323E4F"/>
-                          <w:sz w:val="40"/>
-                          <w:szCs w:val="40"/>
-                        </w:rPr>
-                        <w:t>2.0</w:t>
-                      </w:r>
-                      <w:r>
-                        <w:rPr>
-                          <w:caps/>
-                          <w:color w:val="323E4F"/>
-                          <w:sz w:val="40"/>
-                          <w:szCs w:val="40"/>
-                        </w:rPr>
-                        <w:t xml:space="preserve"> </w:t>
+                        <w:t xml:space="preserve">Version 2.0 </w:t>
                       </w:r>
                     </w:p>
                   </w:txbxContent>
@@ -1679,8 +1643,21 @@
                           <w:szCs w:val="24"/>
                         </w:rPr>
                         <w:tab/>
-                        <w:t>Kim Hyeocheol</w:t>
+                        <w:t xml:space="preserve">Kim </w:t>
                       </w:r>
+                      <w:proofErr w:type="spellStart"/>
+                      <w:r>
+                        <w:rPr>
+                          <w:rFonts w:asciiTheme="minorHAnsi" w:hAnsiTheme="minorHAnsi" w:cstheme="minorHAnsi"/>
+                          <w:b/>
+                          <w:bCs/>
+                          <w:color w:val="595959" w:themeColor="text1" w:themeTint="A6"/>
+                          <w:sz w:val="24"/>
+                          <w:szCs w:val="24"/>
+                        </w:rPr>
+                        <w:t>Hyeocheol</w:t>
+                      </w:r>
+                      <w:proofErr w:type="spellEnd"/>
                     </w:p>
                     <w:p>
                       <w:pPr>
@@ -1711,8 +1688,44 @@
                           <w:szCs w:val="24"/>
                         </w:rPr>
                         <w:tab/>
-                        <w:t>Rivaldo Erawan</w:t>
                       </w:r>
+                      <w:proofErr w:type="spellStart"/>
+                      <w:r>
+                        <w:rPr>
+                          <w:rFonts w:asciiTheme="minorHAnsi" w:hAnsiTheme="minorHAnsi" w:cstheme="minorHAnsi"/>
+                          <w:b/>
+                          <w:bCs/>
+                          <w:color w:val="595959" w:themeColor="text1" w:themeTint="A6"/>
+                          <w:sz w:val="24"/>
+                          <w:szCs w:val="24"/>
+                        </w:rPr>
+                        <w:t>Rivaldo</w:t>
+                      </w:r>
+                      <w:proofErr w:type="spellEnd"/>
+                      <w:r>
+                        <w:rPr>
+                          <w:rFonts w:asciiTheme="minorHAnsi" w:hAnsiTheme="minorHAnsi" w:cstheme="minorHAnsi"/>
+                          <w:b/>
+                          <w:bCs/>
+                          <w:color w:val="595959" w:themeColor="text1" w:themeTint="A6"/>
+                          <w:sz w:val="24"/>
+                          <w:szCs w:val="24"/>
+                        </w:rPr>
+                        <w:t xml:space="preserve"> </w:t>
+                      </w:r>
+                      <w:proofErr w:type="spellStart"/>
+                      <w:r>
+                        <w:rPr>
+                          <w:rFonts w:asciiTheme="minorHAnsi" w:hAnsiTheme="minorHAnsi" w:cstheme="minorHAnsi"/>
+                          <w:b/>
+                          <w:bCs/>
+                          <w:color w:val="595959" w:themeColor="text1" w:themeTint="A6"/>
+                          <w:sz w:val="24"/>
+                          <w:szCs w:val="24"/>
+                        </w:rPr>
+                        <w:t>Erawan</w:t>
+                      </w:r>
+                      <w:proofErr w:type="spellEnd"/>
                     </w:p>
                     <w:p>
                       <w:pPr>
@@ -7189,7 +7202,6 @@
                 <w:id w:val="-979772196"/>
                 <w:citation/>
               </w:sdtPr>
-              <w:sdtEndPr/>
               <w:sdtContent>
                 <w:r>
                   <w:rPr>
@@ -7299,7 +7311,6 @@
                 <w:id w:val="-771169596"/>
                 <w:citation/>
               </w:sdtPr>
-              <w:sdtEndPr/>
               <w:sdtContent>
                 <w:r>
                   <w:rPr>
@@ -7414,7 +7425,6 @@
                 <w:id w:val="1484118834"/>
                 <w:citation/>
               </w:sdtPr>
-              <w:sdtEndPr/>
               <w:sdtContent>
                 <w:r>
                   <w:rPr>
@@ -7936,7 +7946,11 @@
         <w:t>1.2</w:t>
       </w:r>
       <w:r>
-        <w:t xml:space="preserve"> Document Conventions</w:t>
+        <w:t xml:space="preserve"> </w:t>
+      </w:r>
+      <w:bookmarkStart w:id="7" w:name="_Hlk498252347"/>
+      <w:r>
+        <w:t>Document Conventions</w:t>
       </w:r>
       <w:bookmarkEnd w:id="6"/>
     </w:p>
@@ -8392,11 +8406,11 @@
       <w:pPr>
         <w:pStyle w:val="Heading2"/>
       </w:pPr>
-      <w:bookmarkStart w:id="7" w:name="_Toc497144087"/>
+      <w:bookmarkStart w:id="8" w:name="_Toc497144087"/>
       <w:r>
         <w:t>1.3 Intended Audience and Reading Suggestions</w:t>
       </w:r>
-      <w:bookmarkEnd w:id="7"/>
+      <w:bookmarkEnd w:id="8"/>
     </w:p>
     <w:p>
       <w:pPr>
@@ -8747,6 +8761,7 @@
         <w:t>security, and other attributes.</w:t>
       </w:r>
     </w:p>
+    <w:bookmarkEnd w:id="7"/>
     <w:p>
       <w:pPr>
         <w:widowControl w:val="0"/>
@@ -8768,7 +8783,7 @@
       <w:pPr>
         <w:pStyle w:val="Heading2"/>
       </w:pPr>
-      <w:bookmarkStart w:id="8" w:name="_Toc497144088"/>
+      <w:bookmarkStart w:id="9" w:name="_Toc497144088"/>
       <w:r>
         <w:lastRenderedPageBreak/>
         <w:t>1</w:t>
@@ -8779,7 +8794,7 @@
       <w:r>
         <w:t xml:space="preserve"> Project Scope</w:t>
       </w:r>
-      <w:bookmarkEnd w:id="8"/>
+      <w:bookmarkEnd w:id="9"/>
     </w:p>
     <w:p>
       <w:pPr>
@@ -9026,14 +9041,14 @@
           <w:szCs w:val="24"/>
         </w:rPr>
       </w:pPr>
-      <w:bookmarkStart w:id="9" w:name="_Toc497144089"/>
+      <w:bookmarkStart w:id="10" w:name="_Toc497144089"/>
       <w:r>
         <w:rPr>
           <w:rFonts w:cstheme="minorHAnsi"/>
         </w:rPr>
         <w:t>1.5 References</w:t>
       </w:r>
-      <w:bookmarkEnd w:id="9"/>
+      <w:bookmarkEnd w:id="10"/>
     </w:p>
     <w:p>
       <w:pPr>
@@ -9146,14 +9161,18 @@
       <w:pPr>
         <w:pStyle w:val="Heading1"/>
       </w:pPr>
-      <w:bookmarkStart w:id="10" w:name="page4"/>
-      <w:bookmarkStart w:id="11" w:name="_Toc497144090"/>
-      <w:bookmarkEnd w:id="10"/>
+      <w:bookmarkStart w:id="11" w:name="page4"/>
+      <w:bookmarkStart w:id="12" w:name="_Toc497144090"/>
+      <w:bookmarkEnd w:id="11"/>
       <w:r>
         <w:lastRenderedPageBreak/>
-        <w:t>2. Overall Description</w:t>
-      </w:r>
-      <w:bookmarkEnd w:id="11"/>
+        <w:t xml:space="preserve">2. </w:t>
+      </w:r>
+      <w:bookmarkStart w:id="13" w:name="_Hlk498266013"/>
+      <w:r>
+        <w:t>Overall Description</w:t>
+      </w:r>
+      <w:bookmarkEnd w:id="12"/>
     </w:p>
     <w:p>
       <w:pPr>
@@ -9162,14 +9181,14 @@
           <w:rFonts w:cstheme="minorHAnsi"/>
         </w:rPr>
       </w:pPr>
-      <w:bookmarkStart w:id="12" w:name="_Toc497144091"/>
+      <w:bookmarkStart w:id="14" w:name="_Toc497144091"/>
       <w:r>
         <w:rPr>
           <w:rFonts w:cstheme="minorHAnsi"/>
         </w:rPr>
         <w:t>2.1 Product Perspective</w:t>
       </w:r>
-      <w:bookmarkEnd w:id="12"/>
+      <w:bookmarkEnd w:id="14"/>
     </w:p>
     <w:p>
       <w:pPr>
@@ -9366,14 +9385,14 @@
           <w:rFonts w:cstheme="minorHAnsi"/>
         </w:rPr>
       </w:pPr>
-      <w:bookmarkStart w:id="13" w:name="_Toc497144092"/>
+      <w:bookmarkStart w:id="15" w:name="_Toc497144092"/>
       <w:r>
         <w:rPr>
           <w:rFonts w:cstheme="minorHAnsi"/>
         </w:rPr>
         <w:t>2.2 Product Features</w:t>
       </w:r>
-      <w:bookmarkEnd w:id="13"/>
+      <w:bookmarkEnd w:id="15"/>
     </w:p>
     <w:p>
       <w:pPr>
@@ -9407,7 +9426,7 @@
           <w:lang w:val="en-SG"/>
         </w:rPr>
       </w:pPr>
-      <w:bookmarkStart w:id="14" w:name="_Toc497144093"/>
+      <w:bookmarkStart w:id="16" w:name="_Toc497144093"/>
       <w:r>
         <w:rPr>
           <w:lang w:val="en-SG"/>
@@ -9420,7 +9439,7 @@
         </w:rPr>
         <w:t>PDF Viewer</w:t>
       </w:r>
-      <w:bookmarkEnd w:id="14"/>
+      <w:bookmarkEnd w:id="16"/>
     </w:p>
     <w:p>
       <w:pPr>
@@ -9473,7 +9492,7 @@
           <w:lang w:val="en-SG"/>
         </w:rPr>
       </w:pPr>
-      <w:bookmarkStart w:id="15" w:name="_Toc497144094"/>
+      <w:bookmarkStart w:id="17" w:name="_Toc497144094"/>
       <w:r>
         <w:rPr>
           <w:lang w:val="en-SG"/>
@@ -9492,7 +9511,7 @@
         </w:rPr>
         <w:t>Deleting files</w:t>
       </w:r>
-      <w:bookmarkEnd w:id="15"/>
+      <w:bookmarkEnd w:id="17"/>
     </w:p>
     <w:p>
       <w:pPr>
@@ -9567,7 +9586,7 @@
           <w:lang w:val="en-SG"/>
         </w:rPr>
       </w:pPr>
-      <w:bookmarkStart w:id="16" w:name="_Toc497144095"/>
+      <w:bookmarkStart w:id="18" w:name="_Toc497144095"/>
       <w:r>
         <w:rPr>
           <w:lang w:val="en-SG"/>
@@ -9586,7 +9605,7 @@
         </w:rPr>
         <w:t>Setting preferred locational radius</w:t>
       </w:r>
-      <w:bookmarkEnd w:id="16"/>
+      <w:bookmarkEnd w:id="18"/>
       <w:r>
         <w:rPr>
           <w:lang w:val="en-SG"/>
@@ -9645,7 +9664,7 @@
           <w:lang w:val="en-SG"/>
         </w:rPr>
       </w:pPr>
-      <w:bookmarkStart w:id="17" w:name="_Toc497144096"/>
+      <w:bookmarkStart w:id="19" w:name="_Toc497144096"/>
       <w:r>
         <w:rPr>
           <w:lang w:val="en-SG"/>
@@ -9664,7 +9683,7 @@
         </w:rPr>
         <w:t>Less clustered interface</w:t>
       </w:r>
-      <w:bookmarkEnd w:id="17"/>
+      <w:bookmarkEnd w:id="19"/>
     </w:p>
     <w:p>
       <w:pPr>
@@ -9717,7 +9736,7 @@
           <w:lang w:val="en-SG"/>
         </w:rPr>
       </w:pPr>
-      <w:bookmarkStart w:id="18" w:name="_Toc497144097"/>
+      <w:bookmarkStart w:id="20" w:name="_Toc497144097"/>
       <w:r>
         <w:rPr>
           <w:lang w:val="en-SG"/>
@@ -9730,7 +9749,7 @@
         </w:rPr>
         <w:t>Import files</w:t>
       </w:r>
-      <w:bookmarkEnd w:id="18"/>
+      <w:bookmarkEnd w:id="20"/>
     </w:p>
     <w:p>
       <w:pPr>
@@ -9783,7 +9802,7 @@
           <w:lang w:val="en-SG"/>
         </w:rPr>
       </w:pPr>
-      <w:bookmarkStart w:id="19" w:name="_Toc497144098"/>
+      <w:bookmarkStart w:id="21" w:name="_Toc497144098"/>
       <w:r>
         <w:rPr>
           <w:lang w:val="en-SG"/>
@@ -9797,7 +9816,7 @@
         </w:rPr>
         <w:t>Secure cloud storage</w:t>
       </w:r>
-      <w:bookmarkEnd w:id="19"/>
+      <w:bookmarkEnd w:id="21"/>
     </w:p>
     <w:p>
       <w:pPr>
@@ -9876,14 +9895,14 @@
           <w:rFonts w:cstheme="minorHAnsi"/>
         </w:rPr>
       </w:pPr>
-      <w:bookmarkStart w:id="20" w:name="_Toc497144099"/>
+      <w:bookmarkStart w:id="22" w:name="_Toc497144099"/>
       <w:r>
         <w:rPr>
           <w:rFonts w:cstheme="minorHAnsi"/>
         </w:rPr>
         <w:t>2.3 User Classes and Characteristics</w:t>
       </w:r>
-      <w:bookmarkEnd w:id="20"/>
+      <w:bookmarkEnd w:id="22"/>
     </w:p>
     <w:p>
       <w:pPr>
@@ -9901,7 +9920,7 @@
           <w:szCs w:val="24"/>
         </w:rPr>
       </w:pPr>
-      <w:bookmarkStart w:id="21" w:name="_Toc497144100"/>
+      <w:bookmarkStart w:id="23" w:name="_Toc497144100"/>
       <w:r>
         <w:rPr>
           <w:rStyle w:val="Heading3Char"/>
@@ -9909,7 +9928,7 @@
         </w:rPr>
         <w:t>Physical Actors</w:t>
       </w:r>
-      <w:bookmarkEnd w:id="21"/>
+      <w:bookmarkEnd w:id="23"/>
       <w:r>
         <w:rPr>
           <w:rFonts w:asciiTheme="minorHAnsi" w:hAnsiTheme="minorHAnsi" w:cstheme="minorHAnsi"/>
@@ -9982,14 +10001,14 @@
           <w:rFonts w:asciiTheme="minorHAnsi" w:hAnsiTheme="minorHAnsi" w:cstheme="minorHAnsi"/>
         </w:rPr>
       </w:pPr>
-      <w:bookmarkStart w:id="22" w:name="_Toc497144101"/>
+      <w:bookmarkStart w:id="24" w:name="_Toc497144101"/>
       <w:r>
         <w:rPr>
           <w:rFonts w:asciiTheme="minorHAnsi" w:hAnsiTheme="minorHAnsi" w:cstheme="minorHAnsi"/>
         </w:rPr>
         <w:t>System Actors:</w:t>
       </w:r>
-      <w:bookmarkEnd w:id="22"/>
+      <w:bookmarkEnd w:id="24"/>
     </w:p>
     <w:p>
       <w:pPr>
@@ -10202,14 +10221,14 @@
           <w:rFonts w:cstheme="minorHAnsi"/>
         </w:rPr>
       </w:pPr>
-      <w:bookmarkStart w:id="23" w:name="_Toc497144102"/>
+      <w:bookmarkStart w:id="25" w:name="_Toc497144102"/>
       <w:r>
         <w:rPr>
           <w:rFonts w:cstheme="minorHAnsi"/>
         </w:rPr>
         <w:t>2.4 Operating Environment</w:t>
       </w:r>
-      <w:bookmarkEnd w:id="23"/>
+      <w:bookmarkEnd w:id="25"/>
     </w:p>
     <w:p>
       <w:pPr>
@@ -10271,14 +10290,14 @@
           <w:rFonts w:cstheme="minorHAnsi"/>
         </w:rPr>
       </w:pPr>
-      <w:bookmarkStart w:id="24" w:name="_Toc497144103"/>
+      <w:bookmarkStart w:id="26" w:name="_Toc497144103"/>
       <w:r>
         <w:rPr>
           <w:rFonts w:cstheme="minorHAnsi"/>
         </w:rPr>
         <w:t>2.5 Design and Implementation Constraints</w:t>
       </w:r>
-      <w:bookmarkEnd w:id="24"/>
+      <w:bookmarkEnd w:id="26"/>
     </w:p>
     <w:p>
       <w:pPr>
@@ -10329,14 +10348,14 @@
           <w:rFonts w:cstheme="minorHAnsi"/>
         </w:rPr>
       </w:pPr>
-      <w:bookmarkStart w:id="25" w:name="_Toc497144104"/>
+      <w:bookmarkStart w:id="27" w:name="_Toc497144104"/>
       <w:r>
         <w:rPr>
           <w:rFonts w:cstheme="minorHAnsi"/>
         </w:rPr>
         <w:t>2.6 User Documentation</w:t>
       </w:r>
-      <w:bookmarkEnd w:id="25"/>
+      <w:bookmarkEnd w:id="27"/>
     </w:p>
     <w:p>
       <w:pPr>
@@ -10388,8 +10407,8 @@
         </w:rPr>
         <w:t>.</w:t>
       </w:r>
-      <w:bookmarkStart w:id="26" w:name="page5"/>
-      <w:bookmarkEnd w:id="26"/>
+      <w:bookmarkStart w:id="28" w:name="page5"/>
+      <w:bookmarkEnd w:id="28"/>
     </w:p>
     <w:p>
       <w:pPr>
@@ -10398,7 +10417,7 @@
           <w:rFonts w:cstheme="minorHAnsi"/>
         </w:rPr>
       </w:pPr>
-      <w:bookmarkStart w:id="27" w:name="_Toc497144105"/>
+      <w:bookmarkStart w:id="29" w:name="_Toc497144105"/>
       <w:r>
         <w:rPr>
           <w:rFonts w:cstheme="minorHAnsi"/>
@@ -10411,7 +10430,7 @@
         </w:rPr>
         <w:t xml:space="preserve"> and Dependencies</w:t>
       </w:r>
-      <w:bookmarkEnd w:id="27"/>
+      <w:bookmarkEnd w:id="29"/>
     </w:p>
     <w:p>
       <w:pPr>
@@ -10456,7 +10475,16 @@
           <w:sz w:val="24"/>
           <w:szCs w:val="24"/>
         </w:rPr>
-        <w:t>The user is liable in keeping his login credentials secured.</w:t>
+        <w:t>The user is liable in keeping his login credentials secured</w:t>
+      </w:r>
+      <w:bookmarkEnd w:id="13"/>
+      <w:r>
+        <w:rPr>
+          <w:rFonts w:asciiTheme="minorHAnsi" w:hAnsiTheme="minorHAnsi" w:cstheme="minorHAnsi"/>
+          <w:sz w:val="24"/>
+          <w:szCs w:val="24"/>
+        </w:rPr>
+        <w:t>.</w:t>
       </w:r>
     </w:p>
     <w:p>
@@ -10474,21 +10502,28 @@
         </w:rPr>
         <w:br w:type="page"/>
       </w:r>
-      <w:bookmarkStart w:id="28" w:name="_Toc497144106"/>
+      <w:bookmarkStart w:id="30" w:name="_Toc497144106"/>
       <w:r>
         <w:rPr>
           <w:rFonts w:cstheme="minorHAnsi"/>
         </w:rPr>
         <w:lastRenderedPageBreak/>
-        <w:t>3. Sys</w:t>
-      </w:r>
+        <w:t xml:space="preserve">3. </w:t>
+      </w:r>
+      <w:bookmarkStart w:id="31" w:name="_Hlk498266587"/>
       <w:r>
         <w:rPr>
           <w:rFonts w:cstheme="minorHAnsi"/>
         </w:rPr>
+        <w:t>Sys</w:t>
+      </w:r>
+      <w:r>
+        <w:rPr>
+          <w:rFonts w:cstheme="minorHAnsi"/>
+        </w:rPr>
         <w:t>tem Features</w:t>
       </w:r>
-      <w:bookmarkEnd w:id="28"/>
+      <w:bookmarkEnd w:id="30"/>
     </w:p>
     <w:p>
       <w:pPr>
@@ -10497,14 +10532,14 @@
           <w:rFonts w:cstheme="minorHAnsi"/>
         </w:rPr>
       </w:pPr>
-      <w:bookmarkStart w:id="29" w:name="_Toc497144107"/>
+      <w:bookmarkStart w:id="32" w:name="_Toc497144107"/>
       <w:r>
         <w:rPr>
           <w:rFonts w:cstheme="minorHAnsi"/>
         </w:rPr>
         <w:t>Main Use Case Diagram</w:t>
       </w:r>
-      <w:bookmarkEnd w:id="29"/>
+      <w:bookmarkEnd w:id="32"/>
     </w:p>
     <w:p>
       <w:pPr>
@@ -10562,9 +10597,9 @@
           <w:rFonts w:cstheme="minorHAnsi"/>
         </w:rPr>
       </w:pPr>
-      <w:bookmarkStart w:id="30" w:name="page6"/>
-      <w:bookmarkStart w:id="31" w:name="_Toc497144108"/>
-      <w:bookmarkEnd w:id="30"/>
+      <w:bookmarkStart w:id="33" w:name="page6"/>
+      <w:bookmarkStart w:id="34" w:name="_Toc497144108"/>
+      <w:bookmarkEnd w:id="33"/>
       <w:r>
         <w:rPr>
           <w:rFonts w:cstheme="minorHAnsi"/>
@@ -10584,7 +10619,7 @@
         </w:rPr>
         <w:t>Sign up</w:t>
       </w:r>
-      <w:bookmarkEnd w:id="31"/>
+      <w:bookmarkEnd w:id="34"/>
     </w:p>
     <w:tbl>
       <w:tblPr>
@@ -11311,7 +11346,7 @@
                 <w:lang w:eastAsia="zh-CN"/>
               </w:rPr>
             </w:pPr>
-            <w:bookmarkStart w:id="32" w:name="_Hlk490339575"/>
+            <w:bookmarkStart w:id="35" w:name="_Hlk490339575"/>
             <w:r>
               <w:rPr>
                 <w:rFonts w:asciiTheme="minorHAnsi" w:eastAsia="SimSun" w:hAnsiTheme="minorHAnsi" w:cstheme="minorHAnsi"/>
@@ -11367,7 +11402,7 @@
           </w:p>
         </w:tc>
       </w:tr>
-      <w:bookmarkEnd w:id="32"/>
+      <w:bookmarkEnd w:id="35"/>
       <w:tr>
         <w:tc>
           <w:tcPr>
@@ -11966,12 +12001,12 @@
       <w:pPr>
         <w:pStyle w:val="Heading2"/>
       </w:pPr>
-      <w:bookmarkStart w:id="33" w:name="_Toc497144109"/>
+      <w:bookmarkStart w:id="36" w:name="_Toc497144109"/>
       <w:r>
         <w:lastRenderedPageBreak/>
         <w:t>Activity Diagram 1.0 Sign Up</w:t>
       </w:r>
-      <w:bookmarkEnd w:id="33"/>
+      <w:bookmarkEnd w:id="36"/>
     </w:p>
     <w:p>
       <w:pPr>
@@ -12042,12 +12077,12 @@
       <w:pPr>
         <w:pStyle w:val="Heading2"/>
       </w:pPr>
-      <w:bookmarkStart w:id="34" w:name="_Toc497144110"/>
+      <w:bookmarkStart w:id="37" w:name="_Toc497144110"/>
       <w:r>
         <w:lastRenderedPageBreak/>
         <w:t>Sequence Diagram 1.0 Sign Up</w:t>
       </w:r>
-      <w:bookmarkEnd w:id="34"/>
+      <w:bookmarkEnd w:id="37"/>
     </w:p>
     <w:p>
       <w:r>
@@ -12112,7 +12147,7 @@
           <w:rFonts w:cstheme="minorHAnsi"/>
         </w:rPr>
       </w:pPr>
-      <w:bookmarkStart w:id="35" w:name="_Toc497144111"/>
+      <w:bookmarkStart w:id="38" w:name="_Toc497144111"/>
       <w:r>
         <w:rPr>
           <w:rFonts w:cstheme="minorHAnsi"/>
@@ -12132,7 +12167,7 @@
         </w:rPr>
         <w:t>Login</w:t>
       </w:r>
-      <w:bookmarkEnd w:id="35"/>
+      <w:bookmarkEnd w:id="38"/>
     </w:p>
     <w:tbl>
       <w:tblPr>
@@ -13838,7 +13873,7 @@
           <w:noProof/>
         </w:rPr>
       </w:pPr>
-      <w:bookmarkStart w:id="36" w:name="_Toc497144112"/>
+      <w:bookmarkStart w:id="39" w:name="_Toc497144112"/>
       <w:r>
         <w:t>Activity Diagram 2.</w:t>
       </w:r>
@@ -13848,7 +13883,7 @@
         </w:rPr>
         <w:t>0 Login</w:t>
       </w:r>
-      <w:bookmarkEnd w:id="36"/>
+      <w:bookmarkEnd w:id="39"/>
     </w:p>
     <w:p>
       <w:r>
@@ -14014,7 +14049,7 @@
           <w:rFonts w:cstheme="minorHAnsi"/>
         </w:rPr>
       </w:pPr>
-      <w:bookmarkStart w:id="37" w:name="_Toc497144113"/>
+      <w:bookmarkStart w:id="40" w:name="_Toc497144113"/>
       <w:r>
         <w:rPr>
           <w:rFonts w:cstheme="minorHAnsi"/>
@@ -14033,1651 +14068,6 @@
           <w:rFonts w:cstheme="minorHAnsi"/>
         </w:rPr>
         <w:t>Index ID Verification</w:t>
-      </w:r>
-      <w:bookmarkEnd w:id="37"/>
-    </w:p>
-    <w:tbl>
-      <w:tblPr>
-        <w:tblW w:w="9634" w:type="dxa"/>
-        <w:tblBorders>
-          <w:top w:val="single" w:sz="4" w:space="0" w:color="auto"/>
-          <w:left w:val="single" w:sz="4" w:space="0" w:color="auto"/>
-          <w:bottom w:val="single" w:sz="4" w:space="0" w:color="auto"/>
-          <w:right w:val="single" w:sz="4" w:space="0" w:color="auto"/>
-          <w:insideH w:val="single" w:sz="4" w:space="0" w:color="auto"/>
-          <w:insideV w:val="single" w:sz="4" w:space="0" w:color="auto"/>
-        </w:tblBorders>
-        <w:tblLook w:val="01E0" w:firstRow="1" w:lastRow="1" w:firstColumn="1" w:lastColumn="1" w:noHBand="0" w:noVBand="0"/>
-      </w:tblPr>
-      <w:tblGrid>
-        <w:gridCol w:w="1742"/>
-        <w:gridCol w:w="7892"/>
-      </w:tblGrid>
-      <w:tr>
-        <w:tc>
-          <w:tcPr>
-            <w:tcW w:w="9634" w:type="dxa"/>
-            <w:gridSpan w:val="2"/>
-            <w:tcBorders>
-              <w:top w:val="single" w:sz="4" w:space="0" w:color="auto"/>
-              <w:left w:val="single" w:sz="4" w:space="0" w:color="auto"/>
-              <w:bottom w:val="single" w:sz="4" w:space="0" w:color="auto"/>
-              <w:right w:val="single" w:sz="4" w:space="0" w:color="auto"/>
-            </w:tcBorders>
-            <w:tcMar>
-              <w:top w:w="45" w:type="dxa"/>
-              <w:left w:w="108" w:type="dxa"/>
-              <w:bottom w:w="45" w:type="dxa"/>
-              <w:right w:w="108" w:type="dxa"/>
-            </w:tcMar>
-            <w:vAlign w:val="center"/>
-            <w:hideMark/>
-          </w:tcPr>
-          <w:p>
-            <w:pPr>
-              <w:spacing w:after="0" w:line="256" w:lineRule="auto"/>
-              <w:jc w:val="center"/>
-              <w:rPr>
-                <w:rFonts w:asciiTheme="minorHAnsi" w:eastAsia="SimSun" w:hAnsiTheme="minorHAnsi" w:cstheme="minorHAnsi"/>
-                <w:b/>
-                <w:color w:val="000000"/>
-                <w:sz w:val="28"/>
-                <w:szCs w:val="28"/>
-                <w:lang w:eastAsia="zh-CN"/>
-              </w:rPr>
-            </w:pPr>
-            <w:r>
-              <w:rPr>
-                <w:rFonts w:asciiTheme="minorHAnsi" w:eastAsia="SimSun" w:hAnsiTheme="minorHAnsi" w:cstheme="minorHAnsi"/>
-                <w:b/>
-                <w:color w:val="000000"/>
-                <w:sz w:val="28"/>
-                <w:szCs w:val="28"/>
-                <w:lang w:eastAsia="zh-CN"/>
-              </w:rPr>
-              <w:t>Use Case Textual Description</w:t>
-            </w:r>
-          </w:p>
-        </w:tc>
-      </w:tr>
-      <w:tr>
-        <w:tc>
-          <w:tcPr>
-            <w:tcW w:w="1742" w:type="dxa"/>
-            <w:tcBorders>
-              <w:top w:val="single" w:sz="4" w:space="0" w:color="auto"/>
-              <w:left w:val="single" w:sz="4" w:space="0" w:color="auto"/>
-              <w:bottom w:val="single" w:sz="4" w:space="0" w:color="auto"/>
-              <w:right w:val="single" w:sz="4" w:space="0" w:color="auto"/>
-            </w:tcBorders>
-            <w:tcMar>
-              <w:top w:w="45" w:type="dxa"/>
-              <w:left w:w="108" w:type="dxa"/>
-              <w:bottom w:w="45" w:type="dxa"/>
-              <w:right w:w="108" w:type="dxa"/>
-            </w:tcMar>
-            <w:vAlign w:val="center"/>
-          </w:tcPr>
-          <w:p>
-            <w:pPr>
-              <w:spacing w:after="0" w:line="256" w:lineRule="auto"/>
-              <w:jc w:val="both"/>
-              <w:rPr>
-                <w:rFonts w:asciiTheme="minorHAnsi" w:eastAsia="SimSun" w:hAnsiTheme="minorHAnsi" w:cstheme="minorHAnsi"/>
-                <w:color w:val="000000"/>
-                <w:sz w:val="24"/>
-                <w:szCs w:val="24"/>
-                <w:lang w:eastAsia="zh-CN"/>
-              </w:rPr>
-            </w:pPr>
-          </w:p>
-          <w:p>
-            <w:pPr>
-              <w:spacing w:after="0" w:line="256" w:lineRule="auto"/>
-              <w:jc w:val="both"/>
-              <w:rPr>
-                <w:rFonts w:asciiTheme="minorHAnsi" w:eastAsia="SimSun" w:hAnsiTheme="minorHAnsi" w:cstheme="minorHAnsi"/>
-                <w:b/>
-                <w:color w:val="000000"/>
-                <w:sz w:val="24"/>
-                <w:szCs w:val="24"/>
-                <w:lang w:eastAsia="zh-CN"/>
-              </w:rPr>
-            </w:pPr>
-            <w:r>
-              <w:rPr>
-                <w:rFonts w:asciiTheme="minorHAnsi" w:eastAsia="SimSun" w:hAnsiTheme="minorHAnsi" w:cstheme="minorHAnsi"/>
-                <w:b/>
-                <w:color w:val="000000"/>
-                <w:sz w:val="24"/>
-                <w:szCs w:val="24"/>
-                <w:lang w:eastAsia="zh-CN"/>
-              </w:rPr>
-              <w:t>UC-ID</w:t>
-            </w:r>
-          </w:p>
-          <w:p>
-            <w:pPr>
-              <w:spacing w:after="0" w:line="256" w:lineRule="auto"/>
-              <w:jc w:val="both"/>
-              <w:rPr>
-                <w:rFonts w:asciiTheme="minorHAnsi" w:eastAsia="SimSun" w:hAnsiTheme="minorHAnsi" w:cstheme="minorHAnsi"/>
-                <w:color w:val="000000"/>
-                <w:sz w:val="24"/>
-                <w:szCs w:val="24"/>
-                <w:lang w:eastAsia="zh-CN"/>
-              </w:rPr>
-            </w:pPr>
-          </w:p>
-          <w:p>
-            <w:pPr>
-              <w:spacing w:after="0" w:line="256" w:lineRule="auto"/>
-              <w:jc w:val="both"/>
-              <w:rPr>
-                <w:rFonts w:asciiTheme="minorHAnsi" w:eastAsia="SimSun" w:hAnsiTheme="minorHAnsi" w:cstheme="minorHAnsi"/>
-                <w:color w:val="000000"/>
-                <w:sz w:val="24"/>
-                <w:szCs w:val="24"/>
-                <w:lang w:eastAsia="zh-CN"/>
-              </w:rPr>
-            </w:pPr>
-          </w:p>
-        </w:tc>
-        <w:tc>
-          <w:tcPr>
-            <w:tcW w:w="7892" w:type="dxa"/>
-            <w:tcBorders>
-              <w:top w:val="single" w:sz="4" w:space="0" w:color="auto"/>
-              <w:left w:val="single" w:sz="4" w:space="0" w:color="auto"/>
-              <w:bottom w:val="single" w:sz="4" w:space="0" w:color="auto"/>
-              <w:right w:val="single" w:sz="4" w:space="0" w:color="auto"/>
-            </w:tcBorders>
-            <w:tcMar>
-              <w:top w:w="45" w:type="dxa"/>
-              <w:left w:w="108" w:type="dxa"/>
-              <w:bottom w:w="45" w:type="dxa"/>
-              <w:right w:w="108" w:type="dxa"/>
-            </w:tcMar>
-            <w:vAlign w:val="center"/>
-            <w:hideMark/>
-          </w:tcPr>
-          <w:p>
-            <w:pPr>
-              <w:spacing w:after="0" w:line="256" w:lineRule="auto"/>
-              <w:jc w:val="both"/>
-              <w:rPr>
-                <w:rFonts w:asciiTheme="minorHAnsi" w:eastAsia="SimSun" w:hAnsiTheme="minorHAnsi" w:cstheme="minorHAnsi"/>
-                <w:color w:val="000000"/>
-                <w:sz w:val="24"/>
-                <w:szCs w:val="24"/>
-                <w:lang w:eastAsia="zh-CN"/>
-              </w:rPr>
-            </w:pPr>
-            <w:r>
-              <w:rPr>
-                <w:rFonts w:asciiTheme="minorHAnsi" w:eastAsia="SimSun" w:hAnsiTheme="minorHAnsi" w:cstheme="minorHAnsi"/>
-                <w:color w:val="000000"/>
-                <w:sz w:val="24"/>
-                <w:szCs w:val="24"/>
-                <w:lang w:eastAsia="zh-CN"/>
-              </w:rPr>
-              <w:t>2.1</w:t>
-            </w:r>
-          </w:p>
-        </w:tc>
-      </w:tr>
-      <w:tr>
-        <w:tc>
-          <w:tcPr>
-            <w:tcW w:w="1742" w:type="dxa"/>
-            <w:tcBorders>
-              <w:top w:val="single" w:sz="4" w:space="0" w:color="auto"/>
-              <w:left w:val="single" w:sz="4" w:space="0" w:color="auto"/>
-              <w:bottom w:val="single" w:sz="4" w:space="0" w:color="auto"/>
-              <w:right w:val="single" w:sz="4" w:space="0" w:color="auto"/>
-            </w:tcBorders>
-            <w:tcMar>
-              <w:top w:w="45" w:type="dxa"/>
-              <w:left w:w="108" w:type="dxa"/>
-              <w:bottom w:w="45" w:type="dxa"/>
-              <w:right w:w="108" w:type="dxa"/>
-            </w:tcMar>
-            <w:vAlign w:val="center"/>
-          </w:tcPr>
-          <w:p>
-            <w:pPr>
-              <w:spacing w:after="0" w:line="256" w:lineRule="auto"/>
-              <w:jc w:val="both"/>
-              <w:rPr>
-                <w:rFonts w:asciiTheme="minorHAnsi" w:eastAsia="SimSun" w:hAnsiTheme="minorHAnsi" w:cstheme="minorHAnsi"/>
-                <w:color w:val="000000"/>
-                <w:sz w:val="24"/>
-                <w:szCs w:val="24"/>
-                <w:lang w:eastAsia="zh-CN"/>
-              </w:rPr>
-            </w:pPr>
-          </w:p>
-          <w:p>
-            <w:pPr>
-              <w:spacing w:after="0" w:line="256" w:lineRule="auto"/>
-              <w:jc w:val="both"/>
-              <w:rPr>
-                <w:rFonts w:asciiTheme="minorHAnsi" w:eastAsia="SimSun" w:hAnsiTheme="minorHAnsi" w:cstheme="minorHAnsi"/>
-                <w:color w:val="000000"/>
-                <w:sz w:val="24"/>
-                <w:szCs w:val="24"/>
-                <w:lang w:eastAsia="zh-CN"/>
-              </w:rPr>
-            </w:pPr>
-          </w:p>
-          <w:p>
-            <w:pPr>
-              <w:spacing w:after="0" w:line="256" w:lineRule="auto"/>
-              <w:jc w:val="both"/>
-              <w:rPr>
-                <w:rFonts w:asciiTheme="minorHAnsi" w:eastAsia="SimSun" w:hAnsiTheme="minorHAnsi" w:cstheme="minorHAnsi"/>
-                <w:b/>
-                <w:color w:val="000000"/>
-                <w:sz w:val="24"/>
-                <w:szCs w:val="24"/>
-                <w:lang w:eastAsia="zh-CN"/>
-              </w:rPr>
-            </w:pPr>
-            <w:r>
-              <w:rPr>
-                <w:rFonts w:asciiTheme="minorHAnsi" w:eastAsia="SimSun" w:hAnsiTheme="minorHAnsi" w:cstheme="minorHAnsi"/>
-                <w:b/>
-                <w:color w:val="000000"/>
-                <w:sz w:val="24"/>
-                <w:szCs w:val="24"/>
-                <w:lang w:eastAsia="zh-CN"/>
-              </w:rPr>
-              <w:t>Name</w:t>
-            </w:r>
-          </w:p>
-          <w:p>
-            <w:pPr>
-              <w:spacing w:after="0" w:line="256" w:lineRule="auto"/>
-              <w:jc w:val="both"/>
-              <w:rPr>
-                <w:rFonts w:asciiTheme="minorHAnsi" w:eastAsia="SimSun" w:hAnsiTheme="minorHAnsi" w:cstheme="minorHAnsi"/>
-                <w:color w:val="000000"/>
-                <w:sz w:val="24"/>
-                <w:szCs w:val="24"/>
-                <w:lang w:eastAsia="zh-CN"/>
-              </w:rPr>
-            </w:pPr>
-          </w:p>
-          <w:p>
-            <w:pPr>
-              <w:spacing w:after="0" w:line="256" w:lineRule="auto"/>
-              <w:jc w:val="both"/>
-              <w:rPr>
-                <w:rFonts w:asciiTheme="minorHAnsi" w:eastAsia="SimSun" w:hAnsiTheme="minorHAnsi" w:cstheme="minorHAnsi"/>
-                <w:color w:val="000000"/>
-                <w:sz w:val="24"/>
-                <w:szCs w:val="24"/>
-                <w:lang w:eastAsia="zh-CN"/>
-              </w:rPr>
-            </w:pPr>
-          </w:p>
-        </w:tc>
-        <w:tc>
-          <w:tcPr>
-            <w:tcW w:w="7892" w:type="dxa"/>
-            <w:tcBorders>
-              <w:top w:val="single" w:sz="4" w:space="0" w:color="auto"/>
-              <w:left w:val="single" w:sz="4" w:space="0" w:color="auto"/>
-              <w:bottom w:val="single" w:sz="4" w:space="0" w:color="auto"/>
-              <w:right w:val="single" w:sz="4" w:space="0" w:color="auto"/>
-            </w:tcBorders>
-            <w:tcMar>
-              <w:top w:w="45" w:type="dxa"/>
-              <w:left w:w="108" w:type="dxa"/>
-              <w:bottom w:w="45" w:type="dxa"/>
-              <w:right w:w="108" w:type="dxa"/>
-            </w:tcMar>
-            <w:vAlign w:val="center"/>
-            <w:hideMark/>
-          </w:tcPr>
-          <w:p>
-            <w:pPr>
-              <w:spacing w:after="0" w:line="256" w:lineRule="auto"/>
-              <w:jc w:val="both"/>
-              <w:rPr>
-                <w:rFonts w:asciiTheme="minorHAnsi" w:eastAsia="SimSun" w:hAnsiTheme="minorHAnsi" w:cstheme="minorHAnsi"/>
-                <w:color w:val="000000"/>
-                <w:sz w:val="24"/>
-                <w:szCs w:val="24"/>
-                <w:lang w:eastAsia="zh-CN"/>
-              </w:rPr>
-            </w:pPr>
-            <w:r>
-              <w:rPr>
-                <w:rFonts w:cstheme="minorHAnsi"/>
-              </w:rPr>
-              <w:t>Index ID Verification</w:t>
-            </w:r>
-          </w:p>
-        </w:tc>
-      </w:tr>
-      <w:tr>
-        <w:tc>
-          <w:tcPr>
-            <w:tcW w:w="1742" w:type="dxa"/>
-            <w:tcBorders>
-              <w:top w:val="single" w:sz="4" w:space="0" w:color="auto"/>
-              <w:left w:val="single" w:sz="4" w:space="0" w:color="auto"/>
-              <w:bottom w:val="single" w:sz="4" w:space="0" w:color="auto"/>
-              <w:right w:val="single" w:sz="4" w:space="0" w:color="auto"/>
-            </w:tcBorders>
-            <w:tcMar>
-              <w:top w:w="45" w:type="dxa"/>
-              <w:left w:w="108" w:type="dxa"/>
-              <w:bottom w:w="45" w:type="dxa"/>
-              <w:right w:w="108" w:type="dxa"/>
-            </w:tcMar>
-            <w:vAlign w:val="center"/>
-          </w:tcPr>
-          <w:p>
-            <w:pPr>
-              <w:spacing w:after="0" w:line="256" w:lineRule="auto"/>
-              <w:jc w:val="both"/>
-              <w:rPr>
-                <w:rFonts w:asciiTheme="minorHAnsi" w:eastAsia="SimSun" w:hAnsiTheme="minorHAnsi" w:cstheme="minorHAnsi"/>
-                <w:color w:val="000000"/>
-                <w:sz w:val="24"/>
-                <w:szCs w:val="24"/>
-                <w:lang w:eastAsia="zh-CN"/>
-              </w:rPr>
-            </w:pPr>
-          </w:p>
-          <w:p>
-            <w:pPr>
-              <w:spacing w:after="0" w:line="256" w:lineRule="auto"/>
-              <w:jc w:val="both"/>
-              <w:rPr>
-                <w:rFonts w:asciiTheme="minorHAnsi" w:eastAsia="SimSun" w:hAnsiTheme="minorHAnsi" w:cstheme="minorHAnsi"/>
-                <w:color w:val="000000"/>
-                <w:sz w:val="24"/>
-                <w:szCs w:val="24"/>
-                <w:lang w:eastAsia="zh-CN"/>
-              </w:rPr>
-            </w:pPr>
-          </w:p>
-          <w:p>
-            <w:pPr>
-              <w:spacing w:after="0" w:line="256" w:lineRule="auto"/>
-              <w:jc w:val="both"/>
-              <w:rPr>
-                <w:rFonts w:asciiTheme="minorHAnsi" w:eastAsia="SimSun" w:hAnsiTheme="minorHAnsi" w:cstheme="minorHAnsi"/>
-                <w:b/>
-                <w:color w:val="000000"/>
-                <w:sz w:val="24"/>
-                <w:szCs w:val="24"/>
-                <w:lang w:eastAsia="zh-CN"/>
-              </w:rPr>
-            </w:pPr>
-            <w:r>
-              <w:rPr>
-                <w:rFonts w:asciiTheme="minorHAnsi" w:eastAsia="SimSun" w:hAnsiTheme="minorHAnsi" w:cstheme="minorHAnsi"/>
-                <w:b/>
-                <w:color w:val="000000"/>
-                <w:sz w:val="24"/>
-                <w:szCs w:val="24"/>
-                <w:lang w:eastAsia="zh-CN"/>
-              </w:rPr>
-              <w:t>Description</w:t>
-            </w:r>
-          </w:p>
-          <w:p>
-            <w:pPr>
-              <w:spacing w:after="0" w:line="256" w:lineRule="auto"/>
-              <w:jc w:val="both"/>
-              <w:rPr>
-                <w:rFonts w:asciiTheme="minorHAnsi" w:eastAsia="SimSun" w:hAnsiTheme="minorHAnsi" w:cstheme="minorHAnsi"/>
-                <w:color w:val="000000"/>
-                <w:sz w:val="24"/>
-                <w:szCs w:val="24"/>
-                <w:lang w:eastAsia="zh-CN"/>
-              </w:rPr>
-            </w:pPr>
-          </w:p>
-          <w:p>
-            <w:pPr>
-              <w:spacing w:after="0" w:line="256" w:lineRule="auto"/>
-              <w:jc w:val="both"/>
-              <w:rPr>
-                <w:rFonts w:asciiTheme="minorHAnsi" w:eastAsia="SimSun" w:hAnsiTheme="minorHAnsi" w:cstheme="minorHAnsi"/>
-                <w:color w:val="000000"/>
-                <w:sz w:val="24"/>
-                <w:szCs w:val="24"/>
-                <w:lang w:eastAsia="zh-CN"/>
-              </w:rPr>
-            </w:pPr>
-          </w:p>
-          <w:p>
-            <w:pPr>
-              <w:spacing w:after="0" w:line="256" w:lineRule="auto"/>
-              <w:jc w:val="both"/>
-              <w:rPr>
-                <w:rFonts w:asciiTheme="minorHAnsi" w:eastAsia="SimSun" w:hAnsiTheme="minorHAnsi" w:cstheme="minorHAnsi"/>
-                <w:color w:val="000000"/>
-                <w:sz w:val="24"/>
-                <w:szCs w:val="24"/>
-                <w:lang w:eastAsia="zh-CN"/>
-              </w:rPr>
-            </w:pPr>
-          </w:p>
-        </w:tc>
-        <w:tc>
-          <w:tcPr>
-            <w:tcW w:w="7892" w:type="dxa"/>
-            <w:tcBorders>
-              <w:top w:val="single" w:sz="4" w:space="0" w:color="auto"/>
-              <w:left w:val="single" w:sz="4" w:space="0" w:color="auto"/>
-              <w:bottom w:val="single" w:sz="4" w:space="0" w:color="auto"/>
-              <w:right w:val="single" w:sz="4" w:space="0" w:color="auto"/>
-            </w:tcBorders>
-            <w:tcMar>
-              <w:top w:w="45" w:type="dxa"/>
-              <w:left w:w="108" w:type="dxa"/>
-              <w:bottom w:w="45" w:type="dxa"/>
-              <w:right w:w="108" w:type="dxa"/>
-            </w:tcMar>
-            <w:vAlign w:val="center"/>
-            <w:hideMark/>
-          </w:tcPr>
-          <w:p>
-            <w:pPr>
-              <w:spacing w:after="0" w:line="256" w:lineRule="auto"/>
-              <w:jc w:val="both"/>
-              <w:rPr>
-                <w:rFonts w:asciiTheme="minorHAnsi" w:eastAsia="SimSun" w:hAnsiTheme="minorHAnsi" w:cstheme="minorHAnsi"/>
-                <w:color w:val="000000"/>
-                <w:sz w:val="24"/>
-                <w:szCs w:val="24"/>
-                <w:lang w:eastAsia="zh-CN"/>
-              </w:rPr>
-            </w:pPr>
-            <w:r>
-              <w:rPr>
-                <w:rFonts w:asciiTheme="minorHAnsi" w:eastAsia="SimSun" w:hAnsiTheme="minorHAnsi" w:cstheme="minorHAnsi"/>
-                <w:color w:val="000000"/>
-                <w:sz w:val="24"/>
-                <w:szCs w:val="24"/>
-                <w:lang w:eastAsia="zh-CN"/>
-              </w:rPr>
-              <w:t xml:space="preserve">Index ID is generated on installation is used to verify if the user is using another device </w:t>
-            </w:r>
-            <w:proofErr w:type="gramStart"/>
-            <w:r>
-              <w:rPr>
-                <w:rFonts w:asciiTheme="minorHAnsi" w:eastAsia="SimSun" w:hAnsiTheme="minorHAnsi" w:cstheme="minorHAnsi"/>
-                <w:color w:val="000000"/>
-                <w:sz w:val="24"/>
-                <w:szCs w:val="24"/>
-                <w:lang w:eastAsia="zh-CN"/>
-              </w:rPr>
-              <w:t>and also</w:t>
-            </w:r>
-            <w:proofErr w:type="gramEnd"/>
-            <w:r>
-              <w:rPr>
-                <w:rFonts w:asciiTheme="minorHAnsi" w:eastAsia="SimSun" w:hAnsiTheme="minorHAnsi" w:cstheme="minorHAnsi"/>
-                <w:color w:val="000000"/>
-                <w:sz w:val="24"/>
-                <w:szCs w:val="24"/>
-                <w:lang w:eastAsia="zh-CN"/>
-              </w:rPr>
-              <w:t xml:space="preserve"> used to makes sure that the all the devises that are not currently not used stays offline.</w:t>
-            </w:r>
-          </w:p>
-        </w:tc>
-      </w:tr>
-      <w:tr>
-        <w:tc>
-          <w:tcPr>
-            <w:tcW w:w="1742" w:type="dxa"/>
-            <w:tcBorders>
-              <w:top w:val="single" w:sz="4" w:space="0" w:color="auto"/>
-              <w:left w:val="single" w:sz="4" w:space="0" w:color="auto"/>
-              <w:bottom w:val="single" w:sz="4" w:space="0" w:color="auto"/>
-              <w:right w:val="single" w:sz="4" w:space="0" w:color="auto"/>
-            </w:tcBorders>
-            <w:tcMar>
-              <w:top w:w="45" w:type="dxa"/>
-              <w:left w:w="108" w:type="dxa"/>
-              <w:bottom w:w="45" w:type="dxa"/>
-              <w:right w:w="108" w:type="dxa"/>
-            </w:tcMar>
-            <w:vAlign w:val="center"/>
-          </w:tcPr>
-          <w:p>
-            <w:pPr>
-              <w:spacing w:after="0" w:line="256" w:lineRule="auto"/>
-              <w:jc w:val="both"/>
-              <w:rPr>
-                <w:rFonts w:asciiTheme="minorHAnsi" w:eastAsia="SimSun" w:hAnsiTheme="minorHAnsi" w:cstheme="minorHAnsi"/>
-                <w:color w:val="000000"/>
-                <w:sz w:val="24"/>
-                <w:szCs w:val="24"/>
-                <w:lang w:eastAsia="zh-CN"/>
-              </w:rPr>
-            </w:pPr>
-          </w:p>
-          <w:p>
-            <w:pPr>
-              <w:spacing w:after="0" w:line="256" w:lineRule="auto"/>
-              <w:jc w:val="both"/>
-              <w:rPr>
-                <w:rFonts w:asciiTheme="minorHAnsi" w:eastAsia="SimSun" w:hAnsiTheme="minorHAnsi" w:cstheme="minorHAnsi"/>
-                <w:color w:val="000000"/>
-                <w:sz w:val="24"/>
-                <w:szCs w:val="24"/>
-                <w:lang w:eastAsia="zh-CN"/>
-              </w:rPr>
-            </w:pPr>
-          </w:p>
-          <w:p>
-            <w:pPr>
-              <w:spacing w:after="0" w:line="256" w:lineRule="auto"/>
-              <w:jc w:val="both"/>
-              <w:rPr>
-                <w:rFonts w:asciiTheme="minorHAnsi" w:eastAsia="SimSun" w:hAnsiTheme="minorHAnsi" w:cstheme="minorHAnsi"/>
-                <w:b/>
-                <w:color w:val="000000"/>
-                <w:sz w:val="24"/>
-                <w:szCs w:val="24"/>
-                <w:lang w:eastAsia="zh-CN"/>
-              </w:rPr>
-            </w:pPr>
-            <w:r>
-              <w:rPr>
-                <w:rFonts w:asciiTheme="minorHAnsi" w:eastAsia="SimSun" w:hAnsiTheme="minorHAnsi" w:cstheme="minorHAnsi"/>
-                <w:b/>
-                <w:color w:val="000000"/>
-                <w:sz w:val="24"/>
-                <w:szCs w:val="24"/>
-                <w:lang w:eastAsia="zh-CN"/>
-              </w:rPr>
-              <w:t>Actor(s)</w:t>
-            </w:r>
-          </w:p>
-          <w:p>
-            <w:pPr>
-              <w:spacing w:after="0" w:line="256" w:lineRule="auto"/>
-              <w:jc w:val="both"/>
-              <w:rPr>
-                <w:rFonts w:asciiTheme="minorHAnsi" w:eastAsia="SimSun" w:hAnsiTheme="minorHAnsi" w:cstheme="minorHAnsi"/>
-                <w:color w:val="000000"/>
-                <w:sz w:val="24"/>
-                <w:szCs w:val="24"/>
-                <w:lang w:eastAsia="zh-CN"/>
-              </w:rPr>
-            </w:pPr>
-          </w:p>
-          <w:p>
-            <w:pPr>
-              <w:spacing w:after="0" w:line="256" w:lineRule="auto"/>
-              <w:jc w:val="both"/>
-              <w:rPr>
-                <w:rFonts w:asciiTheme="minorHAnsi" w:eastAsia="SimSun" w:hAnsiTheme="minorHAnsi" w:cstheme="minorHAnsi"/>
-                <w:color w:val="000000"/>
-                <w:sz w:val="24"/>
-                <w:szCs w:val="24"/>
-                <w:lang w:eastAsia="zh-CN"/>
-              </w:rPr>
-            </w:pPr>
-          </w:p>
-        </w:tc>
-        <w:tc>
-          <w:tcPr>
-            <w:tcW w:w="7892" w:type="dxa"/>
-            <w:tcBorders>
-              <w:top w:val="single" w:sz="4" w:space="0" w:color="auto"/>
-              <w:left w:val="single" w:sz="4" w:space="0" w:color="auto"/>
-              <w:bottom w:val="single" w:sz="4" w:space="0" w:color="auto"/>
-              <w:right w:val="single" w:sz="4" w:space="0" w:color="auto"/>
-            </w:tcBorders>
-            <w:tcMar>
-              <w:top w:w="45" w:type="dxa"/>
-              <w:left w:w="108" w:type="dxa"/>
-              <w:bottom w:w="45" w:type="dxa"/>
-              <w:right w:w="108" w:type="dxa"/>
-            </w:tcMar>
-            <w:vAlign w:val="center"/>
-            <w:hideMark/>
-          </w:tcPr>
-          <w:p>
-            <w:pPr>
-              <w:spacing w:after="0" w:line="256" w:lineRule="auto"/>
-              <w:jc w:val="both"/>
-              <w:rPr>
-                <w:rFonts w:asciiTheme="minorHAnsi" w:eastAsia="SimSun" w:hAnsiTheme="minorHAnsi" w:cstheme="minorHAnsi"/>
-                <w:color w:val="000000"/>
-                <w:sz w:val="24"/>
-                <w:szCs w:val="24"/>
-                <w:lang w:val="nb-NO" w:eastAsia="zh-CN"/>
-              </w:rPr>
-            </w:pPr>
-            <w:r>
-              <w:rPr>
-                <w:rFonts w:asciiTheme="minorHAnsi" w:eastAsia="SimSun" w:hAnsiTheme="minorHAnsi" w:cstheme="minorHAnsi"/>
-                <w:color w:val="000000"/>
-                <w:sz w:val="24"/>
-                <w:szCs w:val="24"/>
-                <w:lang w:eastAsia="zh-CN"/>
-              </w:rPr>
-              <w:t xml:space="preserve">User who is interacting with the application, </w:t>
-            </w:r>
-            <w:r>
-              <w:rPr>
-                <w:rFonts w:asciiTheme="minorHAnsi" w:eastAsia="SimSun" w:hAnsiTheme="minorHAnsi" w:cstheme="minorHAnsi"/>
-                <w:color w:val="000000"/>
-                <w:sz w:val="24"/>
-                <w:szCs w:val="24"/>
-                <w:lang w:eastAsia="zh-CN"/>
-              </w:rPr>
-              <w:t>Activity</w:t>
-            </w:r>
-            <w:r>
-              <w:rPr>
-                <w:rFonts w:asciiTheme="minorHAnsi" w:eastAsia="SimSun" w:hAnsiTheme="minorHAnsi" w:cstheme="minorHAnsi"/>
-                <w:color w:val="000000"/>
-                <w:sz w:val="24"/>
-                <w:szCs w:val="24"/>
-                <w:lang w:eastAsia="zh-CN"/>
-              </w:rPr>
-              <w:t>, AWS Dynamo DB</w:t>
-            </w:r>
-            <w:r>
-              <w:rPr>
-                <w:rFonts w:asciiTheme="minorHAnsi" w:eastAsia="SimSun" w:hAnsiTheme="minorHAnsi" w:cstheme="minorHAnsi"/>
-                <w:color w:val="000000"/>
-                <w:sz w:val="24"/>
-                <w:szCs w:val="24"/>
-                <w:lang w:eastAsia="zh-CN"/>
-              </w:rPr>
-              <w:t>,</w:t>
-            </w:r>
-            <w:r>
-              <w:rPr>
-                <w:rFonts w:asciiTheme="minorHAnsi" w:eastAsia="SimSun" w:hAnsiTheme="minorHAnsi" w:cstheme="minorHAnsi"/>
-                <w:color w:val="000000"/>
-                <w:sz w:val="24"/>
-                <w:szCs w:val="24"/>
-                <w:lang w:eastAsia="zh-CN"/>
-              </w:rPr>
-              <w:t xml:space="preserve"> </w:t>
-            </w:r>
-            <w:r>
-              <w:rPr>
-                <w:rFonts w:asciiTheme="minorHAnsi" w:eastAsia="SimSun" w:hAnsiTheme="minorHAnsi" w:cstheme="minorHAnsi"/>
-                <w:color w:val="000000"/>
-                <w:sz w:val="24"/>
-                <w:szCs w:val="24"/>
-                <w:lang w:eastAsia="zh-CN"/>
-              </w:rPr>
-              <w:t>Device.</w:t>
-            </w:r>
-          </w:p>
-        </w:tc>
-      </w:tr>
-      <w:tr>
-        <w:tc>
-          <w:tcPr>
-            <w:tcW w:w="1742" w:type="dxa"/>
-            <w:tcBorders>
-              <w:top w:val="single" w:sz="4" w:space="0" w:color="auto"/>
-              <w:left w:val="single" w:sz="4" w:space="0" w:color="auto"/>
-              <w:bottom w:val="single" w:sz="4" w:space="0" w:color="auto"/>
-              <w:right w:val="single" w:sz="4" w:space="0" w:color="auto"/>
-            </w:tcBorders>
-            <w:tcMar>
-              <w:top w:w="45" w:type="dxa"/>
-              <w:left w:w="108" w:type="dxa"/>
-              <w:bottom w:w="45" w:type="dxa"/>
-              <w:right w:w="108" w:type="dxa"/>
-            </w:tcMar>
-            <w:vAlign w:val="center"/>
-          </w:tcPr>
-          <w:p>
-            <w:pPr>
-              <w:spacing w:after="0" w:line="256" w:lineRule="auto"/>
-              <w:jc w:val="both"/>
-              <w:rPr>
-                <w:rFonts w:asciiTheme="minorHAnsi" w:eastAsia="SimSun" w:hAnsiTheme="minorHAnsi" w:cstheme="minorHAnsi"/>
-                <w:color w:val="000000"/>
-                <w:sz w:val="24"/>
-                <w:szCs w:val="24"/>
-                <w:lang w:eastAsia="zh-CN"/>
-              </w:rPr>
-            </w:pPr>
-            <w:r>
-              <w:rPr>
-                <w:rFonts w:asciiTheme="minorHAnsi" w:eastAsia="SimSun" w:hAnsiTheme="minorHAnsi" w:cstheme="minorHAnsi"/>
-                <w:b/>
-                <w:color w:val="000000"/>
-                <w:sz w:val="24"/>
-                <w:szCs w:val="24"/>
-                <w:lang w:eastAsia="zh-CN"/>
-              </w:rPr>
-              <w:t xml:space="preserve">Precondition </w:t>
-            </w:r>
-          </w:p>
-        </w:tc>
-        <w:tc>
-          <w:tcPr>
-            <w:tcW w:w="7892" w:type="dxa"/>
-            <w:tcBorders>
-              <w:top w:val="single" w:sz="4" w:space="0" w:color="auto"/>
-              <w:left w:val="single" w:sz="4" w:space="0" w:color="auto"/>
-              <w:bottom w:val="single" w:sz="4" w:space="0" w:color="auto"/>
-              <w:right w:val="single" w:sz="4" w:space="0" w:color="auto"/>
-            </w:tcBorders>
-            <w:tcMar>
-              <w:top w:w="45" w:type="dxa"/>
-              <w:left w:w="108" w:type="dxa"/>
-              <w:bottom w:w="45" w:type="dxa"/>
-              <w:right w:w="108" w:type="dxa"/>
-            </w:tcMar>
-            <w:vAlign w:val="center"/>
-          </w:tcPr>
-          <w:p>
-            <w:pPr>
-              <w:spacing w:after="0" w:line="256" w:lineRule="auto"/>
-              <w:jc w:val="both"/>
-              <w:rPr>
-                <w:rFonts w:asciiTheme="minorHAnsi" w:eastAsia="SimSun" w:hAnsiTheme="minorHAnsi" w:cstheme="minorHAnsi"/>
-                <w:color w:val="000000"/>
-                <w:sz w:val="24"/>
-                <w:szCs w:val="24"/>
-                <w:lang w:eastAsia="zh-CN"/>
-              </w:rPr>
-            </w:pPr>
-            <w:r>
-              <w:rPr>
-                <w:rFonts w:asciiTheme="minorHAnsi" w:eastAsia="SimSun" w:hAnsiTheme="minorHAnsi" w:cstheme="minorHAnsi"/>
-                <w:color w:val="000000"/>
-                <w:sz w:val="24"/>
-                <w:szCs w:val="24"/>
-                <w:lang w:eastAsia="zh-CN"/>
-              </w:rPr>
-              <w:t>An instance ID is generated and stored in the local database and AWS DynamoDB database on first successful login.</w:t>
-            </w:r>
-          </w:p>
-        </w:tc>
-      </w:tr>
-      <w:tr>
-        <w:tc>
-          <w:tcPr>
-            <w:tcW w:w="1742" w:type="dxa"/>
-            <w:tcBorders>
-              <w:top w:val="single" w:sz="4" w:space="0" w:color="auto"/>
-              <w:left w:val="single" w:sz="4" w:space="0" w:color="auto"/>
-              <w:bottom w:val="single" w:sz="4" w:space="0" w:color="auto"/>
-              <w:right w:val="single" w:sz="4" w:space="0" w:color="auto"/>
-            </w:tcBorders>
-            <w:tcMar>
-              <w:top w:w="45" w:type="dxa"/>
-              <w:left w:w="108" w:type="dxa"/>
-              <w:bottom w:w="45" w:type="dxa"/>
-              <w:right w:w="108" w:type="dxa"/>
-            </w:tcMar>
-            <w:vAlign w:val="center"/>
-          </w:tcPr>
-          <w:p>
-            <w:pPr>
-              <w:spacing w:after="0" w:line="256" w:lineRule="auto"/>
-              <w:jc w:val="both"/>
-              <w:rPr>
-                <w:rFonts w:asciiTheme="minorHAnsi" w:eastAsia="SimSun" w:hAnsiTheme="minorHAnsi" w:cstheme="minorHAnsi"/>
-                <w:color w:val="000000"/>
-                <w:sz w:val="24"/>
-                <w:szCs w:val="24"/>
-                <w:lang w:val="nb-NO" w:eastAsia="zh-CN"/>
-              </w:rPr>
-            </w:pPr>
-          </w:p>
-          <w:p>
-            <w:pPr>
-              <w:spacing w:after="0" w:line="256" w:lineRule="auto"/>
-              <w:jc w:val="both"/>
-              <w:rPr>
-                <w:rFonts w:asciiTheme="minorHAnsi" w:eastAsia="SimSun" w:hAnsiTheme="minorHAnsi" w:cstheme="minorHAnsi"/>
-                <w:color w:val="000000"/>
-                <w:sz w:val="24"/>
-                <w:szCs w:val="24"/>
-                <w:lang w:val="nb-NO" w:eastAsia="zh-CN"/>
-              </w:rPr>
-            </w:pPr>
-          </w:p>
-          <w:p>
-            <w:pPr>
-              <w:spacing w:after="0" w:line="256" w:lineRule="auto"/>
-              <w:jc w:val="both"/>
-              <w:rPr>
-                <w:rFonts w:asciiTheme="minorHAnsi" w:eastAsia="SimSun" w:hAnsiTheme="minorHAnsi" w:cstheme="minorHAnsi"/>
-                <w:color w:val="000000"/>
-                <w:sz w:val="24"/>
-                <w:szCs w:val="24"/>
-                <w:lang w:val="nb-NO" w:eastAsia="zh-CN"/>
-              </w:rPr>
-            </w:pPr>
-          </w:p>
-          <w:p>
-            <w:pPr>
-              <w:spacing w:after="0" w:line="256" w:lineRule="auto"/>
-              <w:jc w:val="both"/>
-              <w:rPr>
-                <w:rFonts w:asciiTheme="minorHAnsi" w:eastAsia="SimSun" w:hAnsiTheme="minorHAnsi" w:cstheme="minorHAnsi"/>
-                <w:color w:val="000000"/>
-                <w:sz w:val="24"/>
-                <w:szCs w:val="24"/>
-                <w:lang w:val="nb-NO" w:eastAsia="zh-CN"/>
-              </w:rPr>
-            </w:pPr>
-          </w:p>
-          <w:p>
-            <w:pPr>
-              <w:spacing w:after="0" w:line="256" w:lineRule="auto"/>
-              <w:jc w:val="both"/>
-              <w:rPr>
-                <w:rFonts w:asciiTheme="minorHAnsi" w:eastAsia="SimSun" w:hAnsiTheme="minorHAnsi" w:cstheme="minorHAnsi"/>
-                <w:b/>
-                <w:color w:val="000000"/>
-                <w:sz w:val="24"/>
-                <w:szCs w:val="24"/>
-                <w:lang w:eastAsia="zh-CN"/>
-              </w:rPr>
-            </w:pPr>
-            <w:r>
-              <w:rPr>
-                <w:rFonts w:asciiTheme="minorHAnsi" w:eastAsia="SimSun" w:hAnsiTheme="minorHAnsi" w:cstheme="minorHAnsi"/>
-                <w:b/>
-                <w:color w:val="000000"/>
-                <w:sz w:val="24"/>
-                <w:szCs w:val="24"/>
-                <w:lang w:eastAsia="zh-CN"/>
-              </w:rPr>
-              <w:t>Main Scenario</w:t>
-            </w:r>
-          </w:p>
-          <w:p>
-            <w:pPr>
-              <w:spacing w:after="0" w:line="256" w:lineRule="auto"/>
-              <w:jc w:val="both"/>
-              <w:rPr>
-                <w:rFonts w:asciiTheme="minorHAnsi" w:eastAsia="SimSun" w:hAnsiTheme="minorHAnsi" w:cstheme="minorHAnsi"/>
-                <w:color w:val="000000"/>
-                <w:sz w:val="24"/>
-                <w:szCs w:val="24"/>
-                <w:lang w:eastAsia="zh-CN"/>
-              </w:rPr>
-            </w:pPr>
-          </w:p>
-          <w:p>
-            <w:pPr>
-              <w:spacing w:after="0" w:line="256" w:lineRule="auto"/>
-              <w:jc w:val="both"/>
-              <w:rPr>
-                <w:rFonts w:asciiTheme="minorHAnsi" w:eastAsia="SimSun" w:hAnsiTheme="minorHAnsi" w:cstheme="minorHAnsi"/>
-                <w:color w:val="000000"/>
-                <w:sz w:val="24"/>
-                <w:szCs w:val="24"/>
-                <w:lang w:eastAsia="zh-CN"/>
-              </w:rPr>
-            </w:pPr>
-          </w:p>
-          <w:p>
-            <w:pPr>
-              <w:spacing w:after="0" w:line="256" w:lineRule="auto"/>
-              <w:jc w:val="both"/>
-              <w:rPr>
-                <w:rFonts w:asciiTheme="minorHAnsi" w:eastAsia="SimSun" w:hAnsiTheme="minorHAnsi" w:cstheme="minorHAnsi"/>
-                <w:color w:val="000000"/>
-                <w:sz w:val="24"/>
-                <w:szCs w:val="24"/>
-                <w:lang w:eastAsia="zh-CN"/>
-              </w:rPr>
-            </w:pPr>
-          </w:p>
-        </w:tc>
-        <w:tc>
-          <w:tcPr>
-            <w:tcW w:w="7892" w:type="dxa"/>
-            <w:tcBorders>
-              <w:top w:val="single" w:sz="4" w:space="0" w:color="auto"/>
-              <w:left w:val="single" w:sz="4" w:space="0" w:color="auto"/>
-              <w:bottom w:val="single" w:sz="4" w:space="0" w:color="auto"/>
-              <w:right w:val="single" w:sz="4" w:space="0" w:color="auto"/>
-            </w:tcBorders>
-            <w:tcMar>
-              <w:top w:w="45" w:type="dxa"/>
-              <w:left w:w="108" w:type="dxa"/>
-              <w:bottom w:w="45" w:type="dxa"/>
-              <w:right w:w="108" w:type="dxa"/>
-            </w:tcMar>
-            <w:vAlign w:val="center"/>
-          </w:tcPr>
-          <w:p>
-            <w:pPr>
-              <w:spacing w:after="0" w:line="256" w:lineRule="auto"/>
-              <w:jc w:val="both"/>
-              <w:rPr>
-                <w:rFonts w:asciiTheme="minorHAnsi" w:eastAsia="SimSun" w:hAnsiTheme="minorHAnsi" w:cstheme="minorHAnsi"/>
-                <w:color w:val="000000"/>
-                <w:sz w:val="24"/>
-                <w:szCs w:val="24"/>
-                <w:lang w:eastAsia="zh-CN"/>
-              </w:rPr>
-            </w:pPr>
-            <w:r>
-              <w:rPr>
-                <w:rFonts w:asciiTheme="minorHAnsi" w:eastAsia="SimSun" w:hAnsiTheme="minorHAnsi" w:cstheme="minorHAnsi"/>
-                <w:color w:val="000000"/>
-                <w:sz w:val="24"/>
-                <w:szCs w:val="24"/>
-                <w:lang w:eastAsia="zh-CN"/>
-              </w:rPr>
-              <w:t xml:space="preserve">Step 1: </w:t>
-            </w:r>
-            <w:r>
-              <w:rPr>
-                <w:rFonts w:asciiTheme="minorHAnsi" w:eastAsia="SimSun" w:hAnsiTheme="minorHAnsi" w:cstheme="minorHAnsi"/>
-                <w:color w:val="000000"/>
-                <w:sz w:val="24"/>
-                <w:szCs w:val="24"/>
-                <w:lang w:eastAsia="zh-CN"/>
-              </w:rPr>
-              <w:t>Activity</w:t>
-            </w:r>
-            <w:r>
-              <w:rPr>
-                <w:rFonts w:asciiTheme="minorHAnsi" w:eastAsia="SimSun" w:hAnsiTheme="minorHAnsi" w:cstheme="minorHAnsi"/>
-                <w:color w:val="000000"/>
-                <w:sz w:val="24"/>
-                <w:szCs w:val="24"/>
-                <w:lang w:eastAsia="zh-CN"/>
-              </w:rPr>
-              <w:t xml:space="preserve"> </w:t>
-            </w:r>
-            <w:r>
-              <w:rPr>
-                <w:rFonts w:asciiTheme="minorHAnsi" w:eastAsia="SimSun" w:hAnsiTheme="minorHAnsi" w:cstheme="minorHAnsi"/>
-                <w:color w:val="000000"/>
-                <w:sz w:val="24"/>
-                <w:szCs w:val="24"/>
-                <w:lang w:eastAsia="zh-CN"/>
-              </w:rPr>
-              <w:t xml:space="preserve">compare the </w:t>
-            </w:r>
-            <w:r>
-              <w:rPr>
-                <w:rFonts w:asciiTheme="minorHAnsi" w:eastAsia="SimSun" w:hAnsiTheme="minorHAnsi" w:cstheme="minorHAnsi"/>
-                <w:color w:val="000000"/>
-                <w:sz w:val="24"/>
-                <w:szCs w:val="24"/>
-                <w:lang w:eastAsia="zh-CN"/>
-              </w:rPr>
-              <w:t xml:space="preserve">Instance ID </w:t>
-            </w:r>
-            <w:r>
-              <w:rPr>
-                <w:rFonts w:asciiTheme="minorHAnsi" w:eastAsia="SimSun" w:hAnsiTheme="minorHAnsi" w:cstheme="minorHAnsi"/>
-                <w:color w:val="000000"/>
-                <w:sz w:val="24"/>
-                <w:szCs w:val="24"/>
-                <w:lang w:eastAsia="zh-CN"/>
-              </w:rPr>
-              <w:t xml:space="preserve">in the AWS Dynamo DB with the </w:t>
-            </w:r>
-            <w:r>
-              <w:rPr>
-                <w:rFonts w:asciiTheme="minorHAnsi" w:eastAsia="SimSun" w:hAnsiTheme="minorHAnsi" w:cstheme="minorHAnsi"/>
-                <w:color w:val="000000"/>
-                <w:sz w:val="24"/>
-                <w:szCs w:val="24"/>
-                <w:lang w:eastAsia="zh-CN"/>
-              </w:rPr>
-              <w:t>Instance ID stored in the device</w:t>
-            </w:r>
-            <w:r>
-              <w:rPr>
-                <w:rFonts w:asciiTheme="minorHAnsi" w:eastAsia="SimSun" w:hAnsiTheme="minorHAnsi" w:cstheme="minorHAnsi"/>
-                <w:color w:val="000000"/>
-                <w:sz w:val="24"/>
-                <w:szCs w:val="24"/>
-                <w:lang w:eastAsia="zh-CN"/>
-              </w:rPr>
-              <w:t>.</w:t>
-            </w:r>
-          </w:p>
-          <w:p>
-            <w:pPr>
-              <w:spacing w:after="0" w:line="256" w:lineRule="auto"/>
-              <w:jc w:val="both"/>
-              <w:rPr>
-                <w:rFonts w:asciiTheme="minorHAnsi" w:eastAsia="SimSun" w:hAnsiTheme="minorHAnsi" w:cstheme="minorHAnsi"/>
-                <w:color w:val="000000"/>
-                <w:sz w:val="24"/>
-                <w:szCs w:val="24"/>
-                <w:lang w:eastAsia="zh-CN"/>
-              </w:rPr>
-            </w:pPr>
-            <w:r>
-              <w:rPr>
-                <w:rFonts w:asciiTheme="minorHAnsi" w:eastAsia="SimSun" w:hAnsiTheme="minorHAnsi" w:cstheme="minorHAnsi"/>
-                <w:color w:val="000000"/>
-                <w:sz w:val="24"/>
-                <w:szCs w:val="24"/>
-                <w:lang w:eastAsia="zh-CN"/>
-              </w:rPr>
-              <w:t xml:space="preserve">Step 2: </w:t>
-            </w:r>
-            <w:r>
-              <w:rPr>
-                <w:rFonts w:asciiTheme="minorHAnsi" w:eastAsia="SimSun" w:hAnsiTheme="minorHAnsi" w:cstheme="minorHAnsi"/>
-                <w:color w:val="000000"/>
-                <w:sz w:val="24"/>
-                <w:szCs w:val="24"/>
-                <w:lang w:eastAsia="zh-CN"/>
-              </w:rPr>
-              <w:t xml:space="preserve">If the </w:t>
-            </w:r>
-            <w:r>
-              <w:rPr>
-                <w:rFonts w:asciiTheme="minorHAnsi" w:eastAsia="SimSun" w:hAnsiTheme="minorHAnsi" w:cstheme="minorHAnsi"/>
-                <w:color w:val="000000"/>
-                <w:sz w:val="24"/>
-                <w:szCs w:val="24"/>
-                <w:lang w:eastAsia="zh-CN"/>
-              </w:rPr>
-              <w:t>Instance ID</w:t>
-            </w:r>
-            <w:r>
-              <w:rPr>
-                <w:rFonts w:asciiTheme="minorHAnsi" w:eastAsia="SimSun" w:hAnsiTheme="minorHAnsi" w:cstheme="minorHAnsi"/>
-                <w:color w:val="000000"/>
-                <w:sz w:val="24"/>
-                <w:szCs w:val="24"/>
-                <w:lang w:eastAsia="zh-CN"/>
-              </w:rPr>
-              <w:t xml:space="preserve"> is different, the activity will display the notification message and give the user an option to change the password</w:t>
-            </w:r>
-          </w:p>
-          <w:p>
-            <w:pPr>
-              <w:spacing w:after="0" w:line="256" w:lineRule="auto"/>
-              <w:jc w:val="both"/>
-              <w:rPr>
-                <w:rFonts w:asciiTheme="minorHAnsi" w:eastAsia="SimSun" w:hAnsiTheme="minorHAnsi" w:cstheme="minorHAnsi"/>
-                <w:color w:val="000000"/>
-                <w:sz w:val="24"/>
-                <w:szCs w:val="24"/>
-                <w:lang w:eastAsia="zh-CN"/>
-              </w:rPr>
-            </w:pPr>
-            <w:r>
-              <w:rPr>
-                <w:rFonts w:asciiTheme="minorHAnsi" w:eastAsia="SimSun" w:hAnsiTheme="minorHAnsi" w:cstheme="minorHAnsi"/>
-                <w:color w:val="000000"/>
-                <w:sz w:val="24"/>
-                <w:szCs w:val="24"/>
-                <w:lang w:eastAsia="zh-CN"/>
-              </w:rPr>
-              <w:t xml:space="preserve">Alternate </w:t>
-            </w:r>
-            <w:r>
-              <w:rPr>
-                <w:rFonts w:asciiTheme="minorHAnsi" w:eastAsia="SimSun" w:hAnsiTheme="minorHAnsi" w:cstheme="minorHAnsi"/>
-                <w:color w:val="000000"/>
-                <w:sz w:val="24"/>
-                <w:szCs w:val="24"/>
-                <w:lang w:eastAsia="zh-CN"/>
-              </w:rPr>
-              <w:t xml:space="preserve">Step </w:t>
-            </w:r>
-            <w:r>
-              <w:rPr>
-                <w:rFonts w:asciiTheme="minorHAnsi" w:eastAsia="SimSun" w:hAnsiTheme="minorHAnsi" w:cstheme="minorHAnsi"/>
-                <w:color w:val="000000"/>
-                <w:sz w:val="24"/>
-                <w:szCs w:val="24"/>
-                <w:lang w:eastAsia="zh-CN"/>
-              </w:rPr>
-              <w:t>2</w:t>
-            </w:r>
-            <w:r>
-              <w:rPr>
-                <w:rFonts w:asciiTheme="minorHAnsi" w:eastAsia="SimSun" w:hAnsiTheme="minorHAnsi" w:cstheme="minorHAnsi"/>
-                <w:color w:val="000000"/>
-                <w:sz w:val="24"/>
-                <w:szCs w:val="24"/>
-                <w:lang w:eastAsia="zh-CN"/>
-              </w:rPr>
-              <w:t xml:space="preserve">: If the </w:t>
-            </w:r>
-            <w:r>
-              <w:rPr>
-                <w:rFonts w:asciiTheme="minorHAnsi" w:eastAsia="SimSun" w:hAnsiTheme="minorHAnsi" w:cstheme="minorHAnsi"/>
-                <w:color w:val="000000"/>
-                <w:sz w:val="24"/>
-                <w:szCs w:val="24"/>
-                <w:lang w:eastAsia="zh-CN"/>
-              </w:rPr>
-              <w:t>Instance ID</w:t>
-            </w:r>
-            <w:r>
-              <w:rPr>
-                <w:rFonts w:asciiTheme="minorHAnsi" w:eastAsia="SimSun" w:hAnsiTheme="minorHAnsi" w:cstheme="minorHAnsi"/>
-                <w:color w:val="000000"/>
-                <w:sz w:val="24"/>
-                <w:szCs w:val="24"/>
-                <w:lang w:eastAsia="zh-CN"/>
-              </w:rPr>
-              <w:t xml:space="preserve"> is same, the user will enter the system</w:t>
-            </w:r>
-          </w:p>
-          <w:p>
-            <w:pPr>
-              <w:spacing w:after="0" w:line="256" w:lineRule="auto"/>
-              <w:jc w:val="both"/>
-              <w:rPr>
-                <w:rFonts w:asciiTheme="minorHAnsi" w:eastAsia="SimSun" w:hAnsiTheme="minorHAnsi" w:cstheme="minorHAnsi"/>
-                <w:color w:val="000000"/>
-                <w:sz w:val="24"/>
-                <w:szCs w:val="24"/>
-                <w:lang w:eastAsia="zh-CN"/>
-              </w:rPr>
-            </w:pPr>
-            <w:r>
-              <w:rPr>
-                <w:rFonts w:asciiTheme="minorHAnsi" w:eastAsia="SimSun" w:hAnsiTheme="minorHAnsi" w:cstheme="minorHAnsi"/>
-                <w:color w:val="000000"/>
-                <w:sz w:val="24"/>
-                <w:szCs w:val="24"/>
-                <w:lang w:eastAsia="zh-CN"/>
-              </w:rPr>
-              <w:t>Step 3</w:t>
-            </w:r>
-            <w:r>
-              <w:rPr>
-                <w:rFonts w:asciiTheme="minorHAnsi" w:eastAsia="SimSun" w:hAnsiTheme="minorHAnsi" w:cstheme="minorHAnsi"/>
-                <w:color w:val="000000"/>
-                <w:sz w:val="24"/>
-                <w:szCs w:val="24"/>
-                <w:lang w:eastAsia="zh-CN"/>
-              </w:rPr>
-              <w:t xml:space="preserve">: </w:t>
-            </w:r>
-            <w:r>
-              <w:rPr>
-                <w:rFonts w:asciiTheme="minorHAnsi" w:eastAsia="SimSun" w:hAnsiTheme="minorHAnsi" w:cstheme="minorHAnsi"/>
-                <w:color w:val="000000"/>
-                <w:sz w:val="24"/>
-                <w:szCs w:val="24"/>
-                <w:lang w:eastAsia="zh-CN"/>
-              </w:rPr>
-              <w:t xml:space="preserve">If the user decides to change password, a form will be printed </w:t>
-            </w:r>
-          </w:p>
-          <w:p>
-            <w:pPr>
-              <w:spacing w:after="0" w:line="256" w:lineRule="auto"/>
-              <w:jc w:val="both"/>
-              <w:rPr>
-                <w:rFonts w:asciiTheme="minorHAnsi" w:eastAsia="SimSun" w:hAnsiTheme="minorHAnsi" w:cstheme="minorHAnsi"/>
-                <w:color w:val="000000"/>
-                <w:sz w:val="24"/>
-                <w:szCs w:val="24"/>
-                <w:lang w:eastAsia="zh-CN"/>
-              </w:rPr>
-            </w:pPr>
-            <w:r>
-              <w:rPr>
-                <w:rFonts w:asciiTheme="minorHAnsi" w:eastAsia="SimSun" w:hAnsiTheme="minorHAnsi" w:cstheme="minorHAnsi"/>
-                <w:color w:val="000000"/>
-                <w:sz w:val="24"/>
-                <w:szCs w:val="24"/>
-                <w:lang w:eastAsia="zh-CN"/>
-              </w:rPr>
-              <w:t>Alternate Step 3: If the user decides to not change the password, go to Step 6</w:t>
-            </w:r>
-          </w:p>
-          <w:p>
-            <w:pPr>
-              <w:spacing w:after="0" w:line="256" w:lineRule="auto"/>
-              <w:jc w:val="both"/>
-              <w:rPr>
-                <w:rFonts w:asciiTheme="minorHAnsi" w:eastAsia="SimSun" w:hAnsiTheme="minorHAnsi" w:cstheme="minorHAnsi"/>
-                <w:color w:val="000000"/>
-                <w:sz w:val="24"/>
-                <w:szCs w:val="24"/>
-                <w:lang w:eastAsia="zh-CN"/>
-              </w:rPr>
-            </w:pPr>
-            <w:r>
-              <w:rPr>
-                <w:rFonts w:asciiTheme="minorHAnsi" w:eastAsia="SimSun" w:hAnsiTheme="minorHAnsi" w:cstheme="minorHAnsi"/>
-                <w:color w:val="000000"/>
-                <w:sz w:val="24"/>
-                <w:szCs w:val="24"/>
-                <w:lang w:eastAsia="zh-CN"/>
-              </w:rPr>
-              <w:t>Step 4: User</w:t>
-            </w:r>
-            <w:r>
-              <w:rPr>
-                <w:rFonts w:asciiTheme="minorHAnsi" w:eastAsia="SimSun" w:hAnsiTheme="minorHAnsi" w:cstheme="minorHAnsi"/>
-                <w:color w:val="000000"/>
-                <w:sz w:val="24"/>
-                <w:szCs w:val="24"/>
-                <w:lang w:eastAsia="zh-CN"/>
-              </w:rPr>
-              <w:t xml:space="preserve"> fills in the form and</w:t>
-            </w:r>
-            <w:r>
-              <w:rPr>
-                <w:rFonts w:asciiTheme="minorHAnsi" w:eastAsia="SimSun" w:hAnsiTheme="minorHAnsi" w:cstheme="minorHAnsi"/>
-                <w:color w:val="000000"/>
-                <w:sz w:val="24"/>
-                <w:szCs w:val="24"/>
-                <w:lang w:eastAsia="zh-CN"/>
-              </w:rPr>
-              <w:t xml:space="preserve"> submits </w:t>
-            </w:r>
-            <w:r>
-              <w:rPr>
-                <w:rFonts w:asciiTheme="minorHAnsi" w:eastAsia="SimSun" w:hAnsiTheme="minorHAnsi" w:cstheme="minorHAnsi"/>
-                <w:color w:val="000000"/>
-                <w:sz w:val="24"/>
-                <w:szCs w:val="24"/>
-                <w:lang w:eastAsia="zh-CN"/>
-              </w:rPr>
-              <w:t>it,</w:t>
-            </w:r>
-            <w:r>
-              <w:rPr>
-                <w:rFonts w:asciiTheme="minorHAnsi" w:eastAsia="SimSun" w:hAnsiTheme="minorHAnsi" w:cstheme="minorHAnsi"/>
-                <w:color w:val="000000"/>
-                <w:sz w:val="24"/>
-                <w:szCs w:val="24"/>
-                <w:lang w:eastAsia="zh-CN"/>
-              </w:rPr>
-              <w:t xml:space="preserve"> </w:t>
-            </w:r>
-            <w:r>
-              <w:rPr>
-                <w:rFonts w:asciiTheme="minorHAnsi" w:eastAsia="SimSun" w:hAnsiTheme="minorHAnsi" w:cstheme="minorHAnsi"/>
-                <w:color w:val="000000"/>
-                <w:sz w:val="24"/>
-                <w:szCs w:val="24"/>
-                <w:lang w:eastAsia="zh-CN"/>
-              </w:rPr>
-              <w:t>then</w:t>
-            </w:r>
-            <w:r>
-              <w:rPr>
-                <w:rFonts w:asciiTheme="minorHAnsi" w:eastAsia="SimSun" w:hAnsiTheme="minorHAnsi" w:cstheme="minorHAnsi"/>
-                <w:color w:val="000000"/>
-                <w:sz w:val="24"/>
-                <w:szCs w:val="24"/>
-                <w:lang w:eastAsia="zh-CN"/>
-              </w:rPr>
-              <w:t xml:space="preserve"> the </w:t>
-            </w:r>
-            <w:r>
-              <w:rPr>
-                <w:rFonts w:asciiTheme="minorHAnsi" w:eastAsia="SimSun" w:hAnsiTheme="minorHAnsi" w:cstheme="minorHAnsi"/>
-                <w:color w:val="000000"/>
-                <w:sz w:val="24"/>
-                <w:szCs w:val="24"/>
-                <w:lang w:eastAsia="zh-CN"/>
-              </w:rPr>
-              <w:t>activity</w:t>
-            </w:r>
-            <w:r>
-              <w:rPr>
-                <w:rFonts w:asciiTheme="minorHAnsi" w:eastAsia="SimSun" w:hAnsiTheme="minorHAnsi" w:cstheme="minorHAnsi"/>
-                <w:color w:val="000000"/>
-                <w:sz w:val="24"/>
-                <w:szCs w:val="24"/>
-                <w:lang w:eastAsia="zh-CN"/>
-              </w:rPr>
-              <w:t xml:space="preserve"> </w:t>
-            </w:r>
-            <w:r>
-              <w:rPr>
-                <w:rFonts w:asciiTheme="minorHAnsi" w:eastAsia="SimSun" w:hAnsiTheme="minorHAnsi" w:cstheme="minorHAnsi"/>
-                <w:color w:val="000000"/>
-                <w:sz w:val="24"/>
-                <w:szCs w:val="24"/>
-                <w:lang w:eastAsia="zh-CN"/>
-              </w:rPr>
-              <w:t>does form validation</w:t>
-            </w:r>
-            <w:r>
-              <w:rPr>
-                <w:rFonts w:asciiTheme="minorHAnsi" w:eastAsia="SimSun" w:hAnsiTheme="minorHAnsi" w:cstheme="minorHAnsi"/>
-                <w:color w:val="000000"/>
-                <w:sz w:val="24"/>
-                <w:szCs w:val="24"/>
-                <w:lang w:eastAsia="zh-CN"/>
-              </w:rPr>
-              <w:t>.</w:t>
-            </w:r>
-          </w:p>
-          <w:p>
-            <w:pPr>
-              <w:spacing w:after="0" w:line="256" w:lineRule="auto"/>
-              <w:jc w:val="both"/>
-              <w:rPr>
-                <w:rFonts w:asciiTheme="minorHAnsi" w:eastAsia="SimSun" w:hAnsiTheme="minorHAnsi" w:cstheme="minorHAnsi"/>
-                <w:color w:val="000000"/>
-                <w:sz w:val="24"/>
-                <w:szCs w:val="24"/>
-                <w:lang w:eastAsia="zh-CN"/>
-              </w:rPr>
-            </w:pPr>
-            <w:r>
-              <w:rPr>
-                <w:rFonts w:asciiTheme="minorHAnsi" w:eastAsia="SimSun" w:hAnsiTheme="minorHAnsi" w:cstheme="minorHAnsi"/>
-                <w:color w:val="000000"/>
-                <w:sz w:val="24"/>
-                <w:szCs w:val="24"/>
-                <w:lang w:eastAsia="zh-CN"/>
-              </w:rPr>
-              <w:t>Step 5</w:t>
-            </w:r>
-            <w:r>
-              <w:rPr>
-                <w:rFonts w:asciiTheme="minorHAnsi" w:eastAsia="SimSun" w:hAnsiTheme="minorHAnsi" w:cstheme="minorHAnsi"/>
-                <w:color w:val="000000"/>
-                <w:sz w:val="24"/>
-                <w:szCs w:val="24"/>
-                <w:lang w:eastAsia="zh-CN"/>
-              </w:rPr>
-              <w:t xml:space="preserve">: If the data is valid the </w:t>
-            </w:r>
-            <w:r>
-              <w:rPr>
-                <w:rFonts w:asciiTheme="minorHAnsi" w:eastAsia="SimSun" w:hAnsiTheme="minorHAnsi" w:cstheme="minorHAnsi"/>
-                <w:color w:val="000000"/>
-                <w:sz w:val="24"/>
-                <w:szCs w:val="24"/>
-                <w:lang w:eastAsia="zh-CN"/>
-              </w:rPr>
-              <w:t>activity</w:t>
-            </w:r>
-            <w:r>
-              <w:rPr>
-                <w:rFonts w:asciiTheme="minorHAnsi" w:eastAsia="SimSun" w:hAnsiTheme="minorHAnsi" w:cstheme="minorHAnsi"/>
-                <w:color w:val="000000"/>
-                <w:sz w:val="24"/>
-                <w:szCs w:val="24"/>
-                <w:lang w:eastAsia="zh-CN"/>
-              </w:rPr>
-              <w:t xml:space="preserve"> </w:t>
-            </w:r>
-            <w:r>
-              <w:rPr>
-                <w:rFonts w:asciiTheme="minorHAnsi" w:eastAsia="SimSun" w:hAnsiTheme="minorHAnsi" w:cstheme="minorHAnsi"/>
-                <w:color w:val="000000"/>
-                <w:sz w:val="24"/>
-                <w:szCs w:val="24"/>
-                <w:lang w:eastAsia="zh-CN"/>
-              </w:rPr>
-              <w:t>will update the new password to the AWS Dynamo DB</w:t>
-            </w:r>
-          </w:p>
-          <w:p>
-            <w:pPr>
-              <w:spacing w:after="0" w:line="256" w:lineRule="auto"/>
-              <w:jc w:val="both"/>
-              <w:rPr>
-                <w:rFonts w:asciiTheme="minorHAnsi" w:eastAsia="SimSun" w:hAnsiTheme="minorHAnsi" w:cstheme="minorHAnsi"/>
-                <w:color w:val="000000"/>
-                <w:sz w:val="24"/>
-                <w:szCs w:val="24"/>
-                <w:lang w:eastAsia="zh-CN"/>
-              </w:rPr>
-            </w:pPr>
-            <w:r>
-              <w:rPr>
-                <w:rFonts w:asciiTheme="minorHAnsi" w:eastAsia="SimSun" w:hAnsiTheme="minorHAnsi" w:cstheme="minorHAnsi"/>
-                <w:color w:val="000000"/>
-                <w:sz w:val="24"/>
-                <w:szCs w:val="24"/>
-                <w:lang w:eastAsia="zh-CN"/>
-              </w:rPr>
-              <w:t>Alternate Step 5</w:t>
-            </w:r>
-            <w:r>
-              <w:rPr>
-                <w:rFonts w:asciiTheme="minorHAnsi" w:eastAsia="SimSun" w:hAnsiTheme="minorHAnsi" w:cstheme="minorHAnsi"/>
-                <w:color w:val="000000"/>
-                <w:sz w:val="24"/>
-                <w:szCs w:val="24"/>
-                <w:lang w:eastAsia="zh-CN"/>
-              </w:rPr>
-              <w:t xml:space="preserve">: If the data is invalid, an error message is </w:t>
-            </w:r>
-            <w:proofErr w:type="gramStart"/>
-            <w:r>
-              <w:rPr>
-                <w:rFonts w:asciiTheme="minorHAnsi" w:eastAsia="SimSun" w:hAnsiTheme="minorHAnsi" w:cstheme="minorHAnsi"/>
-                <w:color w:val="000000"/>
-                <w:sz w:val="24"/>
-                <w:szCs w:val="24"/>
-                <w:lang w:eastAsia="zh-CN"/>
-              </w:rPr>
-              <w:t>displayed</w:t>
-            </w:r>
-            <w:proofErr w:type="gramEnd"/>
-            <w:r>
-              <w:rPr>
-                <w:rFonts w:asciiTheme="minorHAnsi" w:eastAsia="SimSun" w:hAnsiTheme="minorHAnsi" w:cstheme="minorHAnsi"/>
-                <w:color w:val="000000"/>
-                <w:sz w:val="24"/>
-                <w:szCs w:val="24"/>
-                <w:lang w:eastAsia="zh-CN"/>
-              </w:rPr>
-              <w:t xml:space="preserve"> and the user is sent back to the form to reenter the </w:t>
-            </w:r>
-            <w:r>
-              <w:rPr>
-                <w:rFonts w:asciiTheme="minorHAnsi" w:eastAsia="SimSun" w:hAnsiTheme="minorHAnsi" w:cstheme="minorHAnsi"/>
-                <w:color w:val="000000"/>
-                <w:sz w:val="24"/>
-                <w:szCs w:val="24"/>
-                <w:lang w:eastAsia="zh-CN"/>
-              </w:rPr>
-              <w:t>new password correctly.</w:t>
-            </w:r>
-          </w:p>
-          <w:p>
-            <w:pPr>
-              <w:spacing w:after="0" w:line="256" w:lineRule="auto"/>
-              <w:jc w:val="both"/>
-              <w:rPr>
-                <w:rFonts w:asciiTheme="minorHAnsi" w:eastAsia="SimSun" w:hAnsiTheme="minorHAnsi" w:cstheme="minorHAnsi"/>
-                <w:color w:val="000000"/>
-                <w:sz w:val="24"/>
-                <w:szCs w:val="24"/>
-                <w:lang w:eastAsia="zh-CN"/>
-              </w:rPr>
-            </w:pPr>
-            <w:r>
-              <w:rPr>
-                <w:rFonts w:asciiTheme="minorHAnsi" w:eastAsia="SimSun" w:hAnsiTheme="minorHAnsi" w:cstheme="minorHAnsi"/>
-                <w:color w:val="000000"/>
-                <w:sz w:val="24"/>
-                <w:szCs w:val="24"/>
-                <w:lang w:eastAsia="zh-CN"/>
-              </w:rPr>
-              <w:lastRenderedPageBreak/>
-              <w:t>Step 6: Enter the system</w:t>
-            </w:r>
-            <w:r>
-              <w:rPr>
-                <w:rFonts w:asciiTheme="minorHAnsi" w:eastAsia="SimSun" w:hAnsiTheme="minorHAnsi" w:cstheme="minorHAnsi"/>
-                <w:color w:val="000000"/>
-                <w:sz w:val="24"/>
-                <w:szCs w:val="24"/>
-                <w:lang w:eastAsia="zh-CN"/>
-              </w:rPr>
-              <w:t>.</w:t>
-            </w:r>
-          </w:p>
-        </w:tc>
-      </w:tr>
-    </w:tbl>
-    <w:p>
-      <w:pPr>
-        <w:pStyle w:val="Heading2"/>
-      </w:pPr>
-      <w:bookmarkStart w:id="38" w:name="_Toc497144114"/>
-      <w:r>
-        <w:lastRenderedPageBreak/>
-        <w:t xml:space="preserve">Activity Diagram 2.1 </w:t>
-      </w:r>
-      <w:r>
-        <w:t xml:space="preserve">Instance ID </w:t>
-      </w:r>
-      <w:r>
-        <w:t>Verification</w:t>
-      </w:r>
-      <w:bookmarkEnd w:id="38"/>
-    </w:p>
-    <w:p>
-      <w:pPr>
-        <w:rPr>
-          <w:rFonts w:cstheme="minorHAnsi"/>
-        </w:rPr>
-      </w:pPr>
-      <w:r>
-        <w:rPr>
-          <w:rFonts w:cstheme="minorHAnsi"/>
-          <w:noProof/>
-        </w:rPr>
-        <w:drawing>
-          <wp:inline distT="0" distB="0" distL="0" distR="0">
-            <wp:extent cx="6108700" cy="7056755"/>
-            <wp:effectExtent l="0" t="0" r="6350" b="0"/>
-            <wp:docPr id="18" name="Picture 18"/>
-            <wp:cNvGraphicFramePr>
-              <a:graphicFrameLocks xmlns:a="http://schemas.openxmlformats.org/drawingml/2006/main" noChangeAspect="1"/>
-            </wp:cNvGraphicFramePr>
-            <a:graphic xmlns:a="http://schemas.openxmlformats.org/drawingml/2006/main">
-              <a:graphicData uri="http://schemas.openxmlformats.org/drawingml/2006/picture">
-                <pic:pic xmlns:pic="http://schemas.openxmlformats.org/drawingml/2006/picture">
-                  <pic:nvPicPr>
-                    <pic:cNvPr id="18" name="Activity Diagram2.1 Instance ID verification.png"/>
-                    <pic:cNvPicPr/>
-                  </pic:nvPicPr>
-                  <pic:blipFill>
-                    <a:blip r:embed="rId19"/>
-                    <a:stretch>
-                      <a:fillRect/>
-                    </a:stretch>
-                  </pic:blipFill>
-                  <pic:spPr>
-                    <a:xfrm>
-                      <a:off x="0" y="0"/>
-                      <a:ext cx="6108700" cy="7056755"/>
-                    </a:xfrm>
-                    <a:prstGeom prst="rect">
-                      <a:avLst/>
-                    </a:prstGeom>
-                  </pic:spPr>
-                </pic:pic>
-              </a:graphicData>
-            </a:graphic>
-          </wp:inline>
-        </w:drawing>
-      </w:r>
-    </w:p>
-    <w:p/>
-    <w:p>
-      <w:pPr>
-        <w:pStyle w:val="Heading2"/>
-      </w:pPr>
-      <w:bookmarkStart w:id="39" w:name="_Toc497144115"/>
-      <w:r>
-        <w:lastRenderedPageBreak/>
-        <w:t xml:space="preserve">Sequence Diagram 2.1 </w:t>
-      </w:r>
-      <w:r>
-        <w:t>Instance ID</w:t>
-      </w:r>
-      <w:r>
-        <w:t xml:space="preserve"> Verification</w:t>
-      </w:r>
-      <w:bookmarkEnd w:id="39"/>
-    </w:p>
-    <w:p>
-      <w:r>
-        <w:rPr>
-          <w:noProof/>
-        </w:rPr>
-        <w:drawing>
-          <wp:inline distT="0" distB="0" distL="0" distR="0">
-            <wp:extent cx="6108700" cy="5567045"/>
-            <wp:effectExtent l="0" t="0" r="6350" b="0"/>
-            <wp:docPr id="20" name="Picture 20"/>
-            <wp:cNvGraphicFramePr>
-              <a:graphicFrameLocks xmlns:a="http://schemas.openxmlformats.org/drawingml/2006/main" noChangeAspect="1"/>
-            </wp:cNvGraphicFramePr>
-            <a:graphic xmlns:a="http://schemas.openxmlformats.org/drawingml/2006/main">
-              <a:graphicData uri="http://schemas.openxmlformats.org/drawingml/2006/picture">
-                <pic:pic xmlns:pic="http://schemas.openxmlformats.org/drawingml/2006/picture">
-                  <pic:nvPicPr>
-                    <pic:cNvPr id="20" name="Sequence Diagram 2.1 Instance ID Verification.png"/>
-                    <pic:cNvPicPr/>
-                  </pic:nvPicPr>
-                  <pic:blipFill>
-                    <a:blip r:embed="rId20"/>
-                    <a:stretch>
-                      <a:fillRect/>
-                    </a:stretch>
-                  </pic:blipFill>
-                  <pic:spPr>
-                    <a:xfrm>
-                      <a:off x="0" y="0"/>
-                      <a:ext cx="6108700" cy="5567045"/>
-                    </a:xfrm>
-                    <a:prstGeom prst="rect">
-                      <a:avLst/>
-                    </a:prstGeom>
-                  </pic:spPr>
-                </pic:pic>
-              </a:graphicData>
-            </a:graphic>
-          </wp:inline>
-        </w:drawing>
-      </w:r>
-    </w:p>
-    <w:p/>
-    <w:p/>
-    <w:p/>
-    <w:p/>
-    <w:p/>
-    <w:p>
-      <w:pPr>
-        <w:pStyle w:val="Heading2"/>
-        <w:rPr>
-          <w:rFonts w:cstheme="minorHAnsi"/>
-        </w:rPr>
-      </w:pPr>
-      <w:bookmarkStart w:id="40" w:name="_Toc497144116"/>
-      <w:r>
-        <w:rPr>
-          <w:rFonts w:cstheme="minorHAnsi"/>
-        </w:rPr>
-        <w:lastRenderedPageBreak/>
-        <w:t>Use Case 2.2 Password Recovery</w:t>
       </w:r>
       <w:bookmarkEnd w:id="40"/>
     </w:p>
@@ -15720,19 +14110,24 @@
           </w:tcPr>
           <w:p>
             <w:pPr>
+              <w:spacing w:after="0" w:line="256" w:lineRule="auto"/>
               <w:jc w:val="center"/>
               <w:rPr>
-                <w:rFonts w:ascii="Arial" w:eastAsia="SimSun" w:hAnsi="Arial" w:cs="Arial"/>
+                <w:rFonts w:asciiTheme="minorHAnsi" w:eastAsia="SimSun" w:hAnsiTheme="minorHAnsi" w:cstheme="minorHAnsi"/>
                 <w:b/>
                 <w:color w:val="000000"/>
-                <w:lang w:eastAsia="zh-CN"/>
-              </w:rPr>
-            </w:pPr>
-            <w:r>
-              <w:rPr>
-                <w:rFonts w:ascii="Arial" w:eastAsia="SimSun" w:hAnsi="Arial" w:cs="Arial"/>
+                <w:sz w:val="28"/>
+                <w:szCs w:val="28"/>
+                <w:lang w:eastAsia="zh-CN"/>
+              </w:rPr>
+            </w:pPr>
+            <w:r>
+              <w:rPr>
+                <w:rFonts w:asciiTheme="minorHAnsi" w:eastAsia="SimSun" w:hAnsiTheme="minorHAnsi" w:cstheme="minorHAnsi"/>
                 <w:b/>
                 <w:color w:val="000000"/>
+                <w:sz w:val="28"/>
+                <w:szCs w:val="28"/>
                 <w:lang w:eastAsia="zh-CN"/>
               </w:rPr>
               <w:t>Use Case Textual Description</w:t>
@@ -15760,26 +14155,67 @@
           </w:tcPr>
           <w:p>
             <w:pPr>
-              <w:jc w:val="center"/>
-              <w:rPr>
-                <w:rFonts w:ascii="Arial" w:eastAsia="SimSun" w:hAnsi="Arial" w:cs="Arial"/>
-                <w:color w:val="000000"/>
-                <w:sz w:val="24"/>
-                <w:szCs w:val="24"/>
-                <w:lang w:eastAsia="zh-CN"/>
-              </w:rPr>
-            </w:pPr>
-            <w:r>
-              <w:rPr>
-                <w:rFonts w:ascii="Arial" w:eastAsia="SimSun" w:hAnsi="Arial" w:cs="Arial"/>
+              <w:spacing w:after="0" w:line="256" w:lineRule="auto"/>
+              <w:jc w:val="both"/>
+              <w:rPr>
+                <w:rFonts w:asciiTheme="minorHAnsi" w:eastAsia="SimSun" w:hAnsiTheme="minorHAnsi" w:cstheme="minorHAnsi"/>
+                <w:color w:val="000000"/>
+                <w:sz w:val="24"/>
+                <w:szCs w:val="24"/>
+                <w:lang w:eastAsia="zh-CN"/>
+              </w:rPr>
+            </w:pPr>
+          </w:p>
+          <w:p>
+            <w:pPr>
+              <w:spacing w:after="0" w:line="256" w:lineRule="auto"/>
+              <w:jc w:val="both"/>
+              <w:rPr>
+                <w:rFonts w:asciiTheme="minorHAnsi" w:eastAsia="SimSun" w:hAnsiTheme="minorHAnsi" w:cstheme="minorHAnsi"/>
                 <w:b/>
                 <w:color w:val="000000"/>
                 <w:sz w:val="24"/>
                 <w:szCs w:val="24"/>
                 <w:lang w:eastAsia="zh-CN"/>
               </w:rPr>
+            </w:pPr>
+            <w:r>
+              <w:rPr>
+                <w:rFonts w:asciiTheme="minorHAnsi" w:eastAsia="SimSun" w:hAnsiTheme="minorHAnsi" w:cstheme="minorHAnsi"/>
+                <w:b/>
+                <w:color w:val="000000"/>
+                <w:sz w:val="24"/>
+                <w:szCs w:val="24"/>
+                <w:lang w:eastAsia="zh-CN"/>
+              </w:rPr>
               <w:t>UC-ID</w:t>
             </w:r>
+          </w:p>
+          <w:p>
+            <w:pPr>
+              <w:spacing w:after="0" w:line="256" w:lineRule="auto"/>
+              <w:jc w:val="both"/>
+              <w:rPr>
+                <w:rFonts w:asciiTheme="minorHAnsi" w:eastAsia="SimSun" w:hAnsiTheme="minorHAnsi" w:cstheme="minorHAnsi"/>
+                <w:color w:val="000000"/>
+                <w:sz w:val="24"/>
+                <w:szCs w:val="24"/>
+                <w:lang w:eastAsia="zh-CN"/>
+              </w:rPr>
+            </w:pPr>
+          </w:p>
+          <w:p>
+            <w:pPr>
+              <w:spacing w:after="0" w:line="256" w:lineRule="auto"/>
+              <w:jc w:val="both"/>
+              <w:rPr>
+                <w:rFonts w:asciiTheme="minorHAnsi" w:eastAsia="SimSun" w:hAnsiTheme="minorHAnsi" w:cstheme="minorHAnsi"/>
+                <w:color w:val="000000"/>
+                <w:sz w:val="24"/>
+                <w:szCs w:val="24"/>
+                <w:lang w:eastAsia="zh-CN"/>
+              </w:rPr>
+            </w:pPr>
           </w:p>
         </w:tc>
         <w:tc>
@@ -15820,7 +14256,7 @@
                 <w:szCs w:val="24"/>
                 <w:lang w:eastAsia="zh-CN"/>
               </w:rPr>
-              <w:t>2.2</w:t>
+              <w:t>2.1</w:t>
             </w:r>
           </w:p>
         </w:tc>
@@ -15845,26 +14281,80 @@
           </w:tcPr>
           <w:p>
             <w:pPr>
-              <w:jc w:val="center"/>
-              <w:rPr>
-                <w:rFonts w:ascii="Arial" w:eastAsia="SimSun" w:hAnsi="Arial" w:cs="Arial"/>
-                <w:color w:val="000000"/>
-                <w:sz w:val="24"/>
-                <w:szCs w:val="24"/>
-                <w:lang w:eastAsia="zh-CN"/>
-              </w:rPr>
-            </w:pPr>
-            <w:r>
-              <w:rPr>
-                <w:rFonts w:ascii="Arial" w:eastAsia="SimSun" w:hAnsi="Arial" w:cs="Arial"/>
+              <w:spacing w:after="0" w:line="256" w:lineRule="auto"/>
+              <w:jc w:val="both"/>
+              <w:rPr>
+                <w:rFonts w:asciiTheme="minorHAnsi" w:eastAsia="SimSun" w:hAnsiTheme="minorHAnsi" w:cstheme="minorHAnsi"/>
+                <w:color w:val="000000"/>
+                <w:sz w:val="24"/>
+                <w:szCs w:val="24"/>
+                <w:lang w:eastAsia="zh-CN"/>
+              </w:rPr>
+            </w:pPr>
+          </w:p>
+          <w:p>
+            <w:pPr>
+              <w:spacing w:after="0" w:line="256" w:lineRule="auto"/>
+              <w:jc w:val="both"/>
+              <w:rPr>
+                <w:rFonts w:asciiTheme="minorHAnsi" w:eastAsia="SimSun" w:hAnsiTheme="minorHAnsi" w:cstheme="minorHAnsi"/>
+                <w:color w:val="000000"/>
+                <w:sz w:val="24"/>
+                <w:szCs w:val="24"/>
+                <w:lang w:eastAsia="zh-CN"/>
+              </w:rPr>
+            </w:pPr>
+          </w:p>
+          <w:p>
+            <w:pPr>
+              <w:spacing w:after="0" w:line="256" w:lineRule="auto"/>
+              <w:jc w:val="both"/>
+              <w:rPr>
+                <w:rFonts w:asciiTheme="minorHAnsi" w:eastAsia="SimSun" w:hAnsiTheme="minorHAnsi" w:cstheme="minorHAnsi"/>
                 <w:b/>
                 <w:color w:val="000000"/>
                 <w:sz w:val="24"/>
                 <w:szCs w:val="24"/>
                 <w:lang w:eastAsia="zh-CN"/>
               </w:rPr>
+            </w:pPr>
+            <w:r>
+              <w:rPr>
+                <w:rFonts w:asciiTheme="minorHAnsi" w:eastAsia="SimSun" w:hAnsiTheme="minorHAnsi" w:cstheme="minorHAnsi"/>
+                <w:b/>
+                <w:color w:val="000000"/>
+                <w:sz w:val="24"/>
+                <w:szCs w:val="24"/>
+                <w:lang w:eastAsia="zh-CN"/>
+              </w:rPr>
               <w:t>Name</w:t>
             </w:r>
+          </w:p>
+          <w:p>
+            <w:pPr>
+              <w:spacing w:after="0" w:line="256" w:lineRule="auto"/>
+              <w:jc w:val="both"/>
+              <w:rPr>
+                <w:rFonts w:asciiTheme="minorHAnsi" w:eastAsia="SimSun" w:hAnsiTheme="minorHAnsi" w:cstheme="minorHAnsi"/>
+                <w:color w:val="000000"/>
+                <w:sz w:val="24"/>
+                <w:szCs w:val="24"/>
+                <w:lang w:eastAsia="zh-CN"/>
+              </w:rPr>
+            </w:pPr>
+          </w:p>
+          <w:p>
+            <w:pPr>
+              <w:spacing w:after="0" w:line="256" w:lineRule="auto"/>
+              <w:jc w:val="both"/>
+              <w:rPr>
+                <w:rFonts w:asciiTheme="minorHAnsi" w:eastAsia="SimSun" w:hAnsiTheme="minorHAnsi" w:cstheme="minorHAnsi"/>
+                <w:color w:val="000000"/>
+                <w:sz w:val="24"/>
+                <w:szCs w:val="24"/>
+                <w:lang w:eastAsia="zh-CN"/>
+              </w:rPr>
+            </w:pPr>
           </w:p>
         </w:tc>
         <w:tc>
@@ -15899,13 +14389,9 @@
             </w:pPr>
             <w:r>
               <w:rPr>
-                <w:rFonts w:asciiTheme="minorHAnsi" w:eastAsia="SimSun" w:hAnsiTheme="minorHAnsi" w:cstheme="minorHAnsi"/>
-                <w:color w:val="000000"/>
-                <w:sz w:val="24"/>
-                <w:szCs w:val="24"/>
-                <w:lang w:eastAsia="zh-CN"/>
-              </w:rPr>
-              <w:t>Password Recovery</w:t>
+                <w:rFonts w:cstheme="minorHAnsi"/>
+              </w:rPr>
+              <w:t>Index ID Verification</w:t>
             </w:r>
           </w:p>
         </w:tc>
@@ -15930,9 +14416,36 @@
           </w:tcPr>
           <w:p>
             <w:pPr>
-              <w:jc w:val="center"/>
-              <w:rPr>
-                <w:rFonts w:ascii="Arial" w:eastAsia="SimSun" w:hAnsi="Arial" w:cs="Arial"/>
+              <w:spacing w:after="0" w:line="256" w:lineRule="auto"/>
+              <w:jc w:val="both"/>
+              <w:rPr>
+                <w:rFonts w:asciiTheme="minorHAnsi" w:eastAsia="SimSun" w:hAnsiTheme="minorHAnsi" w:cstheme="minorHAnsi"/>
+                <w:color w:val="000000"/>
+                <w:sz w:val="24"/>
+                <w:szCs w:val="24"/>
+                <w:lang w:eastAsia="zh-CN"/>
+              </w:rPr>
+            </w:pPr>
+          </w:p>
+          <w:p>
+            <w:pPr>
+              <w:spacing w:after="0" w:line="256" w:lineRule="auto"/>
+              <w:jc w:val="both"/>
+              <w:rPr>
+                <w:rFonts w:asciiTheme="minorHAnsi" w:eastAsia="SimSun" w:hAnsiTheme="minorHAnsi" w:cstheme="minorHAnsi"/>
+                <w:color w:val="000000"/>
+                <w:sz w:val="24"/>
+                <w:szCs w:val="24"/>
+                <w:lang w:eastAsia="zh-CN"/>
+              </w:rPr>
+            </w:pPr>
+          </w:p>
+          <w:p>
+            <w:pPr>
+              <w:spacing w:after="0" w:line="256" w:lineRule="auto"/>
+              <w:jc w:val="both"/>
+              <w:rPr>
+                <w:rFonts w:asciiTheme="minorHAnsi" w:eastAsia="SimSun" w:hAnsiTheme="minorHAnsi" w:cstheme="minorHAnsi"/>
                 <w:b/>
                 <w:color w:val="000000"/>
                 <w:sz w:val="24"/>
@@ -15942,7 +14455,7 @@
             </w:pPr>
             <w:r>
               <w:rPr>
-                <w:rFonts w:ascii="Arial" w:eastAsia="SimSun" w:hAnsi="Arial" w:cs="Arial"/>
+                <w:rFonts w:asciiTheme="minorHAnsi" w:eastAsia="SimSun" w:hAnsiTheme="minorHAnsi" w:cstheme="minorHAnsi"/>
                 <w:b/>
                 <w:color w:val="000000"/>
                 <w:sz w:val="24"/>
@@ -15951,6 +14464,45 @@
               </w:rPr>
               <w:t>Description</w:t>
             </w:r>
+          </w:p>
+          <w:p>
+            <w:pPr>
+              <w:spacing w:after="0" w:line="256" w:lineRule="auto"/>
+              <w:jc w:val="both"/>
+              <w:rPr>
+                <w:rFonts w:asciiTheme="minorHAnsi" w:eastAsia="SimSun" w:hAnsiTheme="minorHAnsi" w:cstheme="minorHAnsi"/>
+                <w:color w:val="000000"/>
+                <w:sz w:val="24"/>
+                <w:szCs w:val="24"/>
+                <w:lang w:eastAsia="zh-CN"/>
+              </w:rPr>
+            </w:pPr>
+          </w:p>
+          <w:p>
+            <w:pPr>
+              <w:spacing w:after="0" w:line="256" w:lineRule="auto"/>
+              <w:jc w:val="both"/>
+              <w:rPr>
+                <w:rFonts w:asciiTheme="minorHAnsi" w:eastAsia="SimSun" w:hAnsiTheme="minorHAnsi" w:cstheme="minorHAnsi"/>
+                <w:color w:val="000000"/>
+                <w:sz w:val="24"/>
+                <w:szCs w:val="24"/>
+                <w:lang w:eastAsia="zh-CN"/>
+              </w:rPr>
+            </w:pPr>
+          </w:p>
+          <w:p>
+            <w:pPr>
+              <w:spacing w:after="0" w:line="256" w:lineRule="auto"/>
+              <w:jc w:val="both"/>
+              <w:rPr>
+                <w:rFonts w:asciiTheme="minorHAnsi" w:eastAsia="SimSun" w:hAnsiTheme="minorHAnsi" w:cstheme="minorHAnsi"/>
+                <w:color w:val="000000"/>
+                <w:sz w:val="24"/>
+                <w:szCs w:val="24"/>
+                <w:lang w:eastAsia="zh-CN"/>
+              </w:rPr>
+            </w:pPr>
           </w:p>
         </w:tc>
         <w:tc>
@@ -15991,29 +14543,29 @@
                 <w:szCs w:val="24"/>
                 <w:lang w:eastAsia="zh-CN"/>
               </w:rPr>
-              <w:t xml:space="preserve">IF user forget their own password to login, the mobile app available to recover user’s password by connecting with Amazon Identity Provider and Amazon Web Service </w:t>
-            </w:r>
-            <w:proofErr w:type="spellStart"/>
-            <w:r>
-              <w:rPr>
-                <w:rFonts w:asciiTheme="minorHAnsi" w:eastAsia="SimSun" w:hAnsiTheme="minorHAnsi" w:cstheme="minorHAnsi"/>
-                <w:color w:val="000000"/>
-                <w:sz w:val="24"/>
-                <w:szCs w:val="24"/>
-                <w:lang w:eastAsia="zh-CN"/>
-              </w:rPr>
-              <w:t>Cognito</w:t>
-            </w:r>
-            <w:proofErr w:type="spellEnd"/>
-            <w:r>
-              <w:rPr>
-                <w:rFonts w:asciiTheme="minorHAnsi" w:eastAsia="SimSun" w:hAnsiTheme="minorHAnsi" w:cstheme="minorHAnsi"/>
-                <w:color w:val="000000"/>
-                <w:sz w:val="24"/>
-                <w:szCs w:val="24"/>
-                <w:lang w:eastAsia="zh-CN"/>
-              </w:rPr>
-              <w:t>.</w:t>
+              <w:t xml:space="preserve">Index ID is generated on installation is used to verify if the user is using another device </w:t>
+            </w:r>
+            <w:proofErr w:type="gramStart"/>
+            <w:r>
+              <w:rPr>
+                <w:rFonts w:asciiTheme="minorHAnsi" w:eastAsia="SimSun" w:hAnsiTheme="minorHAnsi" w:cstheme="minorHAnsi"/>
+                <w:color w:val="000000"/>
+                <w:sz w:val="24"/>
+                <w:szCs w:val="24"/>
+                <w:lang w:eastAsia="zh-CN"/>
+              </w:rPr>
+              <w:t>and also</w:t>
+            </w:r>
+            <w:proofErr w:type="gramEnd"/>
+            <w:r>
+              <w:rPr>
+                <w:rFonts w:asciiTheme="minorHAnsi" w:eastAsia="SimSun" w:hAnsiTheme="minorHAnsi" w:cstheme="minorHAnsi"/>
+                <w:color w:val="000000"/>
+                <w:sz w:val="24"/>
+                <w:szCs w:val="24"/>
+                <w:lang w:eastAsia="zh-CN"/>
+              </w:rPr>
+              <w:t xml:space="preserve"> used to makes sure that the all the devises that are not currently not used stays offline.</w:t>
             </w:r>
           </w:p>
         </w:tc>
@@ -16038,9 +14590,36 @@
           </w:tcPr>
           <w:p>
             <w:pPr>
-              <w:jc w:val="center"/>
-              <w:rPr>
-                <w:rFonts w:ascii="Arial" w:eastAsia="SimSun" w:hAnsi="Arial" w:cs="Arial"/>
+              <w:spacing w:after="0" w:line="256" w:lineRule="auto"/>
+              <w:jc w:val="both"/>
+              <w:rPr>
+                <w:rFonts w:asciiTheme="minorHAnsi" w:eastAsia="SimSun" w:hAnsiTheme="minorHAnsi" w:cstheme="minorHAnsi"/>
+                <w:color w:val="000000"/>
+                <w:sz w:val="24"/>
+                <w:szCs w:val="24"/>
+                <w:lang w:eastAsia="zh-CN"/>
+              </w:rPr>
+            </w:pPr>
+          </w:p>
+          <w:p>
+            <w:pPr>
+              <w:spacing w:after="0" w:line="256" w:lineRule="auto"/>
+              <w:jc w:val="both"/>
+              <w:rPr>
+                <w:rFonts w:asciiTheme="minorHAnsi" w:eastAsia="SimSun" w:hAnsiTheme="minorHAnsi" w:cstheme="minorHAnsi"/>
+                <w:color w:val="000000"/>
+                <w:sz w:val="24"/>
+                <w:szCs w:val="24"/>
+                <w:lang w:eastAsia="zh-CN"/>
+              </w:rPr>
+            </w:pPr>
+          </w:p>
+          <w:p>
+            <w:pPr>
+              <w:spacing w:after="0" w:line="256" w:lineRule="auto"/>
+              <w:jc w:val="both"/>
+              <w:rPr>
+                <w:rFonts w:asciiTheme="minorHAnsi" w:eastAsia="SimSun" w:hAnsiTheme="minorHAnsi" w:cstheme="minorHAnsi"/>
                 <w:b/>
                 <w:color w:val="000000"/>
                 <w:sz w:val="24"/>
@@ -16050,7 +14629,7 @@
             </w:pPr>
             <w:r>
               <w:rPr>
-                <w:rFonts w:ascii="Arial" w:eastAsia="SimSun" w:hAnsi="Arial" w:cs="Arial"/>
+                <w:rFonts w:asciiTheme="minorHAnsi" w:eastAsia="SimSun" w:hAnsiTheme="minorHAnsi" w:cstheme="minorHAnsi"/>
                 <w:b/>
                 <w:color w:val="000000"/>
                 <w:sz w:val="24"/>
@@ -16059,6 +14638,32 @@
               </w:rPr>
               <w:t>Actor(s)</w:t>
             </w:r>
+          </w:p>
+          <w:p>
+            <w:pPr>
+              <w:spacing w:after="0" w:line="256" w:lineRule="auto"/>
+              <w:jc w:val="both"/>
+              <w:rPr>
+                <w:rFonts w:asciiTheme="minorHAnsi" w:eastAsia="SimSun" w:hAnsiTheme="minorHAnsi" w:cstheme="minorHAnsi"/>
+                <w:color w:val="000000"/>
+                <w:sz w:val="24"/>
+                <w:szCs w:val="24"/>
+                <w:lang w:eastAsia="zh-CN"/>
+              </w:rPr>
+            </w:pPr>
+          </w:p>
+          <w:p>
+            <w:pPr>
+              <w:spacing w:after="0" w:line="256" w:lineRule="auto"/>
+              <w:jc w:val="both"/>
+              <w:rPr>
+                <w:rFonts w:asciiTheme="minorHAnsi" w:eastAsia="SimSun" w:hAnsiTheme="minorHAnsi" w:cstheme="minorHAnsi"/>
+                <w:color w:val="000000"/>
+                <w:sz w:val="24"/>
+                <w:szCs w:val="24"/>
+                <w:lang w:eastAsia="zh-CN"/>
+              </w:rPr>
+            </w:pPr>
           </w:p>
         </w:tc>
         <w:tc>
@@ -16088,40 +14693,48 @@
                 <w:color w:val="000000"/>
                 <w:sz w:val="24"/>
                 <w:szCs w:val="24"/>
-                <w:lang w:eastAsia="zh-CN"/>
-              </w:rPr>
-            </w:pPr>
-            <w:r>
-              <w:rPr>
-                <w:rFonts w:asciiTheme="minorHAnsi" w:eastAsia="SimSun" w:hAnsiTheme="minorHAnsi" w:cstheme="minorHAnsi"/>
-                <w:color w:val="000000"/>
-                <w:sz w:val="24"/>
-                <w:szCs w:val="24"/>
-                <w:lang w:eastAsia="zh-CN"/>
-              </w:rPr>
-              <w:t xml:space="preserve">User who is interacting with the application, Amazon Identity Provider, Amazon Web Service </w:t>
-            </w:r>
-            <w:proofErr w:type="spellStart"/>
-            <w:r>
-              <w:rPr>
-                <w:rFonts w:asciiTheme="minorHAnsi" w:eastAsia="SimSun" w:hAnsiTheme="minorHAnsi" w:cstheme="minorHAnsi"/>
-                <w:color w:val="000000"/>
-                <w:sz w:val="24"/>
-                <w:szCs w:val="24"/>
-                <w:lang w:eastAsia="zh-CN"/>
-              </w:rPr>
-              <w:t>Cognito</w:t>
-            </w:r>
-            <w:proofErr w:type="spellEnd"/>
-            <w:r>
-              <w:rPr>
-                <w:rFonts w:asciiTheme="minorHAnsi" w:eastAsia="SimSun" w:hAnsiTheme="minorHAnsi" w:cstheme="minorHAnsi"/>
-                <w:color w:val="000000"/>
-                <w:sz w:val="24"/>
-                <w:szCs w:val="24"/>
-                <w:lang w:eastAsia="zh-CN"/>
-              </w:rPr>
-              <w:t>, STS</w:t>
+                <w:lang w:val="nb-NO" w:eastAsia="zh-CN"/>
+              </w:rPr>
+            </w:pPr>
+            <w:r>
+              <w:rPr>
+                <w:rFonts w:asciiTheme="minorHAnsi" w:eastAsia="SimSun" w:hAnsiTheme="minorHAnsi" w:cstheme="minorHAnsi"/>
+                <w:color w:val="000000"/>
+                <w:sz w:val="24"/>
+                <w:szCs w:val="24"/>
+                <w:lang w:eastAsia="zh-CN"/>
+              </w:rPr>
+              <w:t xml:space="preserve">User who is interacting with the application, </w:t>
+            </w:r>
+            <w:r>
+              <w:rPr>
+                <w:rFonts w:asciiTheme="minorHAnsi" w:eastAsia="SimSun" w:hAnsiTheme="minorHAnsi" w:cstheme="minorHAnsi"/>
+                <w:color w:val="000000"/>
+                <w:sz w:val="24"/>
+                <w:szCs w:val="24"/>
+                <w:lang w:eastAsia="zh-CN"/>
+              </w:rPr>
+              <w:t>Activity</w:t>
+            </w:r>
+            <w:r>
+              <w:rPr>
+                <w:rFonts w:asciiTheme="minorHAnsi" w:eastAsia="SimSun" w:hAnsiTheme="minorHAnsi" w:cstheme="minorHAnsi"/>
+                <w:color w:val="000000"/>
+                <w:sz w:val="24"/>
+                <w:szCs w:val="24"/>
+                <w:lang w:eastAsia="zh-CN"/>
+              </w:rPr>
+              <w:t>, AWS Dynamo DB</w:t>
+            </w:r>
+            <w:r>
+              <w:rPr>
+                <w:rFonts w:asciiTheme="minorHAnsi" w:eastAsia="SimSun" w:hAnsiTheme="minorHAnsi" w:cstheme="minorHAnsi"/>
+                <w:color w:val="000000"/>
+                <w:sz w:val="24"/>
+                <w:szCs w:val="24"/>
+                <w:lang w:eastAsia="zh-CN"/>
+              </w:rPr>
+              <w:t>,</w:t>
             </w:r>
             <w:r>
               <w:rPr>
@@ -16141,17 +14754,7 @@
                 <w:szCs w:val="24"/>
                 <w:lang w:eastAsia="zh-CN"/>
               </w:rPr>
-              <w:t>(Security Token Service) and DynamoDB</w:t>
-            </w:r>
-            <w:r>
-              <w:rPr>
-                <w:rFonts w:asciiTheme="minorHAnsi" w:eastAsia="SimSun" w:hAnsiTheme="minorHAnsi" w:cstheme="minorHAnsi"/>
-                <w:color w:val="000000"/>
-                <w:sz w:val="24"/>
-                <w:szCs w:val="24"/>
-                <w:lang w:eastAsia="zh-CN"/>
-              </w:rPr>
-              <w:t xml:space="preserve"> and Login activity</w:t>
+              <w:t>Device.</w:t>
             </w:r>
           </w:p>
         </w:tc>
@@ -16176,26 +14779,26 @@
           </w:tcPr>
           <w:p>
             <w:pPr>
-              <w:jc w:val="center"/>
-              <w:rPr>
-                <w:rFonts w:ascii="Arial" w:eastAsia="SimSun" w:hAnsi="Arial" w:cs="Arial"/>
+              <w:spacing w:after="0" w:line="256" w:lineRule="auto"/>
+              <w:jc w:val="both"/>
+              <w:rPr>
+                <w:rFonts w:asciiTheme="minorHAnsi" w:eastAsia="SimSun" w:hAnsiTheme="minorHAnsi" w:cstheme="minorHAnsi"/>
+                <w:color w:val="000000"/>
+                <w:sz w:val="24"/>
+                <w:szCs w:val="24"/>
+                <w:lang w:eastAsia="zh-CN"/>
+              </w:rPr>
+            </w:pPr>
+            <w:r>
+              <w:rPr>
+                <w:rFonts w:asciiTheme="minorHAnsi" w:eastAsia="SimSun" w:hAnsiTheme="minorHAnsi" w:cstheme="minorHAnsi"/>
                 <w:b/>
                 <w:color w:val="000000"/>
                 <w:sz w:val="24"/>
                 <w:szCs w:val="24"/>
                 <w:lang w:eastAsia="zh-CN"/>
               </w:rPr>
-            </w:pPr>
-            <w:r>
-              <w:rPr>
-                <w:rFonts w:ascii="Arial" w:eastAsia="SimSun" w:hAnsi="Arial" w:cs="Arial"/>
-                <w:b/>
-                <w:color w:val="000000"/>
-                <w:sz w:val="24"/>
-                <w:szCs w:val="24"/>
-                <w:lang w:eastAsia="zh-CN"/>
-              </w:rPr>
-              <w:t>Precondition</w:t>
+              <w:t xml:space="preserve">Precondition </w:t>
             </w:r>
           </w:p>
         </w:tc>
@@ -16236,37 +14839,7 @@
                 <w:szCs w:val="24"/>
                 <w:lang w:eastAsia="zh-CN"/>
               </w:rPr>
-              <w:t xml:space="preserve">User has the mobile application in mobile device </w:t>
-            </w:r>
-            <w:r>
-              <w:rPr>
-                <w:rFonts w:asciiTheme="minorHAnsi" w:eastAsia="SimSun" w:hAnsiTheme="minorHAnsi" w:cstheme="minorHAnsi"/>
-                <w:color w:val="000000"/>
-                <w:sz w:val="24"/>
-                <w:szCs w:val="24"/>
-                <w:lang w:eastAsia="zh-CN"/>
-              </w:rPr>
-              <w:t>and account</w:t>
-            </w:r>
-            <w:r>
-              <w:rPr>
-                <w:rFonts w:asciiTheme="minorHAnsi" w:eastAsia="SimSun" w:hAnsiTheme="minorHAnsi" w:cstheme="minorHAnsi"/>
-                <w:color w:val="000000"/>
-                <w:sz w:val="24"/>
-                <w:szCs w:val="24"/>
-                <w:lang w:eastAsia="zh-CN"/>
-              </w:rPr>
-              <w:t xml:space="preserve"> </w:t>
-            </w:r>
-            <w:r>
-              <w:rPr>
-                <w:rFonts w:asciiTheme="minorHAnsi" w:eastAsia="SimSun" w:hAnsiTheme="minorHAnsi" w:cstheme="minorHAnsi"/>
-                <w:color w:val="000000"/>
-                <w:sz w:val="24"/>
-                <w:szCs w:val="24"/>
-                <w:lang w:eastAsia="zh-CN"/>
-              </w:rPr>
-              <w:t>(User ID + password) in the Mobile App. And the account should have the verified either user Email or Contact Number to authentication in recovery step.</w:t>
+              <w:t>An instance ID is generated and stored in the local database and AWS DynamoDB database on first successful login.</w:t>
             </w:r>
           </w:p>
         </w:tc>
@@ -16291,9 +14864,62 @@
           </w:tcPr>
           <w:p>
             <w:pPr>
-              <w:jc w:val="center"/>
-              <w:rPr>
-                <w:rFonts w:ascii="Arial" w:eastAsia="SimSun" w:hAnsi="Arial" w:cs="Arial"/>
+              <w:spacing w:after="0" w:line="256" w:lineRule="auto"/>
+              <w:jc w:val="both"/>
+              <w:rPr>
+                <w:rFonts w:asciiTheme="minorHAnsi" w:eastAsia="SimSun" w:hAnsiTheme="minorHAnsi" w:cstheme="minorHAnsi"/>
+                <w:color w:val="000000"/>
+                <w:sz w:val="24"/>
+                <w:szCs w:val="24"/>
+                <w:lang w:val="nb-NO" w:eastAsia="zh-CN"/>
+              </w:rPr>
+            </w:pPr>
+          </w:p>
+          <w:p>
+            <w:pPr>
+              <w:spacing w:after="0" w:line="256" w:lineRule="auto"/>
+              <w:jc w:val="both"/>
+              <w:rPr>
+                <w:rFonts w:asciiTheme="minorHAnsi" w:eastAsia="SimSun" w:hAnsiTheme="minorHAnsi" w:cstheme="minorHAnsi"/>
+                <w:color w:val="000000"/>
+                <w:sz w:val="24"/>
+                <w:szCs w:val="24"/>
+                <w:lang w:val="nb-NO" w:eastAsia="zh-CN"/>
+              </w:rPr>
+            </w:pPr>
+          </w:p>
+          <w:p>
+            <w:pPr>
+              <w:spacing w:after="0" w:line="256" w:lineRule="auto"/>
+              <w:jc w:val="both"/>
+              <w:rPr>
+                <w:rFonts w:asciiTheme="minorHAnsi" w:eastAsia="SimSun" w:hAnsiTheme="minorHAnsi" w:cstheme="minorHAnsi"/>
+                <w:color w:val="000000"/>
+                <w:sz w:val="24"/>
+                <w:szCs w:val="24"/>
+                <w:lang w:val="nb-NO" w:eastAsia="zh-CN"/>
+              </w:rPr>
+            </w:pPr>
+          </w:p>
+          <w:p>
+            <w:pPr>
+              <w:spacing w:after="0" w:line="256" w:lineRule="auto"/>
+              <w:jc w:val="both"/>
+              <w:rPr>
+                <w:rFonts w:asciiTheme="minorHAnsi" w:eastAsia="SimSun" w:hAnsiTheme="minorHAnsi" w:cstheme="minorHAnsi"/>
+                <w:color w:val="000000"/>
+                <w:sz w:val="24"/>
+                <w:szCs w:val="24"/>
+                <w:lang w:val="nb-NO" w:eastAsia="zh-CN"/>
+              </w:rPr>
+            </w:pPr>
+          </w:p>
+          <w:p>
+            <w:pPr>
+              <w:spacing w:after="0" w:line="256" w:lineRule="auto"/>
+              <w:jc w:val="both"/>
+              <w:rPr>
+                <w:rFonts w:asciiTheme="minorHAnsi" w:eastAsia="SimSun" w:hAnsiTheme="minorHAnsi" w:cstheme="minorHAnsi"/>
                 <w:b/>
                 <w:color w:val="000000"/>
                 <w:sz w:val="24"/>
@@ -16303,7 +14929,7 @@
             </w:pPr>
             <w:r>
               <w:rPr>
-                <w:rFonts w:ascii="Arial" w:eastAsia="SimSun" w:hAnsi="Arial" w:cs="Arial"/>
+                <w:rFonts w:asciiTheme="minorHAnsi" w:eastAsia="SimSun" w:hAnsiTheme="minorHAnsi" w:cstheme="minorHAnsi"/>
                 <w:b/>
                 <w:color w:val="000000"/>
                 <w:sz w:val="24"/>
@@ -16312,6 +14938,45 @@
               </w:rPr>
               <w:t>Main Scenario</w:t>
             </w:r>
+          </w:p>
+          <w:p>
+            <w:pPr>
+              <w:spacing w:after="0" w:line="256" w:lineRule="auto"/>
+              <w:jc w:val="both"/>
+              <w:rPr>
+                <w:rFonts w:asciiTheme="minorHAnsi" w:eastAsia="SimSun" w:hAnsiTheme="minorHAnsi" w:cstheme="minorHAnsi"/>
+                <w:color w:val="000000"/>
+                <w:sz w:val="24"/>
+                <w:szCs w:val="24"/>
+                <w:lang w:eastAsia="zh-CN"/>
+              </w:rPr>
+            </w:pPr>
+          </w:p>
+          <w:p>
+            <w:pPr>
+              <w:spacing w:after="0" w:line="256" w:lineRule="auto"/>
+              <w:jc w:val="both"/>
+              <w:rPr>
+                <w:rFonts w:asciiTheme="minorHAnsi" w:eastAsia="SimSun" w:hAnsiTheme="minorHAnsi" w:cstheme="minorHAnsi"/>
+                <w:color w:val="000000"/>
+                <w:sz w:val="24"/>
+                <w:szCs w:val="24"/>
+                <w:lang w:eastAsia="zh-CN"/>
+              </w:rPr>
+            </w:pPr>
+          </w:p>
+          <w:p>
+            <w:pPr>
+              <w:spacing w:after="0" w:line="256" w:lineRule="auto"/>
+              <w:jc w:val="both"/>
+              <w:rPr>
+                <w:rFonts w:asciiTheme="minorHAnsi" w:eastAsia="SimSun" w:hAnsiTheme="minorHAnsi" w:cstheme="minorHAnsi"/>
+                <w:color w:val="000000"/>
+                <w:sz w:val="24"/>
+                <w:szCs w:val="24"/>
+                <w:lang w:eastAsia="zh-CN"/>
+              </w:rPr>
+            </w:pPr>
           </w:p>
         </w:tc>
         <w:tc>
@@ -16351,134 +15016,68 @@
                 <w:szCs w:val="24"/>
                 <w:lang w:eastAsia="zh-CN"/>
               </w:rPr>
-              <w:t>Step 1: Activity display Login Screen</w:t>
-            </w:r>
-          </w:p>
-          <w:p>
-            <w:pPr>
-              <w:spacing w:after="0" w:line="256" w:lineRule="auto"/>
-              <w:jc w:val="both"/>
-              <w:rPr>
-                <w:rFonts w:asciiTheme="minorHAnsi" w:eastAsia="SimSun" w:hAnsiTheme="minorHAnsi" w:cstheme="minorHAnsi"/>
-                <w:color w:val="000000"/>
-                <w:sz w:val="24"/>
-                <w:szCs w:val="24"/>
-                <w:lang w:eastAsia="zh-CN"/>
-              </w:rPr>
-            </w:pPr>
-            <w:r>
-              <w:rPr>
-                <w:rFonts w:asciiTheme="minorHAnsi" w:eastAsia="SimSun" w:hAnsiTheme="minorHAnsi" w:cstheme="minorHAnsi"/>
-                <w:color w:val="000000"/>
-                <w:sz w:val="24"/>
-                <w:szCs w:val="24"/>
-                <w:lang w:eastAsia="zh-CN"/>
-              </w:rPr>
-              <w:t>Step 2: User select the Forgot Password in login Screen to recover user's password</w:t>
-            </w:r>
-          </w:p>
-          <w:p>
-            <w:pPr>
-              <w:spacing w:after="0" w:line="256" w:lineRule="auto"/>
-              <w:jc w:val="both"/>
-              <w:rPr>
-                <w:rFonts w:asciiTheme="minorHAnsi" w:eastAsia="SimSun" w:hAnsiTheme="minorHAnsi" w:cstheme="minorHAnsi"/>
-                <w:color w:val="000000"/>
-                <w:sz w:val="24"/>
-                <w:szCs w:val="24"/>
-                <w:lang w:eastAsia="zh-CN"/>
-              </w:rPr>
-            </w:pPr>
-            <w:r>
-              <w:rPr>
-                <w:rFonts w:asciiTheme="minorHAnsi" w:eastAsia="SimSun" w:hAnsiTheme="minorHAnsi" w:cstheme="minorHAnsi"/>
-                <w:color w:val="000000"/>
-                <w:sz w:val="24"/>
-                <w:szCs w:val="24"/>
-                <w:lang w:eastAsia="zh-CN"/>
-              </w:rPr>
-              <w:t>Step 3.1: The activity request user for password recovery method (Email Address or short Message Service)</w:t>
-            </w:r>
-          </w:p>
-          <w:p>
-            <w:pPr>
-              <w:spacing w:after="0" w:line="256" w:lineRule="auto"/>
-              <w:jc w:val="both"/>
-              <w:rPr>
-                <w:rFonts w:asciiTheme="minorHAnsi" w:eastAsia="SimSun" w:hAnsiTheme="minorHAnsi" w:cstheme="minorHAnsi"/>
-                <w:color w:val="000000"/>
-                <w:sz w:val="24"/>
-                <w:szCs w:val="24"/>
-                <w:lang w:eastAsia="zh-CN"/>
-              </w:rPr>
-            </w:pPr>
-            <w:r>
-              <w:rPr>
-                <w:rFonts w:asciiTheme="minorHAnsi" w:eastAsia="SimSun" w:hAnsiTheme="minorHAnsi" w:cstheme="minorHAnsi"/>
-                <w:color w:val="000000"/>
-                <w:sz w:val="24"/>
-                <w:szCs w:val="24"/>
-                <w:lang w:eastAsia="zh-CN"/>
-              </w:rPr>
-              <w:t>Step 4.1: user choose the recovery method which is verified.</w:t>
-            </w:r>
-          </w:p>
-          <w:p>
-            <w:pPr>
-              <w:spacing w:after="0" w:line="256" w:lineRule="auto"/>
-              <w:jc w:val="both"/>
-              <w:rPr>
-                <w:rFonts w:asciiTheme="minorHAnsi" w:eastAsia="SimSun" w:hAnsiTheme="minorHAnsi" w:cstheme="minorHAnsi"/>
-                <w:color w:val="000000"/>
-                <w:sz w:val="24"/>
-                <w:szCs w:val="24"/>
-                <w:lang w:eastAsia="zh-CN"/>
-              </w:rPr>
-            </w:pPr>
-            <w:r>
-              <w:rPr>
-                <w:rFonts w:asciiTheme="minorHAnsi" w:eastAsia="SimSun" w:hAnsiTheme="minorHAnsi" w:cstheme="minorHAnsi"/>
-                <w:color w:val="000000"/>
-                <w:sz w:val="24"/>
-                <w:szCs w:val="24"/>
-                <w:lang w:eastAsia="zh-CN"/>
-              </w:rPr>
-              <w:t xml:space="preserve">Step 5.1: The Activity exchange the Identity to </w:t>
-            </w:r>
-            <w:proofErr w:type="spellStart"/>
-            <w:r>
-              <w:rPr>
-                <w:rFonts w:asciiTheme="minorHAnsi" w:eastAsia="SimSun" w:hAnsiTheme="minorHAnsi" w:cstheme="minorHAnsi"/>
-                <w:color w:val="000000"/>
-                <w:sz w:val="24"/>
-                <w:szCs w:val="24"/>
-                <w:lang w:eastAsia="zh-CN"/>
-              </w:rPr>
-              <w:t>Cognito</w:t>
-            </w:r>
-            <w:proofErr w:type="spellEnd"/>
-            <w:r>
-              <w:rPr>
-                <w:rFonts w:asciiTheme="minorHAnsi" w:eastAsia="SimSun" w:hAnsiTheme="minorHAnsi" w:cstheme="minorHAnsi"/>
-                <w:color w:val="000000"/>
-                <w:sz w:val="24"/>
-                <w:szCs w:val="24"/>
-                <w:lang w:eastAsia="zh-CN"/>
-              </w:rPr>
-              <w:t xml:space="preserve"> Token by communicating with AWS </w:t>
-            </w:r>
-            <w:proofErr w:type="spellStart"/>
-            <w:r>
-              <w:rPr>
-                <w:rFonts w:asciiTheme="minorHAnsi" w:eastAsia="SimSun" w:hAnsiTheme="minorHAnsi" w:cstheme="minorHAnsi"/>
-                <w:color w:val="000000"/>
-                <w:sz w:val="24"/>
-                <w:szCs w:val="24"/>
-                <w:lang w:eastAsia="zh-CN"/>
-              </w:rPr>
-              <w:t>Cognito</w:t>
-            </w:r>
-            <w:proofErr w:type="spellEnd"/>
+              <w:t xml:space="preserve">Step 1: </w:t>
+            </w:r>
+            <w:r>
+              <w:rPr>
+                <w:rFonts w:asciiTheme="minorHAnsi" w:eastAsia="SimSun" w:hAnsiTheme="minorHAnsi" w:cstheme="minorHAnsi"/>
+                <w:color w:val="000000"/>
+                <w:sz w:val="24"/>
+                <w:szCs w:val="24"/>
+                <w:lang w:eastAsia="zh-CN"/>
+              </w:rPr>
+              <w:t>Activity</w:t>
+            </w:r>
+            <w:r>
+              <w:rPr>
+                <w:rFonts w:asciiTheme="minorHAnsi" w:eastAsia="SimSun" w:hAnsiTheme="minorHAnsi" w:cstheme="minorHAnsi"/>
+                <w:color w:val="000000"/>
+                <w:sz w:val="24"/>
+                <w:szCs w:val="24"/>
+                <w:lang w:eastAsia="zh-CN"/>
+              </w:rPr>
+              <w:t xml:space="preserve"> </w:t>
+            </w:r>
+            <w:r>
+              <w:rPr>
+                <w:rFonts w:asciiTheme="minorHAnsi" w:eastAsia="SimSun" w:hAnsiTheme="minorHAnsi" w:cstheme="minorHAnsi"/>
+                <w:color w:val="000000"/>
+                <w:sz w:val="24"/>
+                <w:szCs w:val="24"/>
+                <w:lang w:eastAsia="zh-CN"/>
+              </w:rPr>
+              <w:t xml:space="preserve">compare the </w:t>
+            </w:r>
+            <w:r>
+              <w:rPr>
+                <w:rFonts w:asciiTheme="minorHAnsi" w:eastAsia="SimSun" w:hAnsiTheme="minorHAnsi" w:cstheme="minorHAnsi"/>
+                <w:color w:val="000000"/>
+                <w:sz w:val="24"/>
+                <w:szCs w:val="24"/>
+                <w:lang w:eastAsia="zh-CN"/>
+              </w:rPr>
+              <w:t xml:space="preserve">Instance ID </w:t>
+            </w:r>
+            <w:r>
+              <w:rPr>
+                <w:rFonts w:asciiTheme="minorHAnsi" w:eastAsia="SimSun" w:hAnsiTheme="minorHAnsi" w:cstheme="minorHAnsi"/>
+                <w:color w:val="000000"/>
+                <w:sz w:val="24"/>
+                <w:szCs w:val="24"/>
+                <w:lang w:eastAsia="zh-CN"/>
+              </w:rPr>
+              <w:t xml:space="preserve">in the AWS Dynamo DB with the </w:t>
+            </w:r>
+            <w:r>
+              <w:rPr>
+                <w:rFonts w:asciiTheme="minorHAnsi" w:eastAsia="SimSun" w:hAnsiTheme="minorHAnsi" w:cstheme="minorHAnsi"/>
+                <w:color w:val="000000"/>
+                <w:sz w:val="24"/>
+                <w:szCs w:val="24"/>
+                <w:lang w:eastAsia="zh-CN"/>
+              </w:rPr>
+              <w:t>Instance ID stored in the device</w:t>
+            </w:r>
             <w:r>
               <w:rPr>
                 <w:rFonts w:asciiTheme="minorHAnsi" w:eastAsia="SimSun" w:hAnsiTheme="minorHAnsi" w:cstheme="minorHAnsi"/>
@@ -16510,15 +15109,237 @@
                 <w:szCs w:val="24"/>
                 <w:lang w:eastAsia="zh-CN"/>
               </w:rPr>
-              <w:t>Step 6.1: After Exchange, AWS STS</w:t>
-            </w:r>
-            <w:r>
-              <w:rPr>
-                <w:rFonts w:asciiTheme="minorHAnsi" w:hAnsiTheme="minorHAnsi" w:cstheme="minorHAnsi" w:hint="eastAsia"/>
-                <w:color w:val="000000"/>
-                <w:sz w:val="24"/>
-                <w:szCs w:val="24"/>
-                <w:lang w:eastAsia="ko-KR"/>
+              <w:t xml:space="preserve">Step 2: </w:t>
+            </w:r>
+            <w:r>
+              <w:rPr>
+                <w:rFonts w:asciiTheme="minorHAnsi" w:eastAsia="SimSun" w:hAnsiTheme="minorHAnsi" w:cstheme="minorHAnsi"/>
+                <w:color w:val="000000"/>
+                <w:sz w:val="24"/>
+                <w:szCs w:val="24"/>
+                <w:lang w:eastAsia="zh-CN"/>
+              </w:rPr>
+              <w:t xml:space="preserve">If the </w:t>
+            </w:r>
+            <w:r>
+              <w:rPr>
+                <w:rFonts w:asciiTheme="minorHAnsi" w:eastAsia="SimSun" w:hAnsiTheme="minorHAnsi" w:cstheme="minorHAnsi"/>
+                <w:color w:val="000000"/>
+                <w:sz w:val="24"/>
+                <w:szCs w:val="24"/>
+                <w:lang w:eastAsia="zh-CN"/>
+              </w:rPr>
+              <w:t>Instance ID</w:t>
+            </w:r>
+            <w:r>
+              <w:rPr>
+                <w:rFonts w:asciiTheme="minorHAnsi" w:eastAsia="SimSun" w:hAnsiTheme="minorHAnsi" w:cstheme="minorHAnsi"/>
+                <w:color w:val="000000"/>
+                <w:sz w:val="24"/>
+                <w:szCs w:val="24"/>
+                <w:lang w:eastAsia="zh-CN"/>
+              </w:rPr>
+              <w:t xml:space="preserve"> is different, the activity will display the notification message and give the user an option to change the password</w:t>
+            </w:r>
+          </w:p>
+          <w:p>
+            <w:pPr>
+              <w:spacing w:after="0" w:line="256" w:lineRule="auto"/>
+              <w:jc w:val="both"/>
+              <w:rPr>
+                <w:rFonts w:asciiTheme="minorHAnsi" w:eastAsia="SimSun" w:hAnsiTheme="minorHAnsi" w:cstheme="minorHAnsi"/>
+                <w:color w:val="000000"/>
+                <w:sz w:val="24"/>
+                <w:szCs w:val="24"/>
+                <w:lang w:eastAsia="zh-CN"/>
+              </w:rPr>
+            </w:pPr>
+            <w:r>
+              <w:rPr>
+                <w:rFonts w:asciiTheme="minorHAnsi" w:eastAsia="SimSun" w:hAnsiTheme="minorHAnsi" w:cstheme="minorHAnsi"/>
+                <w:color w:val="000000"/>
+                <w:sz w:val="24"/>
+                <w:szCs w:val="24"/>
+                <w:lang w:eastAsia="zh-CN"/>
+              </w:rPr>
+              <w:t xml:space="preserve">Alternate </w:t>
+            </w:r>
+            <w:r>
+              <w:rPr>
+                <w:rFonts w:asciiTheme="minorHAnsi" w:eastAsia="SimSun" w:hAnsiTheme="minorHAnsi" w:cstheme="minorHAnsi"/>
+                <w:color w:val="000000"/>
+                <w:sz w:val="24"/>
+                <w:szCs w:val="24"/>
+                <w:lang w:eastAsia="zh-CN"/>
+              </w:rPr>
+              <w:t xml:space="preserve">Step </w:t>
+            </w:r>
+            <w:r>
+              <w:rPr>
+                <w:rFonts w:asciiTheme="minorHAnsi" w:eastAsia="SimSun" w:hAnsiTheme="minorHAnsi" w:cstheme="minorHAnsi"/>
+                <w:color w:val="000000"/>
+                <w:sz w:val="24"/>
+                <w:szCs w:val="24"/>
+                <w:lang w:eastAsia="zh-CN"/>
+              </w:rPr>
+              <w:t>2</w:t>
+            </w:r>
+            <w:r>
+              <w:rPr>
+                <w:rFonts w:asciiTheme="minorHAnsi" w:eastAsia="SimSun" w:hAnsiTheme="minorHAnsi" w:cstheme="minorHAnsi"/>
+                <w:color w:val="000000"/>
+                <w:sz w:val="24"/>
+                <w:szCs w:val="24"/>
+                <w:lang w:eastAsia="zh-CN"/>
+              </w:rPr>
+              <w:t xml:space="preserve">: If the </w:t>
+            </w:r>
+            <w:r>
+              <w:rPr>
+                <w:rFonts w:asciiTheme="minorHAnsi" w:eastAsia="SimSun" w:hAnsiTheme="minorHAnsi" w:cstheme="minorHAnsi"/>
+                <w:color w:val="000000"/>
+                <w:sz w:val="24"/>
+                <w:szCs w:val="24"/>
+                <w:lang w:eastAsia="zh-CN"/>
+              </w:rPr>
+              <w:t>Instance ID</w:t>
+            </w:r>
+            <w:r>
+              <w:rPr>
+                <w:rFonts w:asciiTheme="minorHAnsi" w:eastAsia="SimSun" w:hAnsiTheme="minorHAnsi" w:cstheme="minorHAnsi"/>
+                <w:color w:val="000000"/>
+                <w:sz w:val="24"/>
+                <w:szCs w:val="24"/>
+                <w:lang w:eastAsia="zh-CN"/>
+              </w:rPr>
+              <w:t xml:space="preserve"> is same, the user will enter the system</w:t>
+            </w:r>
+          </w:p>
+          <w:p>
+            <w:pPr>
+              <w:spacing w:after="0" w:line="256" w:lineRule="auto"/>
+              <w:jc w:val="both"/>
+              <w:rPr>
+                <w:rFonts w:asciiTheme="minorHAnsi" w:eastAsia="SimSun" w:hAnsiTheme="minorHAnsi" w:cstheme="minorHAnsi"/>
+                <w:color w:val="000000"/>
+                <w:sz w:val="24"/>
+                <w:szCs w:val="24"/>
+                <w:lang w:eastAsia="zh-CN"/>
+              </w:rPr>
+            </w:pPr>
+            <w:r>
+              <w:rPr>
+                <w:rFonts w:asciiTheme="minorHAnsi" w:eastAsia="SimSun" w:hAnsiTheme="minorHAnsi" w:cstheme="minorHAnsi"/>
+                <w:color w:val="000000"/>
+                <w:sz w:val="24"/>
+                <w:szCs w:val="24"/>
+                <w:lang w:eastAsia="zh-CN"/>
+              </w:rPr>
+              <w:t>Step 3</w:t>
+            </w:r>
+            <w:r>
+              <w:rPr>
+                <w:rFonts w:asciiTheme="minorHAnsi" w:eastAsia="SimSun" w:hAnsiTheme="minorHAnsi" w:cstheme="minorHAnsi"/>
+                <w:color w:val="000000"/>
+                <w:sz w:val="24"/>
+                <w:szCs w:val="24"/>
+                <w:lang w:eastAsia="zh-CN"/>
+              </w:rPr>
+              <w:t xml:space="preserve">: </w:t>
+            </w:r>
+            <w:r>
+              <w:rPr>
+                <w:rFonts w:asciiTheme="minorHAnsi" w:eastAsia="SimSun" w:hAnsiTheme="minorHAnsi" w:cstheme="minorHAnsi"/>
+                <w:color w:val="000000"/>
+                <w:sz w:val="24"/>
+                <w:szCs w:val="24"/>
+                <w:lang w:eastAsia="zh-CN"/>
+              </w:rPr>
+              <w:t xml:space="preserve">If the user decides to change password, a form will be printed </w:t>
+            </w:r>
+          </w:p>
+          <w:p>
+            <w:pPr>
+              <w:spacing w:after="0" w:line="256" w:lineRule="auto"/>
+              <w:jc w:val="both"/>
+              <w:rPr>
+                <w:rFonts w:asciiTheme="minorHAnsi" w:eastAsia="SimSun" w:hAnsiTheme="minorHAnsi" w:cstheme="minorHAnsi"/>
+                <w:color w:val="000000"/>
+                <w:sz w:val="24"/>
+                <w:szCs w:val="24"/>
+                <w:lang w:eastAsia="zh-CN"/>
+              </w:rPr>
+            </w:pPr>
+            <w:r>
+              <w:rPr>
+                <w:rFonts w:asciiTheme="minorHAnsi" w:eastAsia="SimSun" w:hAnsiTheme="minorHAnsi" w:cstheme="minorHAnsi"/>
+                <w:color w:val="000000"/>
+                <w:sz w:val="24"/>
+                <w:szCs w:val="24"/>
+                <w:lang w:eastAsia="zh-CN"/>
+              </w:rPr>
+              <w:t>Alternate Step 3: If the user decides to not change the password, go to Step 6</w:t>
+            </w:r>
+          </w:p>
+          <w:p>
+            <w:pPr>
+              <w:spacing w:after="0" w:line="256" w:lineRule="auto"/>
+              <w:jc w:val="both"/>
+              <w:rPr>
+                <w:rFonts w:asciiTheme="minorHAnsi" w:eastAsia="SimSun" w:hAnsiTheme="minorHAnsi" w:cstheme="minorHAnsi"/>
+                <w:color w:val="000000"/>
+                <w:sz w:val="24"/>
+                <w:szCs w:val="24"/>
+                <w:lang w:eastAsia="zh-CN"/>
+              </w:rPr>
+            </w:pPr>
+            <w:r>
+              <w:rPr>
+                <w:rFonts w:asciiTheme="minorHAnsi" w:eastAsia="SimSun" w:hAnsiTheme="minorHAnsi" w:cstheme="minorHAnsi"/>
+                <w:color w:val="000000"/>
+                <w:sz w:val="24"/>
+                <w:szCs w:val="24"/>
+                <w:lang w:eastAsia="zh-CN"/>
+              </w:rPr>
+              <w:t>Step 4: User</w:t>
+            </w:r>
+            <w:r>
+              <w:rPr>
+                <w:rFonts w:asciiTheme="minorHAnsi" w:eastAsia="SimSun" w:hAnsiTheme="minorHAnsi" w:cstheme="minorHAnsi"/>
+                <w:color w:val="000000"/>
+                <w:sz w:val="24"/>
+                <w:szCs w:val="24"/>
+                <w:lang w:eastAsia="zh-CN"/>
+              </w:rPr>
+              <w:t xml:space="preserve"> fills in the form and</w:t>
+            </w:r>
+            <w:r>
+              <w:rPr>
+                <w:rFonts w:asciiTheme="minorHAnsi" w:eastAsia="SimSun" w:hAnsiTheme="minorHAnsi" w:cstheme="minorHAnsi"/>
+                <w:color w:val="000000"/>
+                <w:sz w:val="24"/>
+                <w:szCs w:val="24"/>
+                <w:lang w:eastAsia="zh-CN"/>
+              </w:rPr>
+              <w:t xml:space="preserve"> submits </w:t>
+            </w:r>
+            <w:r>
+              <w:rPr>
+                <w:rFonts w:asciiTheme="minorHAnsi" w:eastAsia="SimSun" w:hAnsiTheme="minorHAnsi" w:cstheme="minorHAnsi"/>
+                <w:color w:val="000000"/>
+                <w:sz w:val="24"/>
+                <w:szCs w:val="24"/>
+                <w:lang w:eastAsia="zh-CN"/>
+              </w:rPr>
+              <w:t>it,</w:t>
+            </w:r>
+            <w:r>
+              <w:rPr>
+                <w:rFonts w:asciiTheme="minorHAnsi" w:eastAsia="SimSun" w:hAnsiTheme="minorHAnsi" w:cstheme="minorHAnsi"/>
+                <w:color w:val="000000"/>
+                <w:sz w:val="24"/>
+                <w:szCs w:val="24"/>
+                <w:lang w:eastAsia="zh-CN"/>
               </w:rPr>
               <w:t xml:space="preserve"> </w:t>
             </w:r>
@@ -16530,119 +15351,219 @@
                 <w:szCs w:val="24"/>
                 <w:lang w:eastAsia="zh-CN"/>
               </w:rPr>
-              <w:t>(Security Token Service) send temporary token to end user's email or SMS based on the user's choice in step 4.</w:t>
-            </w:r>
-          </w:p>
-          <w:p>
-            <w:pPr>
-              <w:spacing w:after="0" w:line="256" w:lineRule="auto"/>
-              <w:jc w:val="both"/>
-              <w:rPr>
-                <w:rFonts w:asciiTheme="minorHAnsi" w:eastAsia="SimSun" w:hAnsiTheme="minorHAnsi" w:cstheme="minorHAnsi"/>
-                <w:color w:val="000000"/>
-                <w:sz w:val="24"/>
-                <w:szCs w:val="24"/>
-                <w:lang w:eastAsia="zh-CN"/>
-              </w:rPr>
-            </w:pPr>
-            <w:r>
-              <w:rPr>
-                <w:rFonts w:asciiTheme="minorHAnsi" w:eastAsia="SimSun" w:hAnsiTheme="minorHAnsi" w:cstheme="minorHAnsi"/>
-                <w:color w:val="000000"/>
-                <w:sz w:val="24"/>
-                <w:szCs w:val="24"/>
-                <w:lang w:eastAsia="zh-CN"/>
-              </w:rPr>
-              <w:t xml:space="preserve">Step 7: IF user input valid token, THEN end user will receive secure credentials from STS which </w:t>
-            </w:r>
-            <w:r>
-              <w:rPr>
-                <w:rFonts w:asciiTheme="minorHAnsi" w:eastAsia="SimSun" w:hAnsiTheme="minorHAnsi" w:cstheme="minorHAnsi"/>
-                <w:color w:val="000000"/>
-                <w:sz w:val="24"/>
-                <w:szCs w:val="24"/>
-                <w:lang w:eastAsia="zh-CN"/>
-              </w:rPr>
-              <w:t>enable</w:t>
-            </w:r>
-            <w:r>
-              <w:rPr>
-                <w:rFonts w:asciiTheme="minorHAnsi" w:eastAsia="SimSun" w:hAnsiTheme="minorHAnsi" w:cstheme="minorHAnsi"/>
-                <w:color w:val="000000"/>
-                <w:sz w:val="24"/>
-                <w:szCs w:val="24"/>
-                <w:lang w:eastAsia="zh-CN"/>
-              </w:rPr>
-              <w:t xml:space="preserve"> user to access to the AWS server. And then the app will display the reset password form to change let user to change to new password.</w:t>
-            </w:r>
-          </w:p>
-          <w:p>
-            <w:pPr>
-              <w:spacing w:after="0" w:line="256" w:lineRule="auto"/>
-              <w:jc w:val="both"/>
-              <w:rPr>
-                <w:rFonts w:asciiTheme="minorHAnsi" w:eastAsia="SimSun" w:hAnsiTheme="minorHAnsi" w:cstheme="minorHAnsi"/>
-                <w:color w:val="000000"/>
-                <w:sz w:val="24"/>
-                <w:szCs w:val="24"/>
-                <w:lang w:eastAsia="zh-CN"/>
-              </w:rPr>
-            </w:pPr>
-            <w:r>
-              <w:rPr>
-                <w:rFonts w:asciiTheme="minorHAnsi" w:eastAsia="SimSun" w:hAnsiTheme="minorHAnsi" w:cstheme="minorHAnsi"/>
-                <w:color w:val="000000"/>
-                <w:sz w:val="24"/>
-                <w:szCs w:val="24"/>
-                <w:lang w:eastAsia="zh-CN"/>
-              </w:rPr>
-              <w:t>ALTERNATE Step 7: IF user input invalid token, THEN the app will display fail message.</w:t>
-            </w:r>
-          </w:p>
-          <w:p>
-            <w:pPr>
-              <w:spacing w:after="0" w:line="256" w:lineRule="auto"/>
-              <w:jc w:val="both"/>
-              <w:rPr>
-                <w:rFonts w:asciiTheme="minorHAnsi" w:eastAsia="SimSun" w:hAnsiTheme="minorHAnsi" w:cstheme="minorHAnsi"/>
-                <w:color w:val="000000"/>
-                <w:sz w:val="24"/>
-                <w:szCs w:val="24"/>
-                <w:lang w:eastAsia="zh-CN"/>
-              </w:rPr>
-            </w:pPr>
-            <w:r>
-              <w:rPr>
-                <w:rFonts w:asciiTheme="minorHAnsi" w:eastAsia="SimSun" w:hAnsiTheme="minorHAnsi" w:cstheme="minorHAnsi"/>
-                <w:color w:val="000000"/>
-                <w:sz w:val="24"/>
-                <w:szCs w:val="24"/>
-                <w:lang w:eastAsia="zh-CN"/>
-              </w:rPr>
-              <w:t>Step 8: The Login activity load change password activity.</w:t>
-            </w:r>
-          </w:p>
-          <w:p>
-            <w:pPr>
-              <w:spacing w:after="0" w:line="256" w:lineRule="auto"/>
-              <w:jc w:val="both"/>
-              <w:rPr>
-                <w:rFonts w:asciiTheme="minorHAnsi" w:eastAsia="SimSun" w:hAnsiTheme="minorHAnsi" w:cstheme="minorHAnsi"/>
-                <w:color w:val="000000"/>
-                <w:sz w:val="24"/>
-                <w:szCs w:val="24"/>
-                <w:lang w:eastAsia="zh-CN"/>
-              </w:rPr>
-            </w:pPr>
-            <w:r>
-              <w:rPr>
-                <w:rFonts w:asciiTheme="minorHAnsi" w:eastAsia="SimSun" w:hAnsiTheme="minorHAnsi" w:cstheme="minorHAnsi"/>
-                <w:color w:val="000000"/>
-                <w:sz w:val="24"/>
-                <w:szCs w:val="24"/>
-                <w:lang w:eastAsia="zh-CN"/>
-              </w:rPr>
-              <w:t>Step 9: The user enters new password and the system will update both local and central AWS DynamoDB.</w:t>
+              <w:t>then</w:t>
+            </w:r>
+            <w:r>
+              <w:rPr>
+                <w:rFonts w:asciiTheme="minorHAnsi" w:eastAsia="SimSun" w:hAnsiTheme="minorHAnsi" w:cstheme="minorHAnsi"/>
+                <w:color w:val="000000"/>
+                <w:sz w:val="24"/>
+                <w:szCs w:val="24"/>
+                <w:lang w:eastAsia="zh-CN"/>
+              </w:rPr>
+              <w:t xml:space="preserve"> the </w:t>
+            </w:r>
+            <w:r>
+              <w:rPr>
+                <w:rFonts w:asciiTheme="minorHAnsi" w:eastAsia="SimSun" w:hAnsiTheme="minorHAnsi" w:cstheme="minorHAnsi"/>
+                <w:color w:val="000000"/>
+                <w:sz w:val="24"/>
+                <w:szCs w:val="24"/>
+                <w:lang w:eastAsia="zh-CN"/>
+              </w:rPr>
+              <w:t>activity</w:t>
+            </w:r>
+            <w:r>
+              <w:rPr>
+                <w:rFonts w:asciiTheme="minorHAnsi" w:eastAsia="SimSun" w:hAnsiTheme="minorHAnsi" w:cstheme="minorHAnsi"/>
+                <w:color w:val="000000"/>
+                <w:sz w:val="24"/>
+                <w:szCs w:val="24"/>
+                <w:lang w:eastAsia="zh-CN"/>
+              </w:rPr>
+              <w:t xml:space="preserve"> </w:t>
+            </w:r>
+            <w:r>
+              <w:rPr>
+                <w:rFonts w:asciiTheme="minorHAnsi" w:eastAsia="SimSun" w:hAnsiTheme="minorHAnsi" w:cstheme="minorHAnsi"/>
+                <w:color w:val="000000"/>
+                <w:sz w:val="24"/>
+                <w:szCs w:val="24"/>
+                <w:lang w:eastAsia="zh-CN"/>
+              </w:rPr>
+              <w:t>does form validation</w:t>
+            </w:r>
+            <w:r>
+              <w:rPr>
+                <w:rFonts w:asciiTheme="minorHAnsi" w:eastAsia="SimSun" w:hAnsiTheme="minorHAnsi" w:cstheme="minorHAnsi"/>
+                <w:color w:val="000000"/>
+                <w:sz w:val="24"/>
+                <w:szCs w:val="24"/>
+                <w:lang w:eastAsia="zh-CN"/>
+              </w:rPr>
+              <w:t>.</w:t>
+            </w:r>
+          </w:p>
+          <w:p>
+            <w:pPr>
+              <w:spacing w:after="0" w:line="256" w:lineRule="auto"/>
+              <w:jc w:val="both"/>
+              <w:rPr>
+                <w:rFonts w:asciiTheme="minorHAnsi" w:eastAsia="SimSun" w:hAnsiTheme="minorHAnsi" w:cstheme="minorHAnsi"/>
+                <w:color w:val="000000"/>
+                <w:sz w:val="24"/>
+                <w:szCs w:val="24"/>
+                <w:lang w:eastAsia="zh-CN"/>
+              </w:rPr>
+            </w:pPr>
+            <w:r>
+              <w:rPr>
+                <w:rFonts w:asciiTheme="minorHAnsi" w:eastAsia="SimSun" w:hAnsiTheme="minorHAnsi" w:cstheme="minorHAnsi"/>
+                <w:color w:val="000000"/>
+                <w:sz w:val="24"/>
+                <w:szCs w:val="24"/>
+                <w:lang w:eastAsia="zh-CN"/>
+              </w:rPr>
+              <w:t>Step 5</w:t>
+            </w:r>
+            <w:r>
+              <w:rPr>
+                <w:rFonts w:asciiTheme="minorHAnsi" w:eastAsia="SimSun" w:hAnsiTheme="minorHAnsi" w:cstheme="minorHAnsi"/>
+                <w:color w:val="000000"/>
+                <w:sz w:val="24"/>
+                <w:szCs w:val="24"/>
+                <w:lang w:eastAsia="zh-CN"/>
+              </w:rPr>
+              <w:t xml:space="preserve">: If the data is valid the </w:t>
+            </w:r>
+            <w:r>
+              <w:rPr>
+                <w:rFonts w:asciiTheme="minorHAnsi" w:eastAsia="SimSun" w:hAnsiTheme="minorHAnsi" w:cstheme="minorHAnsi"/>
+                <w:color w:val="000000"/>
+                <w:sz w:val="24"/>
+                <w:szCs w:val="24"/>
+                <w:lang w:eastAsia="zh-CN"/>
+              </w:rPr>
+              <w:t>activity</w:t>
+            </w:r>
+            <w:r>
+              <w:rPr>
+                <w:rFonts w:asciiTheme="minorHAnsi" w:eastAsia="SimSun" w:hAnsiTheme="minorHAnsi" w:cstheme="minorHAnsi"/>
+                <w:color w:val="000000"/>
+                <w:sz w:val="24"/>
+                <w:szCs w:val="24"/>
+                <w:lang w:eastAsia="zh-CN"/>
+              </w:rPr>
+              <w:t xml:space="preserve"> </w:t>
+            </w:r>
+            <w:r>
+              <w:rPr>
+                <w:rFonts w:asciiTheme="minorHAnsi" w:eastAsia="SimSun" w:hAnsiTheme="minorHAnsi" w:cstheme="minorHAnsi"/>
+                <w:color w:val="000000"/>
+                <w:sz w:val="24"/>
+                <w:szCs w:val="24"/>
+                <w:lang w:eastAsia="zh-CN"/>
+              </w:rPr>
+              <w:t>will update the new password to the AWS Dynamo DB</w:t>
+            </w:r>
+          </w:p>
+          <w:p>
+            <w:pPr>
+              <w:spacing w:after="0" w:line="256" w:lineRule="auto"/>
+              <w:jc w:val="both"/>
+              <w:rPr>
+                <w:rFonts w:asciiTheme="minorHAnsi" w:eastAsia="SimSun" w:hAnsiTheme="minorHAnsi" w:cstheme="minorHAnsi"/>
+                <w:color w:val="000000"/>
+                <w:sz w:val="24"/>
+                <w:szCs w:val="24"/>
+                <w:lang w:eastAsia="zh-CN"/>
+              </w:rPr>
+            </w:pPr>
+            <w:r>
+              <w:rPr>
+                <w:rFonts w:asciiTheme="minorHAnsi" w:eastAsia="SimSun" w:hAnsiTheme="minorHAnsi" w:cstheme="minorHAnsi"/>
+                <w:color w:val="000000"/>
+                <w:sz w:val="24"/>
+                <w:szCs w:val="24"/>
+                <w:lang w:eastAsia="zh-CN"/>
+              </w:rPr>
+              <w:t>Alternate Step 5</w:t>
+            </w:r>
+            <w:r>
+              <w:rPr>
+                <w:rFonts w:asciiTheme="minorHAnsi" w:eastAsia="SimSun" w:hAnsiTheme="minorHAnsi" w:cstheme="minorHAnsi"/>
+                <w:color w:val="000000"/>
+                <w:sz w:val="24"/>
+                <w:szCs w:val="24"/>
+                <w:lang w:eastAsia="zh-CN"/>
+              </w:rPr>
+              <w:t xml:space="preserve">: If the data is invalid, an error message is </w:t>
+            </w:r>
+            <w:proofErr w:type="gramStart"/>
+            <w:r>
+              <w:rPr>
+                <w:rFonts w:asciiTheme="minorHAnsi" w:eastAsia="SimSun" w:hAnsiTheme="minorHAnsi" w:cstheme="minorHAnsi"/>
+                <w:color w:val="000000"/>
+                <w:sz w:val="24"/>
+                <w:szCs w:val="24"/>
+                <w:lang w:eastAsia="zh-CN"/>
+              </w:rPr>
+              <w:t>displayed</w:t>
+            </w:r>
+            <w:proofErr w:type="gramEnd"/>
+            <w:r>
+              <w:rPr>
+                <w:rFonts w:asciiTheme="minorHAnsi" w:eastAsia="SimSun" w:hAnsiTheme="minorHAnsi" w:cstheme="minorHAnsi"/>
+                <w:color w:val="000000"/>
+                <w:sz w:val="24"/>
+                <w:szCs w:val="24"/>
+                <w:lang w:eastAsia="zh-CN"/>
+              </w:rPr>
+              <w:t xml:space="preserve"> and the user is sent back to the form to reenter the </w:t>
+            </w:r>
+            <w:r>
+              <w:rPr>
+                <w:rFonts w:asciiTheme="minorHAnsi" w:eastAsia="SimSun" w:hAnsiTheme="minorHAnsi" w:cstheme="minorHAnsi"/>
+                <w:color w:val="000000"/>
+                <w:sz w:val="24"/>
+                <w:szCs w:val="24"/>
+                <w:lang w:eastAsia="zh-CN"/>
+              </w:rPr>
+              <w:t>new password correctly.</w:t>
+            </w:r>
+          </w:p>
+          <w:p>
+            <w:pPr>
+              <w:spacing w:after="0" w:line="256" w:lineRule="auto"/>
+              <w:jc w:val="both"/>
+              <w:rPr>
+                <w:rFonts w:asciiTheme="minorHAnsi" w:eastAsia="SimSun" w:hAnsiTheme="minorHAnsi" w:cstheme="minorHAnsi"/>
+                <w:color w:val="000000"/>
+                <w:sz w:val="24"/>
+                <w:szCs w:val="24"/>
+                <w:lang w:eastAsia="zh-CN"/>
+              </w:rPr>
+            </w:pPr>
+            <w:r>
+              <w:rPr>
+                <w:rFonts w:asciiTheme="minorHAnsi" w:eastAsia="SimSun" w:hAnsiTheme="minorHAnsi" w:cstheme="minorHAnsi"/>
+                <w:color w:val="000000"/>
+                <w:sz w:val="24"/>
+                <w:szCs w:val="24"/>
+                <w:lang w:eastAsia="zh-CN"/>
+              </w:rPr>
+              <w:lastRenderedPageBreak/>
+              <w:t>Step 6: Enter the system</w:t>
+            </w:r>
+            <w:r>
+              <w:rPr>
+                <w:rFonts w:asciiTheme="minorHAnsi" w:eastAsia="SimSun" w:hAnsiTheme="minorHAnsi" w:cstheme="minorHAnsi"/>
+                <w:color w:val="000000"/>
+                <w:sz w:val="24"/>
+                <w:szCs w:val="24"/>
+                <w:lang w:eastAsia="zh-CN"/>
+              </w:rPr>
+              <w:t>.</w:t>
             </w:r>
           </w:p>
         </w:tc>
@@ -16652,12 +15573,1126 @@
       <w:pPr>
         <w:pStyle w:val="Heading2"/>
       </w:pPr>
-      <w:bookmarkStart w:id="41" w:name="_Toc497144117"/>
+      <w:bookmarkStart w:id="41" w:name="_Toc497144114"/>
+      <w:r>
+        <w:lastRenderedPageBreak/>
+        <w:t xml:space="preserve">Activity Diagram 2.1 </w:t>
+      </w:r>
+      <w:r>
+        <w:t xml:space="preserve">Instance ID </w:t>
+      </w:r>
+      <w:r>
+        <w:t>Verification</w:t>
+      </w:r>
+      <w:bookmarkEnd w:id="41"/>
+    </w:p>
+    <w:p>
+      <w:pPr>
+        <w:rPr>
+          <w:rFonts w:cstheme="minorHAnsi"/>
+        </w:rPr>
+      </w:pPr>
+      <w:r>
+        <w:rPr>
+          <w:rFonts w:cstheme="minorHAnsi"/>
+          <w:noProof/>
+        </w:rPr>
+        <w:drawing>
+          <wp:inline distT="0" distB="0" distL="0" distR="0">
+            <wp:extent cx="6108700" cy="7056755"/>
+            <wp:effectExtent l="0" t="0" r="6350" b="0"/>
+            <wp:docPr id="18" name="Picture 18"/>
+            <wp:cNvGraphicFramePr>
+              <a:graphicFrameLocks xmlns:a="http://schemas.openxmlformats.org/drawingml/2006/main" noChangeAspect="1"/>
+            </wp:cNvGraphicFramePr>
+            <a:graphic xmlns:a="http://schemas.openxmlformats.org/drawingml/2006/main">
+              <a:graphicData uri="http://schemas.openxmlformats.org/drawingml/2006/picture">
+                <pic:pic xmlns:pic="http://schemas.openxmlformats.org/drawingml/2006/picture">
+                  <pic:nvPicPr>
+                    <pic:cNvPr id="18" name="Activity Diagram2.1 Instance ID verification.png"/>
+                    <pic:cNvPicPr/>
+                  </pic:nvPicPr>
+                  <pic:blipFill>
+                    <a:blip r:embed="rId19"/>
+                    <a:stretch>
+                      <a:fillRect/>
+                    </a:stretch>
+                  </pic:blipFill>
+                  <pic:spPr>
+                    <a:xfrm>
+                      <a:off x="0" y="0"/>
+                      <a:ext cx="6108700" cy="7056755"/>
+                    </a:xfrm>
+                    <a:prstGeom prst="rect">
+                      <a:avLst/>
+                    </a:prstGeom>
+                  </pic:spPr>
+                </pic:pic>
+              </a:graphicData>
+            </a:graphic>
+          </wp:inline>
+        </w:drawing>
+      </w:r>
+    </w:p>
+    <w:p/>
+    <w:p>
+      <w:pPr>
+        <w:pStyle w:val="Heading2"/>
+      </w:pPr>
+      <w:bookmarkStart w:id="42" w:name="_Toc497144115"/>
+      <w:r>
+        <w:lastRenderedPageBreak/>
+        <w:t xml:space="preserve">Sequence Diagram 2.1 </w:t>
+      </w:r>
+      <w:r>
+        <w:t>Instance ID</w:t>
+      </w:r>
+      <w:r>
+        <w:t xml:space="preserve"> Verification</w:t>
+      </w:r>
+      <w:bookmarkEnd w:id="42"/>
+    </w:p>
+    <w:p>
+      <w:r>
+        <w:rPr>
+          <w:noProof/>
+        </w:rPr>
+        <w:drawing>
+          <wp:inline distT="0" distB="0" distL="0" distR="0">
+            <wp:extent cx="6108700" cy="5567045"/>
+            <wp:effectExtent l="0" t="0" r="6350" b="0"/>
+            <wp:docPr id="20" name="Picture 20"/>
+            <wp:cNvGraphicFramePr>
+              <a:graphicFrameLocks xmlns:a="http://schemas.openxmlformats.org/drawingml/2006/main" noChangeAspect="1"/>
+            </wp:cNvGraphicFramePr>
+            <a:graphic xmlns:a="http://schemas.openxmlformats.org/drawingml/2006/main">
+              <a:graphicData uri="http://schemas.openxmlformats.org/drawingml/2006/picture">
+                <pic:pic xmlns:pic="http://schemas.openxmlformats.org/drawingml/2006/picture">
+                  <pic:nvPicPr>
+                    <pic:cNvPr id="20" name="Sequence Diagram 2.1 Instance ID Verification.png"/>
+                    <pic:cNvPicPr/>
+                  </pic:nvPicPr>
+                  <pic:blipFill>
+                    <a:blip r:embed="rId20"/>
+                    <a:stretch>
+                      <a:fillRect/>
+                    </a:stretch>
+                  </pic:blipFill>
+                  <pic:spPr>
+                    <a:xfrm>
+                      <a:off x="0" y="0"/>
+                      <a:ext cx="6108700" cy="5567045"/>
+                    </a:xfrm>
+                    <a:prstGeom prst="rect">
+                      <a:avLst/>
+                    </a:prstGeom>
+                  </pic:spPr>
+                </pic:pic>
+              </a:graphicData>
+            </a:graphic>
+          </wp:inline>
+        </w:drawing>
+      </w:r>
+    </w:p>
+    <w:p/>
+    <w:p/>
+    <w:p/>
+    <w:p/>
+    <w:p/>
+    <w:p>
+      <w:pPr>
+        <w:pStyle w:val="Heading2"/>
+        <w:rPr>
+          <w:rFonts w:cstheme="minorHAnsi"/>
+        </w:rPr>
+      </w:pPr>
+      <w:bookmarkStart w:id="43" w:name="_Toc497144116"/>
+      <w:r>
+        <w:rPr>
+          <w:rFonts w:cstheme="minorHAnsi"/>
+        </w:rPr>
+        <w:lastRenderedPageBreak/>
+        <w:t>Use Case 2.2 Password Recovery</w:t>
+      </w:r>
+      <w:bookmarkEnd w:id="43"/>
+    </w:p>
+    <w:tbl>
+      <w:tblPr>
+        <w:tblW w:w="9634" w:type="dxa"/>
+        <w:tblBorders>
+          <w:top w:val="single" w:sz="4" w:space="0" w:color="auto"/>
+          <w:left w:val="single" w:sz="4" w:space="0" w:color="auto"/>
+          <w:bottom w:val="single" w:sz="4" w:space="0" w:color="auto"/>
+          <w:right w:val="single" w:sz="4" w:space="0" w:color="auto"/>
+          <w:insideH w:val="single" w:sz="4" w:space="0" w:color="auto"/>
+          <w:insideV w:val="single" w:sz="4" w:space="0" w:color="auto"/>
+        </w:tblBorders>
+        <w:tblLook w:val="01E0" w:firstRow="1" w:lastRow="1" w:firstColumn="1" w:lastColumn="1" w:noHBand="0" w:noVBand="0"/>
+      </w:tblPr>
+      <w:tblGrid>
+        <w:gridCol w:w="1742"/>
+        <w:gridCol w:w="7892"/>
+      </w:tblGrid>
+      <w:tr>
+        <w:tc>
+          <w:tcPr>
+            <w:tcW w:w="9634" w:type="dxa"/>
+            <w:gridSpan w:val="2"/>
+            <w:tcBorders>
+              <w:top w:val="single" w:sz="4" w:space="0" w:color="auto"/>
+              <w:left w:val="single" w:sz="4" w:space="0" w:color="auto"/>
+              <w:bottom w:val="single" w:sz="4" w:space="0" w:color="auto"/>
+              <w:right w:val="single" w:sz="4" w:space="0" w:color="auto"/>
+            </w:tcBorders>
+            <w:tcMar>
+              <w:top w:w="45" w:type="dxa"/>
+              <w:left w:w="108" w:type="dxa"/>
+              <w:bottom w:w="45" w:type="dxa"/>
+              <w:right w:w="108" w:type="dxa"/>
+            </w:tcMar>
+            <w:vAlign w:val="center"/>
+            <w:hideMark/>
+          </w:tcPr>
+          <w:p>
+            <w:pPr>
+              <w:jc w:val="center"/>
+              <w:rPr>
+                <w:rFonts w:ascii="Arial" w:eastAsia="SimSun" w:hAnsi="Arial" w:cs="Arial"/>
+                <w:b/>
+                <w:color w:val="000000"/>
+                <w:lang w:eastAsia="zh-CN"/>
+              </w:rPr>
+            </w:pPr>
+            <w:r>
+              <w:rPr>
+                <w:rFonts w:ascii="Arial" w:eastAsia="SimSun" w:hAnsi="Arial" w:cs="Arial"/>
+                <w:b/>
+                <w:color w:val="000000"/>
+                <w:lang w:eastAsia="zh-CN"/>
+              </w:rPr>
+              <w:t>Use Case Textual Description</w:t>
+            </w:r>
+          </w:p>
+        </w:tc>
+      </w:tr>
+      <w:tr>
+        <w:tc>
+          <w:tcPr>
+            <w:tcW w:w="1742" w:type="dxa"/>
+            <w:tcBorders>
+              <w:top w:val="single" w:sz="4" w:space="0" w:color="auto"/>
+              <w:left w:val="single" w:sz="4" w:space="0" w:color="auto"/>
+              <w:bottom w:val="single" w:sz="4" w:space="0" w:color="auto"/>
+              <w:right w:val="single" w:sz="4" w:space="0" w:color="auto"/>
+            </w:tcBorders>
+            <w:tcMar>
+              <w:top w:w="45" w:type="dxa"/>
+              <w:left w:w="108" w:type="dxa"/>
+              <w:bottom w:w="45" w:type="dxa"/>
+              <w:right w:w="108" w:type="dxa"/>
+            </w:tcMar>
+            <w:vAlign w:val="center"/>
+          </w:tcPr>
+          <w:p>
+            <w:pPr>
+              <w:jc w:val="center"/>
+              <w:rPr>
+                <w:rFonts w:ascii="Arial" w:eastAsia="SimSun" w:hAnsi="Arial" w:cs="Arial"/>
+                <w:color w:val="000000"/>
+                <w:sz w:val="24"/>
+                <w:szCs w:val="24"/>
+                <w:lang w:eastAsia="zh-CN"/>
+              </w:rPr>
+            </w:pPr>
+            <w:r>
+              <w:rPr>
+                <w:rFonts w:ascii="Arial" w:eastAsia="SimSun" w:hAnsi="Arial" w:cs="Arial"/>
+                <w:b/>
+                <w:color w:val="000000"/>
+                <w:sz w:val="24"/>
+                <w:szCs w:val="24"/>
+                <w:lang w:eastAsia="zh-CN"/>
+              </w:rPr>
+              <w:t>UC-ID</w:t>
+            </w:r>
+          </w:p>
+        </w:tc>
+        <w:tc>
+          <w:tcPr>
+            <w:tcW w:w="7892" w:type="dxa"/>
+            <w:tcBorders>
+              <w:top w:val="single" w:sz="4" w:space="0" w:color="auto"/>
+              <w:left w:val="single" w:sz="4" w:space="0" w:color="auto"/>
+              <w:bottom w:val="single" w:sz="4" w:space="0" w:color="auto"/>
+              <w:right w:val="single" w:sz="4" w:space="0" w:color="auto"/>
+            </w:tcBorders>
+            <w:tcMar>
+              <w:top w:w="45" w:type="dxa"/>
+              <w:left w:w="108" w:type="dxa"/>
+              <w:bottom w:w="45" w:type="dxa"/>
+              <w:right w:w="108" w:type="dxa"/>
+            </w:tcMar>
+            <w:vAlign w:val="center"/>
+            <w:hideMark/>
+          </w:tcPr>
+          <w:p>
+            <w:pPr>
+              <w:spacing w:after="0" w:line="256" w:lineRule="auto"/>
+              <w:jc w:val="both"/>
+              <w:rPr>
+                <w:rFonts w:asciiTheme="minorHAnsi" w:eastAsia="SimSun" w:hAnsiTheme="minorHAnsi" w:cstheme="minorHAnsi"/>
+                <w:color w:val="000000"/>
+                <w:sz w:val="24"/>
+                <w:szCs w:val="24"/>
+                <w:lang w:eastAsia="zh-CN"/>
+              </w:rPr>
+            </w:pPr>
+            <w:r>
+              <w:rPr>
+                <w:rFonts w:asciiTheme="minorHAnsi" w:eastAsia="SimSun" w:hAnsiTheme="minorHAnsi" w:cstheme="minorHAnsi"/>
+                <w:color w:val="000000"/>
+                <w:sz w:val="24"/>
+                <w:szCs w:val="24"/>
+                <w:lang w:eastAsia="zh-CN"/>
+              </w:rPr>
+              <w:t>2.2</w:t>
+            </w:r>
+          </w:p>
+        </w:tc>
+      </w:tr>
+      <w:tr>
+        <w:tc>
+          <w:tcPr>
+            <w:tcW w:w="1742" w:type="dxa"/>
+            <w:tcBorders>
+              <w:top w:val="single" w:sz="4" w:space="0" w:color="auto"/>
+              <w:left w:val="single" w:sz="4" w:space="0" w:color="auto"/>
+              <w:bottom w:val="single" w:sz="4" w:space="0" w:color="auto"/>
+              <w:right w:val="single" w:sz="4" w:space="0" w:color="auto"/>
+            </w:tcBorders>
+            <w:tcMar>
+              <w:top w:w="45" w:type="dxa"/>
+              <w:left w:w="108" w:type="dxa"/>
+              <w:bottom w:w="45" w:type="dxa"/>
+              <w:right w:w="108" w:type="dxa"/>
+            </w:tcMar>
+            <w:vAlign w:val="center"/>
+          </w:tcPr>
+          <w:p>
+            <w:pPr>
+              <w:jc w:val="center"/>
+              <w:rPr>
+                <w:rFonts w:ascii="Arial" w:eastAsia="SimSun" w:hAnsi="Arial" w:cs="Arial"/>
+                <w:color w:val="000000"/>
+                <w:sz w:val="24"/>
+                <w:szCs w:val="24"/>
+                <w:lang w:eastAsia="zh-CN"/>
+              </w:rPr>
+            </w:pPr>
+            <w:r>
+              <w:rPr>
+                <w:rFonts w:ascii="Arial" w:eastAsia="SimSun" w:hAnsi="Arial" w:cs="Arial"/>
+                <w:b/>
+                <w:color w:val="000000"/>
+                <w:sz w:val="24"/>
+                <w:szCs w:val="24"/>
+                <w:lang w:eastAsia="zh-CN"/>
+              </w:rPr>
+              <w:t>Name</w:t>
+            </w:r>
+          </w:p>
+        </w:tc>
+        <w:tc>
+          <w:tcPr>
+            <w:tcW w:w="7892" w:type="dxa"/>
+            <w:tcBorders>
+              <w:top w:val="single" w:sz="4" w:space="0" w:color="auto"/>
+              <w:left w:val="single" w:sz="4" w:space="0" w:color="auto"/>
+              <w:bottom w:val="single" w:sz="4" w:space="0" w:color="auto"/>
+              <w:right w:val="single" w:sz="4" w:space="0" w:color="auto"/>
+            </w:tcBorders>
+            <w:tcMar>
+              <w:top w:w="45" w:type="dxa"/>
+              <w:left w:w="108" w:type="dxa"/>
+              <w:bottom w:w="45" w:type="dxa"/>
+              <w:right w:w="108" w:type="dxa"/>
+            </w:tcMar>
+            <w:vAlign w:val="center"/>
+            <w:hideMark/>
+          </w:tcPr>
+          <w:p>
+            <w:pPr>
+              <w:spacing w:after="0" w:line="256" w:lineRule="auto"/>
+              <w:jc w:val="both"/>
+              <w:rPr>
+                <w:rFonts w:asciiTheme="minorHAnsi" w:eastAsia="SimSun" w:hAnsiTheme="minorHAnsi" w:cstheme="minorHAnsi"/>
+                <w:color w:val="000000"/>
+                <w:sz w:val="24"/>
+                <w:szCs w:val="24"/>
+                <w:lang w:eastAsia="zh-CN"/>
+              </w:rPr>
+            </w:pPr>
+            <w:r>
+              <w:rPr>
+                <w:rFonts w:asciiTheme="minorHAnsi" w:eastAsia="SimSun" w:hAnsiTheme="minorHAnsi" w:cstheme="minorHAnsi"/>
+                <w:color w:val="000000"/>
+                <w:sz w:val="24"/>
+                <w:szCs w:val="24"/>
+                <w:lang w:eastAsia="zh-CN"/>
+              </w:rPr>
+              <w:t>Password Recovery</w:t>
+            </w:r>
+          </w:p>
+        </w:tc>
+      </w:tr>
+      <w:tr>
+        <w:tc>
+          <w:tcPr>
+            <w:tcW w:w="1742" w:type="dxa"/>
+            <w:tcBorders>
+              <w:top w:val="single" w:sz="4" w:space="0" w:color="auto"/>
+              <w:left w:val="single" w:sz="4" w:space="0" w:color="auto"/>
+              <w:bottom w:val="single" w:sz="4" w:space="0" w:color="auto"/>
+              <w:right w:val="single" w:sz="4" w:space="0" w:color="auto"/>
+            </w:tcBorders>
+            <w:tcMar>
+              <w:top w:w="45" w:type="dxa"/>
+              <w:left w:w="108" w:type="dxa"/>
+              <w:bottom w:w="45" w:type="dxa"/>
+              <w:right w:w="108" w:type="dxa"/>
+            </w:tcMar>
+            <w:vAlign w:val="center"/>
+          </w:tcPr>
+          <w:p>
+            <w:pPr>
+              <w:jc w:val="center"/>
+              <w:rPr>
+                <w:rFonts w:ascii="Arial" w:eastAsia="SimSun" w:hAnsi="Arial" w:cs="Arial"/>
+                <w:b/>
+                <w:color w:val="000000"/>
+                <w:sz w:val="24"/>
+                <w:szCs w:val="24"/>
+                <w:lang w:eastAsia="zh-CN"/>
+              </w:rPr>
+            </w:pPr>
+            <w:r>
+              <w:rPr>
+                <w:rFonts w:ascii="Arial" w:eastAsia="SimSun" w:hAnsi="Arial" w:cs="Arial"/>
+                <w:b/>
+                <w:color w:val="000000"/>
+                <w:sz w:val="24"/>
+                <w:szCs w:val="24"/>
+                <w:lang w:eastAsia="zh-CN"/>
+              </w:rPr>
+              <w:t>Description</w:t>
+            </w:r>
+          </w:p>
+        </w:tc>
+        <w:tc>
+          <w:tcPr>
+            <w:tcW w:w="7892" w:type="dxa"/>
+            <w:tcBorders>
+              <w:top w:val="single" w:sz="4" w:space="0" w:color="auto"/>
+              <w:left w:val="single" w:sz="4" w:space="0" w:color="auto"/>
+              <w:bottom w:val="single" w:sz="4" w:space="0" w:color="auto"/>
+              <w:right w:val="single" w:sz="4" w:space="0" w:color="auto"/>
+            </w:tcBorders>
+            <w:tcMar>
+              <w:top w:w="45" w:type="dxa"/>
+              <w:left w:w="108" w:type="dxa"/>
+              <w:bottom w:w="45" w:type="dxa"/>
+              <w:right w:w="108" w:type="dxa"/>
+            </w:tcMar>
+            <w:vAlign w:val="center"/>
+            <w:hideMark/>
+          </w:tcPr>
+          <w:p>
+            <w:pPr>
+              <w:spacing w:after="0" w:line="256" w:lineRule="auto"/>
+              <w:jc w:val="both"/>
+              <w:rPr>
+                <w:rFonts w:asciiTheme="minorHAnsi" w:eastAsia="SimSun" w:hAnsiTheme="minorHAnsi" w:cstheme="minorHAnsi"/>
+                <w:color w:val="000000"/>
+                <w:sz w:val="24"/>
+                <w:szCs w:val="24"/>
+                <w:lang w:eastAsia="zh-CN"/>
+              </w:rPr>
+            </w:pPr>
+            <w:r>
+              <w:rPr>
+                <w:rFonts w:asciiTheme="minorHAnsi" w:eastAsia="SimSun" w:hAnsiTheme="minorHAnsi" w:cstheme="minorHAnsi"/>
+                <w:color w:val="000000"/>
+                <w:sz w:val="24"/>
+                <w:szCs w:val="24"/>
+                <w:lang w:eastAsia="zh-CN"/>
+              </w:rPr>
+              <w:t xml:space="preserve">IF user forget their own password to login, the mobile app available to recover user’s password by connecting with Amazon Identity Provider and Amazon Web Service </w:t>
+            </w:r>
+            <w:proofErr w:type="spellStart"/>
+            <w:r>
+              <w:rPr>
+                <w:rFonts w:asciiTheme="minorHAnsi" w:eastAsia="SimSun" w:hAnsiTheme="minorHAnsi" w:cstheme="minorHAnsi"/>
+                <w:color w:val="000000"/>
+                <w:sz w:val="24"/>
+                <w:szCs w:val="24"/>
+                <w:lang w:eastAsia="zh-CN"/>
+              </w:rPr>
+              <w:t>Cognito</w:t>
+            </w:r>
+            <w:proofErr w:type="spellEnd"/>
+            <w:r>
+              <w:rPr>
+                <w:rFonts w:asciiTheme="minorHAnsi" w:eastAsia="SimSun" w:hAnsiTheme="minorHAnsi" w:cstheme="minorHAnsi"/>
+                <w:color w:val="000000"/>
+                <w:sz w:val="24"/>
+                <w:szCs w:val="24"/>
+                <w:lang w:eastAsia="zh-CN"/>
+              </w:rPr>
+              <w:t>.</w:t>
+            </w:r>
+          </w:p>
+        </w:tc>
+      </w:tr>
+      <w:tr>
+        <w:tc>
+          <w:tcPr>
+            <w:tcW w:w="1742" w:type="dxa"/>
+            <w:tcBorders>
+              <w:top w:val="single" w:sz="4" w:space="0" w:color="auto"/>
+              <w:left w:val="single" w:sz="4" w:space="0" w:color="auto"/>
+              <w:bottom w:val="single" w:sz="4" w:space="0" w:color="auto"/>
+              <w:right w:val="single" w:sz="4" w:space="0" w:color="auto"/>
+            </w:tcBorders>
+            <w:tcMar>
+              <w:top w:w="45" w:type="dxa"/>
+              <w:left w:w="108" w:type="dxa"/>
+              <w:bottom w:w="45" w:type="dxa"/>
+              <w:right w:w="108" w:type="dxa"/>
+            </w:tcMar>
+            <w:vAlign w:val="center"/>
+          </w:tcPr>
+          <w:p>
+            <w:pPr>
+              <w:jc w:val="center"/>
+              <w:rPr>
+                <w:rFonts w:ascii="Arial" w:eastAsia="SimSun" w:hAnsi="Arial" w:cs="Arial"/>
+                <w:b/>
+                <w:color w:val="000000"/>
+                <w:sz w:val="24"/>
+                <w:szCs w:val="24"/>
+                <w:lang w:eastAsia="zh-CN"/>
+              </w:rPr>
+            </w:pPr>
+            <w:r>
+              <w:rPr>
+                <w:rFonts w:ascii="Arial" w:eastAsia="SimSun" w:hAnsi="Arial" w:cs="Arial"/>
+                <w:b/>
+                <w:color w:val="000000"/>
+                <w:sz w:val="24"/>
+                <w:szCs w:val="24"/>
+                <w:lang w:eastAsia="zh-CN"/>
+              </w:rPr>
+              <w:t>Actor(s)</w:t>
+            </w:r>
+          </w:p>
+        </w:tc>
+        <w:tc>
+          <w:tcPr>
+            <w:tcW w:w="7892" w:type="dxa"/>
+            <w:tcBorders>
+              <w:top w:val="single" w:sz="4" w:space="0" w:color="auto"/>
+              <w:left w:val="single" w:sz="4" w:space="0" w:color="auto"/>
+              <w:bottom w:val="single" w:sz="4" w:space="0" w:color="auto"/>
+              <w:right w:val="single" w:sz="4" w:space="0" w:color="auto"/>
+            </w:tcBorders>
+            <w:tcMar>
+              <w:top w:w="45" w:type="dxa"/>
+              <w:left w:w="108" w:type="dxa"/>
+              <w:bottom w:w="45" w:type="dxa"/>
+              <w:right w:w="108" w:type="dxa"/>
+            </w:tcMar>
+            <w:vAlign w:val="center"/>
+            <w:hideMark/>
+          </w:tcPr>
+          <w:p>
+            <w:pPr>
+              <w:spacing w:after="0" w:line="256" w:lineRule="auto"/>
+              <w:jc w:val="both"/>
+              <w:rPr>
+                <w:rFonts w:asciiTheme="minorHAnsi" w:eastAsia="SimSun" w:hAnsiTheme="minorHAnsi" w:cstheme="minorHAnsi"/>
+                <w:color w:val="000000"/>
+                <w:sz w:val="24"/>
+                <w:szCs w:val="24"/>
+                <w:lang w:eastAsia="zh-CN"/>
+              </w:rPr>
+            </w:pPr>
+            <w:r>
+              <w:rPr>
+                <w:rFonts w:asciiTheme="minorHAnsi" w:eastAsia="SimSun" w:hAnsiTheme="minorHAnsi" w:cstheme="minorHAnsi"/>
+                <w:color w:val="000000"/>
+                <w:sz w:val="24"/>
+                <w:szCs w:val="24"/>
+                <w:lang w:eastAsia="zh-CN"/>
+              </w:rPr>
+              <w:t xml:space="preserve">User who is interacting with the application, Amazon Identity Provider, Amazon Web Service </w:t>
+            </w:r>
+            <w:proofErr w:type="spellStart"/>
+            <w:r>
+              <w:rPr>
+                <w:rFonts w:asciiTheme="minorHAnsi" w:eastAsia="SimSun" w:hAnsiTheme="minorHAnsi" w:cstheme="minorHAnsi"/>
+                <w:color w:val="000000"/>
+                <w:sz w:val="24"/>
+                <w:szCs w:val="24"/>
+                <w:lang w:eastAsia="zh-CN"/>
+              </w:rPr>
+              <w:t>Cognito</w:t>
+            </w:r>
+            <w:proofErr w:type="spellEnd"/>
+            <w:r>
+              <w:rPr>
+                <w:rFonts w:asciiTheme="minorHAnsi" w:eastAsia="SimSun" w:hAnsiTheme="minorHAnsi" w:cstheme="minorHAnsi"/>
+                <w:color w:val="000000"/>
+                <w:sz w:val="24"/>
+                <w:szCs w:val="24"/>
+                <w:lang w:eastAsia="zh-CN"/>
+              </w:rPr>
+              <w:t>, STS</w:t>
+            </w:r>
+            <w:r>
+              <w:rPr>
+                <w:rFonts w:asciiTheme="minorHAnsi" w:eastAsia="SimSun" w:hAnsiTheme="minorHAnsi" w:cstheme="minorHAnsi"/>
+                <w:color w:val="000000"/>
+                <w:sz w:val="24"/>
+                <w:szCs w:val="24"/>
+                <w:lang w:eastAsia="zh-CN"/>
+              </w:rPr>
+              <w:t xml:space="preserve"> </w:t>
+            </w:r>
+            <w:r>
+              <w:rPr>
+                <w:rFonts w:asciiTheme="minorHAnsi" w:eastAsia="SimSun" w:hAnsiTheme="minorHAnsi" w:cstheme="minorHAnsi"/>
+                <w:color w:val="000000"/>
+                <w:sz w:val="24"/>
+                <w:szCs w:val="24"/>
+                <w:lang w:eastAsia="zh-CN"/>
+              </w:rPr>
+              <w:t>(Security Token Service) and DynamoDB</w:t>
+            </w:r>
+            <w:r>
+              <w:rPr>
+                <w:rFonts w:asciiTheme="minorHAnsi" w:eastAsia="SimSun" w:hAnsiTheme="minorHAnsi" w:cstheme="minorHAnsi"/>
+                <w:color w:val="000000"/>
+                <w:sz w:val="24"/>
+                <w:szCs w:val="24"/>
+                <w:lang w:eastAsia="zh-CN"/>
+              </w:rPr>
+              <w:t xml:space="preserve"> and Login activity</w:t>
+            </w:r>
+          </w:p>
+        </w:tc>
+      </w:tr>
+      <w:tr>
+        <w:tc>
+          <w:tcPr>
+            <w:tcW w:w="1742" w:type="dxa"/>
+            <w:tcBorders>
+              <w:top w:val="single" w:sz="4" w:space="0" w:color="auto"/>
+              <w:left w:val="single" w:sz="4" w:space="0" w:color="auto"/>
+              <w:bottom w:val="single" w:sz="4" w:space="0" w:color="auto"/>
+              <w:right w:val="single" w:sz="4" w:space="0" w:color="auto"/>
+            </w:tcBorders>
+            <w:tcMar>
+              <w:top w:w="45" w:type="dxa"/>
+              <w:left w:w="108" w:type="dxa"/>
+              <w:bottom w:w="45" w:type="dxa"/>
+              <w:right w:w="108" w:type="dxa"/>
+            </w:tcMar>
+            <w:vAlign w:val="center"/>
+          </w:tcPr>
+          <w:p>
+            <w:pPr>
+              <w:jc w:val="center"/>
+              <w:rPr>
+                <w:rFonts w:ascii="Arial" w:eastAsia="SimSun" w:hAnsi="Arial" w:cs="Arial"/>
+                <w:b/>
+                <w:color w:val="000000"/>
+                <w:sz w:val="24"/>
+                <w:szCs w:val="24"/>
+                <w:lang w:eastAsia="zh-CN"/>
+              </w:rPr>
+            </w:pPr>
+            <w:r>
+              <w:rPr>
+                <w:rFonts w:ascii="Arial" w:eastAsia="SimSun" w:hAnsi="Arial" w:cs="Arial"/>
+                <w:b/>
+                <w:color w:val="000000"/>
+                <w:sz w:val="24"/>
+                <w:szCs w:val="24"/>
+                <w:lang w:eastAsia="zh-CN"/>
+              </w:rPr>
+              <w:t>Precondition</w:t>
+            </w:r>
+          </w:p>
+        </w:tc>
+        <w:tc>
+          <w:tcPr>
+            <w:tcW w:w="7892" w:type="dxa"/>
+            <w:tcBorders>
+              <w:top w:val="single" w:sz="4" w:space="0" w:color="auto"/>
+              <w:left w:val="single" w:sz="4" w:space="0" w:color="auto"/>
+              <w:bottom w:val="single" w:sz="4" w:space="0" w:color="auto"/>
+              <w:right w:val="single" w:sz="4" w:space="0" w:color="auto"/>
+            </w:tcBorders>
+            <w:tcMar>
+              <w:top w:w="45" w:type="dxa"/>
+              <w:left w:w="108" w:type="dxa"/>
+              <w:bottom w:w="45" w:type="dxa"/>
+              <w:right w:w="108" w:type="dxa"/>
+            </w:tcMar>
+            <w:vAlign w:val="center"/>
+          </w:tcPr>
+          <w:p>
+            <w:pPr>
+              <w:spacing w:after="0" w:line="256" w:lineRule="auto"/>
+              <w:jc w:val="both"/>
+              <w:rPr>
+                <w:rFonts w:asciiTheme="minorHAnsi" w:eastAsia="SimSun" w:hAnsiTheme="minorHAnsi" w:cstheme="minorHAnsi"/>
+                <w:color w:val="000000"/>
+                <w:sz w:val="24"/>
+                <w:szCs w:val="24"/>
+                <w:lang w:eastAsia="zh-CN"/>
+              </w:rPr>
+            </w:pPr>
+            <w:r>
+              <w:rPr>
+                <w:rFonts w:asciiTheme="minorHAnsi" w:eastAsia="SimSun" w:hAnsiTheme="minorHAnsi" w:cstheme="minorHAnsi"/>
+                <w:color w:val="000000"/>
+                <w:sz w:val="24"/>
+                <w:szCs w:val="24"/>
+                <w:lang w:eastAsia="zh-CN"/>
+              </w:rPr>
+              <w:t xml:space="preserve">User has the mobile application in mobile device </w:t>
+            </w:r>
+            <w:r>
+              <w:rPr>
+                <w:rFonts w:asciiTheme="minorHAnsi" w:eastAsia="SimSun" w:hAnsiTheme="minorHAnsi" w:cstheme="minorHAnsi"/>
+                <w:color w:val="000000"/>
+                <w:sz w:val="24"/>
+                <w:szCs w:val="24"/>
+                <w:lang w:eastAsia="zh-CN"/>
+              </w:rPr>
+              <w:t>and account</w:t>
+            </w:r>
+            <w:r>
+              <w:rPr>
+                <w:rFonts w:asciiTheme="minorHAnsi" w:eastAsia="SimSun" w:hAnsiTheme="minorHAnsi" w:cstheme="minorHAnsi"/>
+                <w:color w:val="000000"/>
+                <w:sz w:val="24"/>
+                <w:szCs w:val="24"/>
+                <w:lang w:eastAsia="zh-CN"/>
+              </w:rPr>
+              <w:t xml:space="preserve"> </w:t>
+            </w:r>
+            <w:r>
+              <w:rPr>
+                <w:rFonts w:asciiTheme="minorHAnsi" w:eastAsia="SimSun" w:hAnsiTheme="minorHAnsi" w:cstheme="minorHAnsi"/>
+                <w:color w:val="000000"/>
+                <w:sz w:val="24"/>
+                <w:szCs w:val="24"/>
+                <w:lang w:eastAsia="zh-CN"/>
+              </w:rPr>
+              <w:t>(User ID + password) in the Mobile App. And the account should have the verified either user Email or Contact Number to authentication in recovery step.</w:t>
+            </w:r>
+          </w:p>
+        </w:tc>
+      </w:tr>
+      <w:tr>
+        <w:tc>
+          <w:tcPr>
+            <w:tcW w:w="1742" w:type="dxa"/>
+            <w:tcBorders>
+              <w:top w:val="single" w:sz="4" w:space="0" w:color="auto"/>
+              <w:left w:val="single" w:sz="4" w:space="0" w:color="auto"/>
+              <w:bottom w:val="single" w:sz="4" w:space="0" w:color="auto"/>
+              <w:right w:val="single" w:sz="4" w:space="0" w:color="auto"/>
+            </w:tcBorders>
+            <w:tcMar>
+              <w:top w:w="45" w:type="dxa"/>
+              <w:left w:w="108" w:type="dxa"/>
+              <w:bottom w:w="45" w:type="dxa"/>
+              <w:right w:w="108" w:type="dxa"/>
+            </w:tcMar>
+            <w:vAlign w:val="center"/>
+          </w:tcPr>
+          <w:p>
+            <w:pPr>
+              <w:jc w:val="center"/>
+              <w:rPr>
+                <w:rFonts w:ascii="Arial" w:eastAsia="SimSun" w:hAnsi="Arial" w:cs="Arial"/>
+                <w:b/>
+                <w:color w:val="000000"/>
+                <w:sz w:val="24"/>
+                <w:szCs w:val="24"/>
+                <w:lang w:eastAsia="zh-CN"/>
+              </w:rPr>
+            </w:pPr>
+            <w:r>
+              <w:rPr>
+                <w:rFonts w:ascii="Arial" w:eastAsia="SimSun" w:hAnsi="Arial" w:cs="Arial"/>
+                <w:b/>
+                <w:color w:val="000000"/>
+                <w:sz w:val="24"/>
+                <w:szCs w:val="24"/>
+                <w:lang w:eastAsia="zh-CN"/>
+              </w:rPr>
+              <w:t>Main Scenario</w:t>
+            </w:r>
+          </w:p>
+        </w:tc>
+        <w:tc>
+          <w:tcPr>
+            <w:tcW w:w="7892" w:type="dxa"/>
+            <w:tcBorders>
+              <w:top w:val="single" w:sz="4" w:space="0" w:color="auto"/>
+              <w:left w:val="single" w:sz="4" w:space="0" w:color="auto"/>
+              <w:bottom w:val="single" w:sz="4" w:space="0" w:color="auto"/>
+              <w:right w:val="single" w:sz="4" w:space="0" w:color="auto"/>
+            </w:tcBorders>
+            <w:tcMar>
+              <w:top w:w="45" w:type="dxa"/>
+              <w:left w:w="108" w:type="dxa"/>
+              <w:bottom w:w="45" w:type="dxa"/>
+              <w:right w:w="108" w:type="dxa"/>
+            </w:tcMar>
+            <w:vAlign w:val="center"/>
+          </w:tcPr>
+          <w:p>
+            <w:pPr>
+              <w:spacing w:after="0" w:line="256" w:lineRule="auto"/>
+              <w:jc w:val="both"/>
+              <w:rPr>
+                <w:rFonts w:asciiTheme="minorHAnsi" w:eastAsia="SimSun" w:hAnsiTheme="minorHAnsi" w:cstheme="minorHAnsi"/>
+                <w:color w:val="000000"/>
+                <w:sz w:val="24"/>
+                <w:szCs w:val="24"/>
+                <w:lang w:eastAsia="zh-CN"/>
+              </w:rPr>
+            </w:pPr>
+            <w:r>
+              <w:rPr>
+                <w:rFonts w:asciiTheme="minorHAnsi" w:eastAsia="SimSun" w:hAnsiTheme="minorHAnsi" w:cstheme="minorHAnsi"/>
+                <w:color w:val="000000"/>
+                <w:sz w:val="24"/>
+                <w:szCs w:val="24"/>
+                <w:lang w:eastAsia="zh-CN"/>
+              </w:rPr>
+              <w:t>Step 1: Activity display Login Screen</w:t>
+            </w:r>
+          </w:p>
+          <w:p>
+            <w:pPr>
+              <w:spacing w:after="0" w:line="256" w:lineRule="auto"/>
+              <w:jc w:val="both"/>
+              <w:rPr>
+                <w:rFonts w:asciiTheme="minorHAnsi" w:eastAsia="SimSun" w:hAnsiTheme="minorHAnsi" w:cstheme="minorHAnsi"/>
+                <w:color w:val="000000"/>
+                <w:sz w:val="24"/>
+                <w:szCs w:val="24"/>
+                <w:lang w:eastAsia="zh-CN"/>
+              </w:rPr>
+            </w:pPr>
+            <w:r>
+              <w:rPr>
+                <w:rFonts w:asciiTheme="minorHAnsi" w:eastAsia="SimSun" w:hAnsiTheme="minorHAnsi" w:cstheme="minorHAnsi"/>
+                <w:color w:val="000000"/>
+                <w:sz w:val="24"/>
+                <w:szCs w:val="24"/>
+                <w:lang w:eastAsia="zh-CN"/>
+              </w:rPr>
+              <w:t>Step 2: User select the Forgot Password in login Screen to recover user's password</w:t>
+            </w:r>
+          </w:p>
+          <w:p>
+            <w:pPr>
+              <w:spacing w:after="0" w:line="256" w:lineRule="auto"/>
+              <w:jc w:val="both"/>
+              <w:rPr>
+                <w:rFonts w:asciiTheme="minorHAnsi" w:eastAsia="SimSun" w:hAnsiTheme="minorHAnsi" w:cstheme="minorHAnsi"/>
+                <w:color w:val="000000"/>
+                <w:sz w:val="24"/>
+                <w:szCs w:val="24"/>
+                <w:lang w:eastAsia="zh-CN"/>
+              </w:rPr>
+            </w:pPr>
+            <w:r>
+              <w:rPr>
+                <w:rFonts w:asciiTheme="minorHAnsi" w:eastAsia="SimSun" w:hAnsiTheme="minorHAnsi" w:cstheme="minorHAnsi"/>
+                <w:color w:val="000000"/>
+                <w:sz w:val="24"/>
+                <w:szCs w:val="24"/>
+                <w:lang w:eastAsia="zh-CN"/>
+              </w:rPr>
+              <w:t>Step 3.1: The activity request user for password recovery method (Email Address or short Message Service)</w:t>
+            </w:r>
+          </w:p>
+          <w:p>
+            <w:pPr>
+              <w:spacing w:after="0" w:line="256" w:lineRule="auto"/>
+              <w:jc w:val="both"/>
+              <w:rPr>
+                <w:rFonts w:asciiTheme="minorHAnsi" w:eastAsia="SimSun" w:hAnsiTheme="minorHAnsi" w:cstheme="minorHAnsi"/>
+                <w:color w:val="000000"/>
+                <w:sz w:val="24"/>
+                <w:szCs w:val="24"/>
+                <w:lang w:eastAsia="zh-CN"/>
+              </w:rPr>
+            </w:pPr>
+            <w:r>
+              <w:rPr>
+                <w:rFonts w:asciiTheme="minorHAnsi" w:eastAsia="SimSun" w:hAnsiTheme="minorHAnsi" w:cstheme="minorHAnsi"/>
+                <w:color w:val="000000"/>
+                <w:sz w:val="24"/>
+                <w:szCs w:val="24"/>
+                <w:lang w:eastAsia="zh-CN"/>
+              </w:rPr>
+              <w:t>Step 4.1: user choose the recovery method which is verified.</w:t>
+            </w:r>
+          </w:p>
+          <w:p>
+            <w:pPr>
+              <w:spacing w:after="0" w:line="256" w:lineRule="auto"/>
+              <w:jc w:val="both"/>
+              <w:rPr>
+                <w:rFonts w:asciiTheme="minorHAnsi" w:eastAsia="SimSun" w:hAnsiTheme="minorHAnsi" w:cstheme="minorHAnsi"/>
+                <w:color w:val="000000"/>
+                <w:sz w:val="24"/>
+                <w:szCs w:val="24"/>
+                <w:lang w:eastAsia="zh-CN"/>
+              </w:rPr>
+            </w:pPr>
+            <w:r>
+              <w:rPr>
+                <w:rFonts w:asciiTheme="minorHAnsi" w:eastAsia="SimSun" w:hAnsiTheme="minorHAnsi" w:cstheme="minorHAnsi"/>
+                <w:color w:val="000000"/>
+                <w:sz w:val="24"/>
+                <w:szCs w:val="24"/>
+                <w:lang w:eastAsia="zh-CN"/>
+              </w:rPr>
+              <w:t xml:space="preserve">Step 5.1: The Activity exchange the Identity to </w:t>
+            </w:r>
+            <w:proofErr w:type="spellStart"/>
+            <w:r>
+              <w:rPr>
+                <w:rFonts w:asciiTheme="minorHAnsi" w:eastAsia="SimSun" w:hAnsiTheme="minorHAnsi" w:cstheme="minorHAnsi"/>
+                <w:color w:val="000000"/>
+                <w:sz w:val="24"/>
+                <w:szCs w:val="24"/>
+                <w:lang w:eastAsia="zh-CN"/>
+              </w:rPr>
+              <w:t>Cognito</w:t>
+            </w:r>
+            <w:proofErr w:type="spellEnd"/>
+            <w:r>
+              <w:rPr>
+                <w:rFonts w:asciiTheme="minorHAnsi" w:eastAsia="SimSun" w:hAnsiTheme="minorHAnsi" w:cstheme="minorHAnsi"/>
+                <w:color w:val="000000"/>
+                <w:sz w:val="24"/>
+                <w:szCs w:val="24"/>
+                <w:lang w:eastAsia="zh-CN"/>
+              </w:rPr>
+              <w:t xml:space="preserve"> Token by communicating with AWS </w:t>
+            </w:r>
+            <w:proofErr w:type="spellStart"/>
+            <w:r>
+              <w:rPr>
+                <w:rFonts w:asciiTheme="minorHAnsi" w:eastAsia="SimSun" w:hAnsiTheme="minorHAnsi" w:cstheme="minorHAnsi"/>
+                <w:color w:val="000000"/>
+                <w:sz w:val="24"/>
+                <w:szCs w:val="24"/>
+                <w:lang w:eastAsia="zh-CN"/>
+              </w:rPr>
+              <w:t>Cognito</w:t>
+            </w:r>
+            <w:proofErr w:type="spellEnd"/>
+            <w:r>
+              <w:rPr>
+                <w:rFonts w:asciiTheme="minorHAnsi" w:eastAsia="SimSun" w:hAnsiTheme="minorHAnsi" w:cstheme="minorHAnsi"/>
+                <w:color w:val="000000"/>
+                <w:sz w:val="24"/>
+                <w:szCs w:val="24"/>
+                <w:lang w:eastAsia="zh-CN"/>
+              </w:rPr>
+              <w:t>.</w:t>
+            </w:r>
+          </w:p>
+          <w:p>
+            <w:pPr>
+              <w:spacing w:after="0" w:line="256" w:lineRule="auto"/>
+              <w:jc w:val="both"/>
+              <w:rPr>
+                <w:rFonts w:asciiTheme="minorHAnsi" w:eastAsia="SimSun" w:hAnsiTheme="minorHAnsi" w:cstheme="minorHAnsi"/>
+                <w:color w:val="000000"/>
+                <w:sz w:val="24"/>
+                <w:szCs w:val="24"/>
+                <w:lang w:eastAsia="zh-CN"/>
+              </w:rPr>
+            </w:pPr>
+            <w:r>
+              <w:rPr>
+                <w:rFonts w:asciiTheme="minorHAnsi" w:eastAsia="SimSun" w:hAnsiTheme="minorHAnsi" w:cstheme="minorHAnsi"/>
+                <w:color w:val="000000"/>
+                <w:sz w:val="24"/>
+                <w:szCs w:val="24"/>
+                <w:lang w:eastAsia="zh-CN"/>
+              </w:rPr>
+              <w:t>Step 6.1: After Exchange, AWS STS</w:t>
+            </w:r>
+            <w:r>
+              <w:rPr>
+                <w:rFonts w:asciiTheme="minorHAnsi" w:hAnsiTheme="minorHAnsi" w:cstheme="minorHAnsi" w:hint="eastAsia"/>
+                <w:color w:val="000000"/>
+                <w:sz w:val="24"/>
+                <w:szCs w:val="24"/>
+                <w:lang w:eastAsia="ko-KR"/>
+              </w:rPr>
+              <w:t xml:space="preserve"> </w:t>
+            </w:r>
+            <w:r>
+              <w:rPr>
+                <w:rFonts w:asciiTheme="minorHAnsi" w:eastAsia="SimSun" w:hAnsiTheme="minorHAnsi" w:cstheme="minorHAnsi"/>
+                <w:color w:val="000000"/>
+                <w:sz w:val="24"/>
+                <w:szCs w:val="24"/>
+                <w:lang w:eastAsia="zh-CN"/>
+              </w:rPr>
+              <w:t>(Security Token Service) send temporary token to end user's email or SMS based on the user's choice in step 4.</w:t>
+            </w:r>
+          </w:p>
+          <w:p>
+            <w:pPr>
+              <w:spacing w:after="0" w:line="256" w:lineRule="auto"/>
+              <w:jc w:val="both"/>
+              <w:rPr>
+                <w:rFonts w:asciiTheme="minorHAnsi" w:eastAsia="SimSun" w:hAnsiTheme="minorHAnsi" w:cstheme="minorHAnsi"/>
+                <w:color w:val="000000"/>
+                <w:sz w:val="24"/>
+                <w:szCs w:val="24"/>
+                <w:lang w:eastAsia="zh-CN"/>
+              </w:rPr>
+            </w:pPr>
+            <w:r>
+              <w:rPr>
+                <w:rFonts w:asciiTheme="minorHAnsi" w:eastAsia="SimSun" w:hAnsiTheme="minorHAnsi" w:cstheme="minorHAnsi"/>
+                <w:color w:val="000000"/>
+                <w:sz w:val="24"/>
+                <w:szCs w:val="24"/>
+                <w:lang w:eastAsia="zh-CN"/>
+              </w:rPr>
+              <w:t xml:space="preserve">Step 7: IF user input valid token, THEN end user will receive secure credentials from STS which </w:t>
+            </w:r>
+            <w:r>
+              <w:rPr>
+                <w:rFonts w:asciiTheme="minorHAnsi" w:eastAsia="SimSun" w:hAnsiTheme="minorHAnsi" w:cstheme="minorHAnsi"/>
+                <w:color w:val="000000"/>
+                <w:sz w:val="24"/>
+                <w:szCs w:val="24"/>
+                <w:lang w:eastAsia="zh-CN"/>
+              </w:rPr>
+              <w:t>enable</w:t>
+            </w:r>
+            <w:r>
+              <w:rPr>
+                <w:rFonts w:asciiTheme="minorHAnsi" w:eastAsia="SimSun" w:hAnsiTheme="minorHAnsi" w:cstheme="minorHAnsi"/>
+                <w:color w:val="000000"/>
+                <w:sz w:val="24"/>
+                <w:szCs w:val="24"/>
+                <w:lang w:eastAsia="zh-CN"/>
+              </w:rPr>
+              <w:t xml:space="preserve"> user to access to the AWS server. And then the app will display the reset password form to change let user to change to new password.</w:t>
+            </w:r>
+          </w:p>
+          <w:p>
+            <w:pPr>
+              <w:spacing w:after="0" w:line="256" w:lineRule="auto"/>
+              <w:jc w:val="both"/>
+              <w:rPr>
+                <w:rFonts w:asciiTheme="minorHAnsi" w:eastAsia="SimSun" w:hAnsiTheme="minorHAnsi" w:cstheme="minorHAnsi"/>
+                <w:color w:val="000000"/>
+                <w:sz w:val="24"/>
+                <w:szCs w:val="24"/>
+                <w:lang w:eastAsia="zh-CN"/>
+              </w:rPr>
+            </w:pPr>
+            <w:r>
+              <w:rPr>
+                <w:rFonts w:asciiTheme="minorHAnsi" w:eastAsia="SimSun" w:hAnsiTheme="minorHAnsi" w:cstheme="minorHAnsi"/>
+                <w:color w:val="000000"/>
+                <w:sz w:val="24"/>
+                <w:szCs w:val="24"/>
+                <w:lang w:eastAsia="zh-CN"/>
+              </w:rPr>
+              <w:t>ALTERNATE Step 7: IF user input invalid token, THEN the app will display fail message.</w:t>
+            </w:r>
+          </w:p>
+          <w:p>
+            <w:pPr>
+              <w:spacing w:after="0" w:line="256" w:lineRule="auto"/>
+              <w:jc w:val="both"/>
+              <w:rPr>
+                <w:rFonts w:asciiTheme="minorHAnsi" w:eastAsia="SimSun" w:hAnsiTheme="minorHAnsi" w:cstheme="minorHAnsi"/>
+                <w:color w:val="000000"/>
+                <w:sz w:val="24"/>
+                <w:szCs w:val="24"/>
+                <w:lang w:eastAsia="zh-CN"/>
+              </w:rPr>
+            </w:pPr>
+            <w:r>
+              <w:rPr>
+                <w:rFonts w:asciiTheme="minorHAnsi" w:eastAsia="SimSun" w:hAnsiTheme="minorHAnsi" w:cstheme="minorHAnsi"/>
+                <w:color w:val="000000"/>
+                <w:sz w:val="24"/>
+                <w:szCs w:val="24"/>
+                <w:lang w:eastAsia="zh-CN"/>
+              </w:rPr>
+              <w:t>Step 8: The Login activity load change password activity.</w:t>
+            </w:r>
+          </w:p>
+          <w:p>
+            <w:pPr>
+              <w:spacing w:after="0" w:line="256" w:lineRule="auto"/>
+              <w:jc w:val="both"/>
+              <w:rPr>
+                <w:rFonts w:asciiTheme="minorHAnsi" w:eastAsia="SimSun" w:hAnsiTheme="minorHAnsi" w:cstheme="minorHAnsi"/>
+                <w:color w:val="000000"/>
+                <w:sz w:val="24"/>
+                <w:szCs w:val="24"/>
+                <w:lang w:eastAsia="zh-CN"/>
+              </w:rPr>
+            </w:pPr>
+            <w:r>
+              <w:rPr>
+                <w:rFonts w:asciiTheme="minorHAnsi" w:eastAsia="SimSun" w:hAnsiTheme="minorHAnsi" w:cstheme="minorHAnsi"/>
+                <w:color w:val="000000"/>
+                <w:sz w:val="24"/>
+                <w:szCs w:val="24"/>
+                <w:lang w:eastAsia="zh-CN"/>
+              </w:rPr>
+              <w:t>Step 9: The user enters new password and the system will update both local and central AWS DynamoDB.</w:t>
+            </w:r>
+          </w:p>
+        </w:tc>
+      </w:tr>
+    </w:tbl>
+    <w:p>
+      <w:pPr>
+        <w:pStyle w:val="Heading2"/>
+      </w:pPr>
+      <w:bookmarkStart w:id="44" w:name="_Toc497144117"/>
       <w:r>
         <w:lastRenderedPageBreak/>
         <w:t>Activity Diagram 2.2 Password recovery</w:t>
       </w:r>
-      <w:bookmarkEnd w:id="41"/>
+      <w:bookmarkEnd w:id="44"/>
     </w:p>
     <w:p>
       <w:pPr>
@@ -16730,7 +16765,7 @@
       <w:pPr>
         <w:pStyle w:val="Heading2"/>
       </w:pPr>
-      <w:bookmarkStart w:id="42" w:name="_Toc497144118"/>
+      <w:bookmarkStart w:id="45" w:name="_Toc497144118"/>
       <w:r>
         <w:lastRenderedPageBreak/>
         <w:t>Sequence Diagra</w:t>
@@ -16738,7 +16773,7 @@
       <w:r>
         <w:t>m 2.2 Password Recovery</w:t>
       </w:r>
-      <w:bookmarkEnd w:id="42"/>
+      <w:bookmarkEnd w:id="45"/>
     </w:p>
     <w:p>
       <w:pPr>
@@ -16854,7 +16889,7 @@
           <w:rFonts w:cstheme="minorHAnsi"/>
         </w:rPr>
       </w:pPr>
-      <w:bookmarkStart w:id="43" w:name="_Toc497144119"/>
+      <w:bookmarkStart w:id="46" w:name="_Toc497144119"/>
       <w:r>
         <w:rPr>
           <w:rFonts w:cstheme="minorHAnsi"/>
@@ -16874,7 +16909,7 @@
         </w:rPr>
         <w:t>Data Recovery</w:t>
       </w:r>
-      <w:bookmarkEnd w:id="43"/>
+      <w:bookmarkEnd w:id="46"/>
     </w:p>
     <w:tbl>
       <w:tblPr>
@@ -17875,12 +17910,12 @@
       <w:pPr>
         <w:pStyle w:val="Heading2"/>
       </w:pPr>
-      <w:bookmarkStart w:id="44" w:name="_Toc497144120"/>
+      <w:bookmarkStart w:id="47" w:name="_Toc497144120"/>
       <w:r>
         <w:lastRenderedPageBreak/>
         <w:t>Activity Diagram 2.3 Data recovery</w:t>
       </w:r>
-      <w:bookmarkEnd w:id="44"/>
+      <w:bookmarkEnd w:id="47"/>
     </w:p>
     <w:p>
       <w:r>
@@ -18044,7 +18079,7 @@
           <w:rFonts w:cstheme="minorHAnsi"/>
         </w:rPr>
       </w:pPr>
-      <w:bookmarkStart w:id="45" w:name="_Toc497144121"/>
+      <w:bookmarkStart w:id="48" w:name="_Toc497144121"/>
       <w:r>
         <w:rPr>
           <w:rFonts w:cstheme="minorHAnsi"/>
@@ -18076,7 +18111,7 @@
         </w:rPr>
         <w:t>ocuments</w:t>
       </w:r>
-      <w:bookmarkEnd w:id="45"/>
+      <w:bookmarkEnd w:id="48"/>
     </w:p>
     <w:tbl>
       <w:tblPr>
@@ -19700,12 +19735,12 @@
       <w:pPr>
         <w:pStyle w:val="Heading2"/>
       </w:pPr>
-      <w:bookmarkStart w:id="46" w:name="_Toc497144122"/>
+      <w:bookmarkStart w:id="49" w:name="_Toc497144122"/>
       <w:r>
         <w:lastRenderedPageBreak/>
         <w:t>Activity Diagram 3.0 Import documents</w:t>
       </w:r>
-      <w:bookmarkEnd w:id="46"/>
+      <w:bookmarkEnd w:id="49"/>
     </w:p>
     <w:p>
       <w:r>
@@ -19822,12 +19857,12 @@
       <w:pPr>
         <w:pStyle w:val="Heading2"/>
       </w:pPr>
-      <w:bookmarkStart w:id="47" w:name="_Toc497144123"/>
+      <w:bookmarkStart w:id="50" w:name="_Toc497144123"/>
       <w:r>
         <w:lastRenderedPageBreak/>
         <w:t>Sequence Diagram 3.0 Import Documents</w:t>
       </w:r>
-      <w:bookmarkEnd w:id="47"/>
+      <w:bookmarkEnd w:id="50"/>
     </w:p>
     <w:p>
       <w:pPr>
@@ -19916,7 +19951,7 @@
           <w:rFonts w:cstheme="minorHAnsi"/>
         </w:rPr>
       </w:pPr>
-      <w:bookmarkStart w:id="48" w:name="_Toc497144124"/>
+      <w:bookmarkStart w:id="51" w:name="_Toc497144124"/>
       <w:r>
         <w:rPr>
           <w:rFonts w:cstheme="minorHAnsi"/>
@@ -19936,7 +19971,7 @@
         </w:rPr>
         <w:t>View Document</w:t>
       </w:r>
-      <w:bookmarkEnd w:id="48"/>
+      <w:bookmarkEnd w:id="51"/>
     </w:p>
     <w:tbl>
       <w:tblPr>
@@ -21165,12 +21200,12 @@
       <w:pPr>
         <w:pStyle w:val="Heading2"/>
       </w:pPr>
-      <w:bookmarkStart w:id="49" w:name="_Toc497144125"/>
+      <w:bookmarkStart w:id="52" w:name="_Toc497144125"/>
       <w:r>
         <w:lastRenderedPageBreak/>
         <w:t>Activity Diagram 4.0 View documents</w:t>
       </w:r>
-      <w:bookmarkEnd w:id="49"/>
+      <w:bookmarkEnd w:id="52"/>
     </w:p>
     <w:p>
       <w:r>
@@ -21236,12 +21271,12 @@
       <w:pPr>
         <w:pStyle w:val="Heading2"/>
       </w:pPr>
-      <w:bookmarkStart w:id="50" w:name="_Toc497144126"/>
+      <w:bookmarkStart w:id="53" w:name="_Toc497144126"/>
       <w:r>
         <w:lastRenderedPageBreak/>
         <w:t>Sequence Diagram 4.0 View Document</w:t>
       </w:r>
-      <w:bookmarkEnd w:id="50"/>
+      <w:bookmarkEnd w:id="53"/>
     </w:p>
     <w:p>
       <w:r>
@@ -21306,7 +21341,7 @@
           <w:rFonts w:cstheme="minorHAnsi"/>
         </w:rPr>
       </w:pPr>
-      <w:bookmarkStart w:id="51" w:name="_Toc497144127"/>
+      <w:bookmarkStart w:id="54" w:name="_Toc497144127"/>
       <w:r>
         <w:rPr>
           <w:rFonts w:cstheme="minorHAnsi"/>
@@ -21326,7 +21361,7 @@
         </w:rPr>
         <w:t>Data Back up</w:t>
       </w:r>
-      <w:bookmarkEnd w:id="51"/>
+      <w:bookmarkEnd w:id="54"/>
     </w:p>
     <w:tbl>
       <w:tblPr>
@@ -22417,12 +22452,12 @@
       <w:pPr>
         <w:pStyle w:val="Heading2"/>
       </w:pPr>
-      <w:bookmarkStart w:id="52" w:name="_Toc497144128"/>
+      <w:bookmarkStart w:id="55" w:name="_Toc497144128"/>
       <w:r>
         <w:lastRenderedPageBreak/>
         <w:t>Activity Diagram 5.0 Backup data</w:t>
       </w:r>
-      <w:bookmarkEnd w:id="52"/>
+      <w:bookmarkEnd w:id="55"/>
     </w:p>
     <w:p>
       <w:r>
@@ -22558,7 +22593,7 @@
           <w:rFonts w:cstheme="minorHAnsi"/>
         </w:rPr>
       </w:pPr>
-      <w:bookmarkStart w:id="53" w:name="_Toc497144129"/>
+      <w:bookmarkStart w:id="56" w:name="_Toc497144129"/>
       <w:r>
         <w:rPr>
           <w:rFonts w:cstheme="minorHAnsi"/>
@@ -22574,7 +22609,7 @@
         </w:rPr>
         <w:t>Document</w:t>
       </w:r>
-      <w:bookmarkEnd w:id="53"/>
+      <w:bookmarkEnd w:id="56"/>
     </w:p>
     <w:tbl>
       <w:tblPr>
@@ -23674,12 +23709,12 @@
       <w:pPr>
         <w:pStyle w:val="Heading2"/>
       </w:pPr>
-      <w:bookmarkStart w:id="54" w:name="_Toc497144130"/>
+      <w:bookmarkStart w:id="57" w:name="_Toc497144130"/>
       <w:r>
         <w:lastRenderedPageBreak/>
         <w:t>Activity Diagram 6.0 Delete document</w:t>
       </w:r>
-      <w:bookmarkEnd w:id="54"/>
+      <w:bookmarkEnd w:id="57"/>
     </w:p>
     <w:p>
       <w:r>
@@ -23837,7 +23872,7 @@
           <w:rFonts w:cstheme="minorHAnsi"/>
         </w:rPr>
       </w:pPr>
-      <w:bookmarkStart w:id="55" w:name="_Toc497144131"/>
+      <w:bookmarkStart w:id="58" w:name="_Toc497144131"/>
       <w:r>
         <w:rPr>
           <w:rFonts w:cstheme="minorHAnsi"/>
@@ -23857,7 +23892,7 @@
         </w:rPr>
         <w:t>File Recovery</w:t>
       </w:r>
-      <w:bookmarkEnd w:id="55"/>
+      <w:bookmarkEnd w:id="58"/>
     </w:p>
     <w:tbl>
       <w:tblPr>
@@ -24965,12 +25000,12 @@
       <w:pPr>
         <w:pStyle w:val="Heading2"/>
       </w:pPr>
-      <w:bookmarkStart w:id="56" w:name="_Toc497144132"/>
+      <w:bookmarkStart w:id="59" w:name="_Toc497144132"/>
       <w:r>
         <w:lastRenderedPageBreak/>
         <w:t>Activity Diagram 7.0 File recovery</w:t>
       </w:r>
-      <w:bookmarkEnd w:id="56"/>
+      <w:bookmarkEnd w:id="59"/>
     </w:p>
     <w:p>
       <w:r>
@@ -25117,7 +25152,7 @@
           <w:lang w:eastAsia="ko-KR"/>
         </w:rPr>
       </w:pPr>
-      <w:bookmarkStart w:id="57" w:name="_Toc497144133"/>
+      <w:bookmarkStart w:id="60" w:name="_Toc497144133"/>
       <w:r>
         <w:rPr>
           <w:rFonts w:cstheme="minorHAnsi"/>
@@ -25145,7 +25180,7 @@
         </w:rPr>
         <w:t xml:space="preserve"> account</w:t>
       </w:r>
-      <w:bookmarkEnd w:id="57"/>
+      <w:bookmarkEnd w:id="60"/>
     </w:p>
     <w:tbl>
       <w:tblPr>
@@ -26348,11 +26383,11 @@
       <w:pPr>
         <w:pStyle w:val="Heading2"/>
       </w:pPr>
-      <w:bookmarkStart w:id="58" w:name="_Toc497144134"/>
+      <w:bookmarkStart w:id="61" w:name="_Toc497144134"/>
       <w:r>
         <w:t>Activity Diagram 8.0 Delete account</w:t>
       </w:r>
-      <w:bookmarkEnd w:id="58"/>
+      <w:bookmarkEnd w:id="61"/>
     </w:p>
     <w:p>
       <w:r>
@@ -26499,7 +26534,7 @@
           <w:rFonts w:cstheme="minorHAnsi"/>
         </w:rPr>
       </w:pPr>
-      <w:bookmarkStart w:id="59" w:name="_Toc497144135"/>
+      <w:bookmarkStart w:id="62" w:name="_Toc497144135"/>
       <w:r>
         <w:rPr>
           <w:rFonts w:cstheme="minorHAnsi"/>
@@ -26513,7 +26548,7 @@
         </w:rPr>
         <w:t>. External Interface Requirements</w:t>
       </w:r>
-      <w:bookmarkEnd w:id="59"/>
+      <w:bookmarkEnd w:id="62"/>
     </w:p>
     <w:p>
       <w:pPr>
@@ -26525,7 +26560,7 @@
           <w:szCs w:val="24"/>
         </w:rPr>
       </w:pPr>
-      <w:bookmarkStart w:id="60" w:name="_Toc497144136"/>
+      <w:bookmarkStart w:id="63" w:name="_Toc497144136"/>
       <w:r>
         <w:rPr>
           <w:rFonts w:cstheme="minorHAnsi"/>
@@ -26550,7 +26585,7 @@
         </w:rPr>
         <w:t>Hardware Interfaces</w:t>
       </w:r>
-      <w:bookmarkEnd w:id="60"/>
+      <w:bookmarkEnd w:id="63"/>
     </w:p>
     <w:p>
       <w:pPr>
@@ -26583,7 +26618,7 @@
           <w:rFonts w:cstheme="minorHAnsi"/>
         </w:rPr>
       </w:pPr>
-      <w:bookmarkStart w:id="61" w:name="_Toc497144137"/>
+      <w:bookmarkStart w:id="64" w:name="_Toc497144137"/>
       <w:r>
         <w:rPr>
           <w:rFonts w:cstheme="minorHAnsi"/>
@@ -26608,7 +26643,7 @@
         </w:rPr>
         <w:t>Software Interfaces</w:t>
       </w:r>
-      <w:bookmarkEnd w:id="61"/>
+      <w:bookmarkEnd w:id="64"/>
     </w:p>
     <w:p>
       <w:r>
@@ -26632,7 +26667,7 @@
           <w:rFonts w:cstheme="minorHAnsi"/>
         </w:rPr>
       </w:pPr>
-      <w:bookmarkStart w:id="62" w:name="_Toc497144138"/>
+      <w:bookmarkStart w:id="65" w:name="_Toc497144138"/>
       <w:r>
         <w:rPr>
           <w:rFonts w:cstheme="minorHAnsi"/>
@@ -26657,7 +26692,7 @@
         </w:rPr>
         <w:t>Communications Interfaces</w:t>
       </w:r>
-      <w:bookmarkEnd w:id="62"/>
+      <w:bookmarkEnd w:id="65"/>
     </w:p>
     <w:p>
       <w:r>
@@ -26693,9 +26728,9 @@
           <w:rFonts w:cstheme="minorHAnsi"/>
         </w:rPr>
       </w:pPr>
-      <w:bookmarkStart w:id="63" w:name="page7"/>
-      <w:bookmarkStart w:id="64" w:name="_Toc497144139"/>
-      <w:bookmarkEnd w:id="63"/>
+      <w:bookmarkStart w:id="66" w:name="page7"/>
+      <w:bookmarkStart w:id="67" w:name="_Toc497144139"/>
+      <w:bookmarkEnd w:id="66"/>
       <w:r>
         <w:rPr>
           <w:rFonts w:cstheme="minorHAnsi"/>
@@ -26727,7 +26762,7 @@
         </w:rPr>
         <w:t>functional Requirements</w:t>
       </w:r>
-      <w:bookmarkEnd w:id="64"/>
+      <w:bookmarkEnd w:id="67"/>
     </w:p>
     <w:p>
       <w:pPr>
@@ -26739,7 +26774,7 @@
           <w:szCs w:val="24"/>
         </w:rPr>
       </w:pPr>
-      <w:bookmarkStart w:id="65" w:name="_Toc497144140"/>
+      <w:bookmarkStart w:id="68" w:name="_Toc497144140"/>
       <w:r>
         <w:rPr>
           <w:rFonts w:cstheme="minorHAnsi"/>
@@ -26758,7 +26793,7 @@
         </w:rPr>
         <w:t>Performance Requirements</w:t>
       </w:r>
-      <w:bookmarkEnd w:id="65"/>
+      <w:bookmarkEnd w:id="68"/>
     </w:p>
     <w:p>
       <w:pPr>
@@ -26793,7 +26828,7 @@
           <w:rFonts w:cstheme="minorHAnsi"/>
         </w:rPr>
       </w:pPr>
-      <w:bookmarkStart w:id="66" w:name="_Toc497144141"/>
+      <w:bookmarkStart w:id="69" w:name="_Toc497144141"/>
       <w:r>
         <w:rPr>
           <w:rFonts w:cstheme="minorHAnsi"/>
@@ -26806,7 +26841,7 @@
         </w:rPr>
         <w:t>.2 Safety Requirements</w:t>
       </w:r>
-      <w:bookmarkEnd w:id="66"/>
+      <w:bookmarkEnd w:id="69"/>
     </w:p>
     <w:p>
       <w:pPr>
@@ -27259,7 +27294,7 @@
           <w:szCs w:val="24"/>
         </w:rPr>
       </w:pPr>
-      <w:bookmarkStart w:id="67" w:name="_Toc497144142"/>
+      <w:bookmarkStart w:id="70" w:name="_Toc497144142"/>
       <w:r>
         <w:rPr>
           <w:rFonts w:cstheme="minorHAnsi"/>
@@ -27279,7 +27314,7 @@
         </w:rPr>
         <w:t>Security Requirements</w:t>
       </w:r>
-      <w:bookmarkEnd w:id="67"/>
+      <w:bookmarkEnd w:id="70"/>
     </w:p>
     <w:p>
       <w:pPr>
@@ -27435,7 +27470,7 @@
           <w:szCs w:val="24"/>
         </w:rPr>
       </w:pPr>
-      <w:bookmarkStart w:id="68" w:name="_Toc497144143"/>
+      <w:bookmarkStart w:id="71" w:name="_Toc497144143"/>
       <w:r>
         <w:rPr>
           <w:rFonts w:cstheme="minorHAnsi"/>
@@ -27454,7 +27489,7 @@
         </w:rPr>
         <w:t>Software Quality Attributes</w:t>
       </w:r>
-      <w:bookmarkEnd w:id="68"/>
+      <w:bookmarkEnd w:id="71"/>
     </w:p>
     <w:p>
       <w:pPr>
@@ -27580,6 +27615,7 @@
         <w:t>the right tools to perform task mentioned in the functional requirement section. Also testing these functionalities run smoothly and providing simple learnable interface.</w:t>
       </w:r>
     </w:p>
+    <w:bookmarkEnd w:id="31"/>
     <w:p>
       <w:pPr>
         <w:spacing w:after="0"/>
@@ -27591,7 +27627,7 @@
         </w:rPr>
       </w:pPr>
     </w:p>
-    <w:bookmarkStart w:id="69" w:name="_Toc497144144" w:displacedByCustomXml="next"/>
+    <w:bookmarkStart w:id="72" w:name="_Toc497144144" w:displacedByCustomXml="next"/>
     <w:sdt>
       <w:sdtPr>
         <w:rPr>
@@ -27608,7 +27644,6 @@
           <w:docPartUnique/>
         </w:docPartObj>
       </w:sdtPr>
-      <w:sdtEndPr/>
       <w:sdtContent>
         <w:p>
           <w:pPr>
@@ -27617,14 +27652,13 @@
           <w:r>
             <w:t>References</w:t>
           </w:r>
-          <w:bookmarkEnd w:id="69"/>
+          <w:bookmarkEnd w:id="72"/>
         </w:p>
         <w:sdt>
           <w:sdtPr>
             <w:id w:val="-573587230"/>
             <w:bibliography/>
           </w:sdtPr>
-          <w:sdtEndPr/>
           <w:sdtContent>
             <w:p>
               <w:pPr>
@@ -27871,7 +27905,7 @@
           <w:b/>
         </w:rPr>
       </w:pPr>
-      <w:bookmarkStart w:id="70" w:name="_Toc497144145"/>
+      <w:bookmarkStart w:id="73" w:name="_Toc497144145"/>
       <w:r>
         <w:rPr>
           <w:rStyle w:val="Heading1Char"/>
@@ -27881,7 +27915,7 @@
         <w:lastRenderedPageBreak/>
         <w:t>Appendix A: Glossary</w:t>
       </w:r>
-      <w:bookmarkEnd w:id="70"/>
+      <w:bookmarkEnd w:id="73"/>
     </w:p>
     <w:p>
       <w:pPr>
@@ -27907,8 +27941,8 @@
           <w:szCs w:val="24"/>
         </w:rPr>
       </w:pPr>
-      <w:bookmarkStart w:id="71" w:name="page8"/>
-      <w:bookmarkEnd w:id="71"/>
+      <w:bookmarkStart w:id="74" w:name="page8"/>
+      <w:bookmarkEnd w:id="74"/>
       <w:r>
         <w:rPr>
           <w:rFonts w:asciiTheme="minorHAnsi" w:hAnsiTheme="minorHAnsi" w:cstheme="minorHAnsi"/>
@@ -28918,7 +28952,7 @@
         <w:bCs/>
         <w:noProof/>
       </w:rPr>
-      <w:t>16</w:t>
+      <w:t>41</w:t>
     </w:r>
     <w:r>
       <w:rPr>
@@ -33722,7 +33756,7 @@
 </file>
 
 <file path=customXml/itemProps1.xml><?xml version="1.0" encoding="utf-8"?>
-<ds:datastoreItem xmlns:ds="http://schemas.openxmlformats.org/officeDocument/2006/customXml" ds:itemID="{20CE318A-0063-4B30-9504-7C7AA16720F9}">
+<ds:datastoreItem xmlns:ds="http://schemas.openxmlformats.org/officeDocument/2006/customXml" ds:itemID="{08CEA5EE-3BE9-48FD-8EDC-962950C0CB3A}">
   <ds:schemaRefs>
     <ds:schemaRef ds:uri="http://schemas.openxmlformats.org/officeDocument/2006/bibliography"/>
   </ds:schemaRefs>
